--- a/riscv isa reference sheet.docx
+++ b/riscv isa reference sheet.docx
@@ -111,7 +111,7 @@
           <w:sz w:val="22"/>
           <w:szCs w:val="22"/>
         </w:rPr>
-        <w:t>2</w:t>
+        <w:t>3</w:t>
       </w:r>
     </w:p>
     <w:tbl>
@@ -630,6 +630,7 @@
                 <w:szCs w:val="20"/>
               </w:rPr>
             </w:pPr>
+            <w:proofErr w:type="spellStart"/>
             <w:r>
               <w:rPr>
                 <w:rFonts w:ascii="Garamond" w:hAnsi="Garamond"/>
@@ -638,6 +639,7 @@
               </w:rPr>
               <w:t>rd</w:t>
             </w:r>
+            <w:proofErr w:type="spellEnd"/>
           </w:p>
         </w:tc>
         <w:tc>
@@ -706,13 +708,33 @@
                 <w:szCs w:val="20"/>
               </w:rPr>
             </w:pPr>
-            <w:r>
-              <w:rPr>
-                <w:rFonts w:ascii="Garamond" w:hAnsi="Garamond"/>
-                <w:sz w:val="20"/>
-                <w:szCs w:val="20"/>
-              </w:rPr>
-              <w:t>imm[11:0]</w:t>
+            <w:proofErr w:type="spellStart"/>
+            <w:proofErr w:type="gramStart"/>
+            <w:r>
+              <w:rPr>
+                <w:rFonts w:ascii="Garamond" w:hAnsi="Garamond"/>
+                <w:sz w:val="20"/>
+                <w:szCs w:val="20"/>
+              </w:rPr>
+              <w:t>imm</w:t>
+            </w:r>
+            <w:proofErr w:type="spellEnd"/>
+            <w:r>
+              <w:rPr>
+                <w:rFonts w:ascii="Garamond" w:hAnsi="Garamond"/>
+                <w:sz w:val="20"/>
+                <w:szCs w:val="20"/>
+              </w:rPr>
+              <w:t>[</w:t>
+            </w:r>
+            <w:proofErr w:type="gramEnd"/>
+            <w:r>
+              <w:rPr>
+                <w:rFonts w:ascii="Garamond" w:hAnsi="Garamond"/>
+                <w:sz w:val="20"/>
+                <w:szCs w:val="20"/>
+              </w:rPr>
+              <w:t>11:0]</w:t>
             </w:r>
           </w:p>
         </w:tc>
@@ -778,6 +800,7 @@
                 <w:szCs w:val="20"/>
               </w:rPr>
             </w:pPr>
+            <w:proofErr w:type="spellStart"/>
             <w:r>
               <w:rPr>
                 <w:rFonts w:ascii="Garamond" w:hAnsi="Garamond"/>
@@ -786,6 +809,7 @@
               </w:rPr>
               <w:t>rd</w:t>
             </w:r>
+            <w:proofErr w:type="spellEnd"/>
           </w:p>
         </w:tc>
         <w:tc>
@@ -854,13 +878,33 @@
                 <w:szCs w:val="20"/>
               </w:rPr>
             </w:pPr>
-            <w:r>
-              <w:rPr>
-                <w:rFonts w:ascii="Garamond" w:hAnsi="Garamond"/>
-                <w:sz w:val="20"/>
-                <w:szCs w:val="20"/>
-              </w:rPr>
-              <w:t>imm[11:5]</w:t>
+            <w:proofErr w:type="spellStart"/>
+            <w:proofErr w:type="gramStart"/>
+            <w:r>
+              <w:rPr>
+                <w:rFonts w:ascii="Garamond" w:hAnsi="Garamond"/>
+                <w:sz w:val="20"/>
+                <w:szCs w:val="20"/>
+              </w:rPr>
+              <w:t>imm</w:t>
+            </w:r>
+            <w:proofErr w:type="spellEnd"/>
+            <w:r>
+              <w:rPr>
+                <w:rFonts w:ascii="Garamond" w:hAnsi="Garamond"/>
+                <w:sz w:val="20"/>
+                <w:szCs w:val="20"/>
+              </w:rPr>
+              <w:t>[</w:t>
+            </w:r>
+            <w:proofErr w:type="gramEnd"/>
+            <w:r>
+              <w:rPr>
+                <w:rFonts w:ascii="Garamond" w:hAnsi="Garamond"/>
+                <w:sz w:val="20"/>
+                <w:szCs w:val="20"/>
+              </w:rPr>
+              <w:t>11:5]</w:t>
             </w:r>
           </w:p>
         </w:tc>
@@ -950,13 +994,33 @@
                 <w:szCs w:val="20"/>
               </w:rPr>
             </w:pPr>
-            <w:r>
-              <w:rPr>
-                <w:rFonts w:ascii="Garamond" w:hAnsi="Garamond"/>
-                <w:sz w:val="20"/>
-                <w:szCs w:val="20"/>
-              </w:rPr>
-              <w:t>imm[4:0]</w:t>
+            <w:proofErr w:type="spellStart"/>
+            <w:proofErr w:type="gramStart"/>
+            <w:r>
+              <w:rPr>
+                <w:rFonts w:ascii="Garamond" w:hAnsi="Garamond"/>
+                <w:sz w:val="20"/>
+                <w:szCs w:val="20"/>
+              </w:rPr>
+              <w:t>imm</w:t>
+            </w:r>
+            <w:proofErr w:type="spellEnd"/>
+            <w:r>
+              <w:rPr>
+                <w:rFonts w:ascii="Garamond" w:hAnsi="Garamond"/>
+                <w:sz w:val="20"/>
+                <w:szCs w:val="20"/>
+              </w:rPr>
+              <w:t>[</w:t>
+            </w:r>
+            <w:proofErr w:type="gramEnd"/>
+            <w:r>
+              <w:rPr>
+                <w:rFonts w:ascii="Garamond" w:hAnsi="Garamond"/>
+                <w:sz w:val="20"/>
+                <w:szCs w:val="20"/>
+              </w:rPr>
+              <w:t>4:0]</w:t>
             </w:r>
           </w:p>
         </w:tc>
@@ -1026,13 +1090,33 @@
                 <w:szCs w:val="20"/>
               </w:rPr>
             </w:pPr>
-            <w:r>
-              <w:rPr>
-                <w:rFonts w:ascii="Garamond" w:hAnsi="Garamond"/>
-                <w:sz w:val="20"/>
-                <w:szCs w:val="20"/>
-              </w:rPr>
-              <w:t>imm[12,10:5]</w:t>
+            <w:proofErr w:type="spellStart"/>
+            <w:proofErr w:type="gramStart"/>
+            <w:r>
+              <w:rPr>
+                <w:rFonts w:ascii="Garamond" w:hAnsi="Garamond"/>
+                <w:sz w:val="20"/>
+                <w:szCs w:val="20"/>
+              </w:rPr>
+              <w:t>imm</w:t>
+            </w:r>
+            <w:proofErr w:type="spellEnd"/>
+            <w:r>
+              <w:rPr>
+                <w:rFonts w:ascii="Garamond" w:hAnsi="Garamond"/>
+                <w:sz w:val="20"/>
+                <w:szCs w:val="20"/>
+              </w:rPr>
+              <w:t>[</w:t>
+            </w:r>
+            <w:proofErr w:type="gramEnd"/>
+            <w:r>
+              <w:rPr>
+                <w:rFonts w:ascii="Garamond" w:hAnsi="Garamond"/>
+                <w:sz w:val="20"/>
+                <w:szCs w:val="20"/>
+              </w:rPr>
+              <w:t>12,10:5]</w:t>
             </w:r>
           </w:p>
         </w:tc>
@@ -1122,13 +1206,33 @@
                 <w:szCs w:val="20"/>
               </w:rPr>
             </w:pPr>
-            <w:r>
-              <w:rPr>
-                <w:rFonts w:ascii="Garamond" w:hAnsi="Garamond"/>
-                <w:sz w:val="20"/>
-                <w:szCs w:val="20"/>
-              </w:rPr>
-              <w:t>imm[4:1,11]</w:t>
+            <w:proofErr w:type="spellStart"/>
+            <w:proofErr w:type="gramStart"/>
+            <w:r>
+              <w:rPr>
+                <w:rFonts w:ascii="Garamond" w:hAnsi="Garamond"/>
+                <w:sz w:val="20"/>
+                <w:szCs w:val="20"/>
+              </w:rPr>
+              <w:t>imm</w:t>
+            </w:r>
+            <w:proofErr w:type="spellEnd"/>
+            <w:r>
+              <w:rPr>
+                <w:rFonts w:ascii="Garamond" w:hAnsi="Garamond"/>
+                <w:sz w:val="20"/>
+                <w:szCs w:val="20"/>
+              </w:rPr>
+              <w:t>[</w:t>
+            </w:r>
+            <w:proofErr w:type="gramEnd"/>
+            <w:r>
+              <w:rPr>
+                <w:rFonts w:ascii="Garamond" w:hAnsi="Garamond"/>
+                <w:sz w:val="20"/>
+                <w:szCs w:val="20"/>
+              </w:rPr>
+              <w:t>4:1,11]</w:t>
             </w:r>
           </w:p>
         </w:tc>
@@ -1198,13 +1302,33 @@
                 <w:szCs w:val="20"/>
               </w:rPr>
             </w:pPr>
-            <w:r>
-              <w:rPr>
-                <w:rFonts w:ascii="Garamond" w:hAnsi="Garamond"/>
-                <w:sz w:val="20"/>
-                <w:szCs w:val="20"/>
-              </w:rPr>
-              <w:t>imm[31:12]</w:t>
+            <w:proofErr w:type="spellStart"/>
+            <w:proofErr w:type="gramStart"/>
+            <w:r>
+              <w:rPr>
+                <w:rFonts w:ascii="Garamond" w:hAnsi="Garamond"/>
+                <w:sz w:val="20"/>
+                <w:szCs w:val="20"/>
+              </w:rPr>
+              <w:t>imm</w:t>
+            </w:r>
+            <w:proofErr w:type="spellEnd"/>
+            <w:r>
+              <w:rPr>
+                <w:rFonts w:ascii="Garamond" w:hAnsi="Garamond"/>
+                <w:sz w:val="20"/>
+                <w:szCs w:val="20"/>
+              </w:rPr>
+              <w:t>[</w:t>
+            </w:r>
+            <w:proofErr w:type="gramEnd"/>
+            <w:r>
+              <w:rPr>
+                <w:rFonts w:ascii="Garamond" w:hAnsi="Garamond"/>
+                <w:sz w:val="20"/>
+                <w:szCs w:val="20"/>
+              </w:rPr>
+              <w:t>31:12]</w:t>
             </w:r>
           </w:p>
         </w:tc>
@@ -1222,6 +1346,7 @@
                 <w:szCs w:val="20"/>
               </w:rPr>
             </w:pPr>
+            <w:proofErr w:type="spellStart"/>
             <w:r>
               <w:rPr>
                 <w:rFonts w:ascii="Garamond" w:hAnsi="Garamond"/>
@@ -1230,6 +1355,7 @@
               </w:rPr>
               <w:t>rd</w:t>
             </w:r>
+            <w:proofErr w:type="spellEnd"/>
           </w:p>
         </w:tc>
         <w:tc>
@@ -1298,13 +1424,33 @@
                 <w:szCs w:val="20"/>
               </w:rPr>
             </w:pPr>
-            <w:r>
-              <w:rPr>
-                <w:rFonts w:ascii="Garamond" w:hAnsi="Garamond"/>
-                <w:sz w:val="20"/>
-                <w:szCs w:val="20"/>
-              </w:rPr>
-              <w:t>imm[20,10:1,11,19:12]</w:t>
+            <w:proofErr w:type="spellStart"/>
+            <w:proofErr w:type="gramStart"/>
+            <w:r>
+              <w:rPr>
+                <w:rFonts w:ascii="Garamond" w:hAnsi="Garamond"/>
+                <w:sz w:val="20"/>
+                <w:szCs w:val="20"/>
+              </w:rPr>
+              <w:t>imm</w:t>
+            </w:r>
+            <w:proofErr w:type="spellEnd"/>
+            <w:r>
+              <w:rPr>
+                <w:rFonts w:ascii="Garamond" w:hAnsi="Garamond"/>
+                <w:sz w:val="20"/>
+                <w:szCs w:val="20"/>
+              </w:rPr>
+              <w:t>[</w:t>
+            </w:r>
+            <w:proofErr w:type="gramEnd"/>
+            <w:r>
+              <w:rPr>
+                <w:rFonts w:ascii="Garamond" w:hAnsi="Garamond"/>
+                <w:sz w:val="20"/>
+                <w:szCs w:val="20"/>
+              </w:rPr>
+              <w:t>20,10:1,11,19:12]</w:t>
             </w:r>
           </w:p>
         </w:tc>
@@ -1322,6 +1468,7 @@
                 <w:szCs w:val="20"/>
               </w:rPr>
             </w:pPr>
+            <w:proofErr w:type="spellStart"/>
             <w:r>
               <w:rPr>
                 <w:rFonts w:ascii="Garamond" w:hAnsi="Garamond"/>
@@ -1330,6 +1477,7 @@
               </w:rPr>
               <w:t>rd</w:t>
             </w:r>
+            <w:proofErr w:type="spellEnd"/>
           </w:p>
         </w:tc>
         <w:tc>
@@ -1691,6 +1839,7 @@
                 <w:szCs w:val="21"/>
               </w:rPr>
             </w:pPr>
+            <w:proofErr w:type="spellStart"/>
             <w:r>
               <w:rPr>
                 <w:rFonts w:ascii="Garamond" w:hAnsi="Garamond"/>
@@ -1699,6 +1848,7 @@
               </w:rPr>
               <w:t>ra</w:t>
             </w:r>
+            <w:proofErr w:type="spellEnd"/>
           </w:p>
         </w:tc>
         <w:tc>
@@ -1769,22 +1919,40 @@
                 <w:sz w:val="21"/>
                 <w:szCs w:val="21"/>
               </w:rPr>
-              <w:t>s0/fp,</w:t>
-            </w:r>
+              <w:t>s0/</w:t>
+            </w:r>
+            <w:proofErr w:type="spellStart"/>
             <w:r>
               <w:rPr>
                 <w:rFonts w:ascii="Garamond" w:hAnsi="Garamond"/>
                 <w:sz w:val="21"/>
                 <w:szCs w:val="21"/>
               </w:rPr>
-              <w:t xml:space="preserve"> </w:t>
-            </w:r>
+              <w:t>fp</w:t>
+            </w:r>
+            <w:proofErr w:type="spellEnd"/>
             <w:r>
               <w:rPr>
                 <w:rFonts w:ascii="Garamond" w:hAnsi="Garamond"/>
                 <w:sz w:val="21"/>
                 <w:szCs w:val="21"/>
               </w:rPr>
+              <w:t>,</w:t>
+            </w:r>
+            <w:r>
+              <w:rPr>
+                <w:rFonts w:ascii="Garamond" w:hAnsi="Garamond"/>
+                <w:sz w:val="21"/>
+                <w:szCs w:val="21"/>
+              </w:rPr>
+              <w:t xml:space="preserve"> </w:t>
+            </w:r>
+            <w:r>
+              <w:rPr>
+                <w:rFonts w:ascii="Garamond" w:hAnsi="Garamond"/>
+                <w:sz w:val="21"/>
+                <w:szCs w:val="21"/>
+              </w:rPr>
               <w:t>s1</w:t>
             </w:r>
           </w:p>
@@ -1837,6 +2005,7 @@
                 <w:szCs w:val="21"/>
               </w:rPr>
             </w:pPr>
+            <w:proofErr w:type="spellStart"/>
             <w:r>
               <w:rPr>
                 <w:rFonts w:ascii="Garamond" w:hAnsi="Garamond"/>
@@ -1845,6 +2014,7 @@
               </w:rPr>
               <w:t>sp</w:t>
             </w:r>
+            <w:proofErr w:type="spellEnd"/>
           </w:p>
         </w:tc>
         <w:tc>
@@ -1967,6 +2137,7 @@
                 <w:szCs w:val="21"/>
               </w:rPr>
             </w:pPr>
+            <w:proofErr w:type="spellStart"/>
             <w:r>
               <w:rPr>
                 <w:rFonts w:ascii="Garamond" w:hAnsi="Garamond"/>
@@ -1975,6 +2146,7 @@
               </w:rPr>
               <w:t>gp</w:t>
             </w:r>
+            <w:proofErr w:type="spellEnd"/>
           </w:p>
         </w:tc>
         <w:tc>
@@ -2082,6 +2254,7 @@
                 <w:szCs w:val="21"/>
               </w:rPr>
             </w:pPr>
+            <w:proofErr w:type="spellStart"/>
             <w:r>
               <w:rPr>
                 <w:rFonts w:ascii="Garamond" w:hAnsi="Garamond"/>
@@ -2090,6 +2263,7 @@
               </w:rPr>
               <w:t>tp</w:t>
             </w:r>
+            <w:proofErr w:type="spellEnd"/>
           </w:p>
         </w:tc>
         <w:tc>
@@ -2221,6 +2395,7 @@
                 <w:szCs w:val="20"/>
               </w:rPr>
             </w:pPr>
+            <w:proofErr w:type="spellStart"/>
             <w:r>
               <w:rPr>
                 <w:rFonts w:ascii="Garamond" w:hAnsi="Garamond"/>
@@ -2229,6 +2404,7 @@
               </w:rPr>
               <w:t>fmt</w:t>
             </w:r>
+            <w:proofErr w:type="spellEnd"/>
           </w:p>
         </w:tc>
         <w:tc>
@@ -2371,13 +2547,23 @@
                 <w:szCs w:val="20"/>
               </w:rPr>
             </w:pPr>
-            <w:r>
-              <w:rPr>
-                <w:rFonts w:ascii="Consolas" w:hAnsi="Consolas" w:cs="Consolas"/>
-                <w:sz w:val="20"/>
-                <w:szCs w:val="20"/>
-              </w:rPr>
-              <w:t xml:space="preserve">lui </w:t>
+            <w:proofErr w:type="spellStart"/>
+            <w:r>
+              <w:rPr>
+                <w:rFonts w:ascii="Consolas" w:hAnsi="Consolas" w:cs="Consolas"/>
+                <w:sz w:val="20"/>
+                <w:szCs w:val="20"/>
+              </w:rPr>
+              <w:t>lui</w:t>
+            </w:r>
+            <w:proofErr w:type="spellEnd"/>
+            <w:r>
+              <w:rPr>
+                <w:rFonts w:ascii="Consolas" w:hAnsi="Consolas" w:cs="Consolas"/>
+                <w:sz w:val="20"/>
+                <w:szCs w:val="20"/>
+              </w:rPr>
+              <w:t xml:space="preserve"> </w:t>
             </w:r>
             <w:r>
               <w:rPr>
@@ -2387,13 +2573,23 @@
               </w:rPr>
               <w:t xml:space="preserve">  </w:t>
             </w:r>
-            <w:r>
-              <w:rPr>
-                <w:rFonts w:ascii="Consolas" w:hAnsi="Consolas" w:cs="Consolas"/>
-                <w:sz w:val="20"/>
-                <w:szCs w:val="20"/>
-              </w:rPr>
-              <w:t>rd,imm20</w:t>
+            <w:proofErr w:type="gramStart"/>
+            <w:r>
+              <w:rPr>
+                <w:rFonts w:ascii="Consolas" w:hAnsi="Consolas" w:cs="Consolas"/>
+                <w:sz w:val="20"/>
+                <w:szCs w:val="20"/>
+              </w:rPr>
+              <w:t>rd,imm</w:t>
+            </w:r>
+            <w:proofErr w:type="gramEnd"/>
+            <w:r>
+              <w:rPr>
+                <w:rFonts w:ascii="Consolas" w:hAnsi="Consolas" w:cs="Consolas"/>
+                <w:sz w:val="20"/>
+                <w:szCs w:val="20"/>
+              </w:rPr>
+              <w:t>20</w:t>
             </w:r>
           </w:p>
         </w:tc>
@@ -2433,7 +2629,7 @@
             </w:tcBorders>
             <w:tcMar>
               <w:left w:w="0" w:type="dxa"/>
-              <w:right w:w="230" w:type="dxa"/>
+              <w:right w:w="158" w:type="dxa"/>
             </w:tcMar>
           </w:tcPr>
           <w:p>
@@ -2453,15 +2649,15 @@
                 <w:sz w:val="20"/>
                 <w:szCs w:val="20"/>
               </w:rPr>
-              <w:t>7’d</w:t>
-            </w:r>
-            <w:r>
-              <w:rPr>
-                <w:rFonts w:ascii="Garamond" w:hAnsi="Garamond"/>
-                <w:sz w:val="20"/>
-                <w:szCs w:val="20"/>
-              </w:rPr>
-              <w:t>55</w:t>
+              <w:t>0x</w:t>
+            </w:r>
+            <w:r>
+              <w:rPr>
+                <w:rFonts w:ascii="Garamond" w:hAnsi="Garamond"/>
+                <w:sz w:val="20"/>
+                <w:szCs w:val="20"/>
+              </w:rPr>
+              <w:t>37</w:t>
             </w:r>
           </w:p>
         </w:tc>
@@ -2523,13 +2719,23 @@
                 <w:szCs w:val="20"/>
               </w:rPr>
             </w:pPr>
-            <w:r>
-              <w:rPr>
-                <w:rFonts w:ascii="Consolas" w:hAnsi="Consolas" w:cs="Consolas"/>
-                <w:sz w:val="20"/>
-                <w:szCs w:val="20"/>
-              </w:rPr>
-              <w:t>rd = imm20 &lt;&lt; 12</w:t>
+            <w:proofErr w:type="spellStart"/>
+            <w:r>
+              <w:rPr>
+                <w:rFonts w:ascii="Consolas" w:hAnsi="Consolas" w:cs="Consolas"/>
+                <w:sz w:val="20"/>
+                <w:szCs w:val="20"/>
+              </w:rPr>
+              <w:t>rd</w:t>
+            </w:r>
+            <w:proofErr w:type="spellEnd"/>
+            <w:r>
+              <w:rPr>
+                <w:rFonts w:ascii="Consolas" w:hAnsi="Consolas" w:cs="Consolas"/>
+                <w:sz w:val="20"/>
+                <w:szCs w:val="20"/>
+              </w:rPr>
+              <w:t xml:space="preserve"> = imm20 &lt;&lt; 12</w:t>
             </w:r>
           </w:p>
         </w:tc>
@@ -2555,13 +2761,41 @@
                 <w:szCs w:val="20"/>
               </w:rPr>
             </w:pPr>
-            <w:r>
-              <w:rPr>
-                <w:rFonts w:ascii="Consolas" w:hAnsi="Consolas" w:cs="Consolas"/>
-                <w:sz w:val="20"/>
-                <w:szCs w:val="20"/>
-              </w:rPr>
-              <w:t>auipc rd,imm20</w:t>
+            <w:proofErr w:type="spellStart"/>
+            <w:r>
+              <w:rPr>
+                <w:rFonts w:ascii="Consolas" w:hAnsi="Consolas" w:cs="Consolas"/>
+                <w:sz w:val="20"/>
+                <w:szCs w:val="20"/>
+              </w:rPr>
+              <w:t>auipc</w:t>
+            </w:r>
+            <w:proofErr w:type="spellEnd"/>
+            <w:r>
+              <w:rPr>
+                <w:rFonts w:ascii="Consolas" w:hAnsi="Consolas" w:cs="Consolas"/>
+                <w:sz w:val="20"/>
+                <w:szCs w:val="20"/>
+              </w:rPr>
+              <w:t xml:space="preserve"> </w:t>
+            </w:r>
+            <w:proofErr w:type="gramStart"/>
+            <w:r>
+              <w:rPr>
+                <w:rFonts w:ascii="Consolas" w:hAnsi="Consolas" w:cs="Consolas"/>
+                <w:sz w:val="20"/>
+                <w:szCs w:val="20"/>
+              </w:rPr>
+              <w:t>rd,imm</w:t>
+            </w:r>
+            <w:proofErr w:type="gramEnd"/>
+            <w:r>
+              <w:rPr>
+                <w:rFonts w:ascii="Consolas" w:hAnsi="Consolas" w:cs="Consolas"/>
+                <w:sz w:val="20"/>
+                <w:szCs w:val="20"/>
+              </w:rPr>
+              <w:t>20</w:t>
             </w:r>
           </w:p>
         </w:tc>
@@ -2617,7 +2851,7 @@
                 <w:sz w:val="20"/>
                 <w:szCs w:val="20"/>
               </w:rPr>
-              <w:t>23</w:t>
+              <w:t>17</w:t>
             </w:r>
           </w:p>
         </w:tc>
@@ -2682,13 +2916,23 @@
                 <w:szCs w:val="20"/>
               </w:rPr>
             </w:pPr>
-            <w:r>
-              <w:rPr>
-                <w:rFonts w:ascii="Consolas" w:hAnsi="Consolas" w:cs="Consolas"/>
-                <w:sz w:val="20"/>
-                <w:szCs w:val="20"/>
-              </w:rPr>
-              <w:t>rd = pc + (imm20 &lt;&lt; 12)</w:t>
+            <w:proofErr w:type="spellStart"/>
+            <w:r>
+              <w:rPr>
+                <w:rFonts w:ascii="Consolas" w:hAnsi="Consolas" w:cs="Consolas"/>
+                <w:sz w:val="20"/>
+                <w:szCs w:val="20"/>
+              </w:rPr>
+              <w:t>rd</w:t>
+            </w:r>
+            <w:proofErr w:type="spellEnd"/>
+            <w:r>
+              <w:rPr>
+                <w:rFonts w:ascii="Consolas" w:hAnsi="Consolas" w:cs="Consolas"/>
+                <w:sz w:val="20"/>
+                <w:szCs w:val="20"/>
+              </w:rPr>
+              <w:t xml:space="preserve"> = pc + (imm20 &lt;&lt; 12)</w:t>
             </w:r>
           </w:p>
         </w:tc>
@@ -2713,6 +2957,8 @@
                 <w:szCs w:val="20"/>
               </w:rPr>
             </w:pPr>
+            <w:proofErr w:type="spellStart"/>
+            <w:proofErr w:type="gramStart"/>
             <w:r>
               <w:rPr>
                 <w:rFonts w:ascii="Consolas" w:hAnsi="Consolas" w:cs="Consolas"/>
@@ -2727,8 +2973,9 @@
                 <w:sz w:val="20"/>
                 <w:szCs w:val="20"/>
               </w:rPr>
-              <w:t xml:space="preserve">ddi </w:t>
-            </w:r>
+              <w:t>ddi</w:t>
+            </w:r>
+            <w:proofErr w:type="spellEnd"/>
             <w:r>
               <w:rPr>
                 <w:rFonts w:ascii="Consolas" w:hAnsi="Consolas" w:cs="Consolas"/>
@@ -2743,7 +2990,24 @@
                 <w:sz w:val="20"/>
                 <w:szCs w:val="20"/>
               </w:rPr>
-              <w:t>rd,rs1,imm12</w:t>
+              <w:t xml:space="preserve"> </w:t>
+            </w:r>
+            <w:r>
+              <w:rPr>
+                <w:rFonts w:ascii="Consolas" w:hAnsi="Consolas" w:cs="Consolas"/>
+                <w:sz w:val="20"/>
+                <w:szCs w:val="20"/>
+              </w:rPr>
+              <w:t>rd</w:t>
+            </w:r>
+            <w:proofErr w:type="gramEnd"/>
+            <w:r>
+              <w:rPr>
+                <w:rFonts w:ascii="Consolas" w:hAnsi="Consolas" w:cs="Consolas"/>
+                <w:sz w:val="20"/>
+                <w:szCs w:val="20"/>
+              </w:rPr>
+              <w:t>,rs1,imm12</w:t>
             </w:r>
           </w:p>
         </w:tc>
@@ -2797,7 +3061,15 @@
                 <w:sz w:val="20"/>
                 <w:szCs w:val="20"/>
               </w:rPr>
-              <w:t>19</w:t>
+              <w:t>1</w:t>
+            </w:r>
+            <w:r>
+              <w:rPr>
+                <w:rFonts w:ascii="Garamond" w:hAnsi="Garamond"/>
+                <w:sz w:val="20"/>
+                <w:szCs w:val="20"/>
+              </w:rPr>
+              <w:t>3</w:t>
             </w:r>
           </w:p>
         </w:tc>
@@ -2867,13 +3139,23 @@
                 <w:szCs w:val="20"/>
               </w:rPr>
             </w:pPr>
-            <w:r>
-              <w:rPr>
-                <w:rFonts w:ascii="Consolas" w:hAnsi="Consolas" w:cs="Consolas"/>
-                <w:sz w:val="20"/>
-                <w:szCs w:val="20"/>
-              </w:rPr>
-              <w:t xml:space="preserve">rd = rs1 + </w:t>
+            <w:proofErr w:type="spellStart"/>
+            <w:r>
+              <w:rPr>
+                <w:rFonts w:ascii="Consolas" w:hAnsi="Consolas" w:cs="Consolas"/>
+                <w:sz w:val="20"/>
+                <w:szCs w:val="20"/>
+              </w:rPr>
+              <w:t>rd</w:t>
+            </w:r>
+            <w:proofErr w:type="spellEnd"/>
+            <w:r>
+              <w:rPr>
+                <w:rFonts w:ascii="Consolas" w:hAnsi="Consolas" w:cs="Consolas"/>
+                <w:sz w:val="20"/>
+                <w:szCs w:val="20"/>
+              </w:rPr>
+              <w:t xml:space="preserve"> = rs1 + </w:t>
             </w:r>
             <w:r>
               <w:rPr>
@@ -2923,14 +3205,17 @@
                 <w:szCs w:val="20"/>
               </w:rPr>
             </w:pPr>
-            <w:r>
-              <w:rPr>
-                <w:rFonts w:ascii="Consolas" w:hAnsi="Consolas" w:cs="Consolas"/>
-                <w:sz w:val="20"/>
-                <w:szCs w:val="20"/>
-              </w:rPr>
-              <w:t xml:space="preserve">slti </w:t>
-            </w:r>
+            <w:proofErr w:type="spellStart"/>
+            <w:proofErr w:type="gramStart"/>
+            <w:r>
+              <w:rPr>
+                <w:rFonts w:ascii="Consolas" w:hAnsi="Consolas" w:cs="Consolas"/>
+                <w:sz w:val="20"/>
+                <w:szCs w:val="20"/>
+              </w:rPr>
+              <w:t>slti</w:t>
+            </w:r>
+            <w:proofErr w:type="spellEnd"/>
             <w:r>
               <w:rPr>
                 <w:rFonts w:ascii="Consolas" w:hAnsi="Consolas" w:cs="Consolas"/>
@@ -2945,7 +3230,24 @@
                 <w:sz w:val="20"/>
                 <w:szCs w:val="20"/>
               </w:rPr>
-              <w:t>rd,rs1,imm12</w:t>
+              <w:t xml:space="preserve"> </w:t>
+            </w:r>
+            <w:r>
+              <w:rPr>
+                <w:rFonts w:ascii="Consolas" w:hAnsi="Consolas" w:cs="Consolas"/>
+                <w:sz w:val="20"/>
+                <w:szCs w:val="20"/>
+              </w:rPr>
+              <w:t>rd</w:t>
+            </w:r>
+            <w:proofErr w:type="gramEnd"/>
+            <w:r>
+              <w:rPr>
+                <w:rFonts w:ascii="Consolas" w:hAnsi="Consolas" w:cs="Consolas"/>
+                <w:sz w:val="20"/>
+                <w:szCs w:val="20"/>
+              </w:rPr>
+              <w:t>,rs1,imm12</w:t>
             </w:r>
           </w:p>
         </w:tc>
@@ -3001,7 +3303,15 @@
                 <w:sz w:val="20"/>
                 <w:szCs w:val="20"/>
               </w:rPr>
-              <w:t>19</w:t>
+              <w:t>1</w:t>
+            </w:r>
+            <w:r>
+              <w:rPr>
+                <w:rFonts w:ascii="Garamond" w:hAnsi="Garamond"/>
+                <w:sz w:val="20"/>
+                <w:szCs w:val="20"/>
+              </w:rPr>
+              <w:t>3</w:t>
             </w:r>
           </w:p>
         </w:tc>
@@ -3074,13 +3384,23 @@
                 <w:szCs w:val="20"/>
               </w:rPr>
             </w:pPr>
-            <w:r>
-              <w:rPr>
-                <w:rFonts w:ascii="Consolas" w:hAnsi="Consolas" w:cs="Consolas"/>
-                <w:sz w:val="20"/>
-                <w:szCs w:val="20"/>
-              </w:rPr>
-              <w:t>rd = rs1 &lt;sign</w:t>
+            <w:proofErr w:type="spellStart"/>
+            <w:r>
+              <w:rPr>
+                <w:rFonts w:ascii="Consolas" w:hAnsi="Consolas" w:cs="Consolas"/>
+                <w:sz w:val="20"/>
+                <w:szCs w:val="20"/>
+              </w:rPr>
+              <w:t>rd</w:t>
+            </w:r>
+            <w:proofErr w:type="spellEnd"/>
+            <w:r>
+              <w:rPr>
+                <w:rFonts w:ascii="Consolas" w:hAnsi="Consolas" w:cs="Consolas"/>
+                <w:sz w:val="20"/>
+                <w:szCs w:val="20"/>
+              </w:rPr>
+              <w:t xml:space="preserve"> = rs1 &lt;sign</w:t>
             </w:r>
             <w:r>
               <w:rPr>
@@ -3096,7 +3416,43 @@
                 <w:sz w:val="20"/>
                 <w:szCs w:val="20"/>
               </w:rPr>
-              <w:t xml:space="preserve"> se(imm12) ? 1 : 0</w:t>
+              <w:t xml:space="preserve"> se(imm12</w:t>
+            </w:r>
+            <w:proofErr w:type="gramStart"/>
+            <w:r>
+              <w:rPr>
+                <w:rFonts w:ascii="Consolas" w:hAnsi="Consolas" w:cs="Consolas"/>
+                <w:sz w:val="20"/>
+                <w:szCs w:val="20"/>
+              </w:rPr>
+              <w:t>) ?</w:t>
+            </w:r>
+            <w:proofErr w:type="gramEnd"/>
+            <w:r>
+              <w:rPr>
+                <w:rFonts w:ascii="Consolas" w:hAnsi="Consolas" w:cs="Consolas"/>
+                <w:sz w:val="20"/>
+                <w:szCs w:val="20"/>
+              </w:rPr>
+              <w:t xml:space="preserve"> </w:t>
+            </w:r>
+            <w:proofErr w:type="gramStart"/>
+            <w:r>
+              <w:rPr>
+                <w:rFonts w:ascii="Consolas" w:hAnsi="Consolas" w:cs="Consolas"/>
+                <w:sz w:val="20"/>
+                <w:szCs w:val="20"/>
+              </w:rPr>
+              <w:t>1 :</w:t>
+            </w:r>
+            <w:proofErr w:type="gramEnd"/>
+            <w:r>
+              <w:rPr>
+                <w:rFonts w:ascii="Consolas" w:hAnsi="Consolas" w:cs="Consolas"/>
+                <w:sz w:val="20"/>
+                <w:szCs w:val="20"/>
+              </w:rPr>
+              <w:t xml:space="preserve"> 0</w:t>
             </w:r>
           </w:p>
         </w:tc>
@@ -3121,13 +3477,41 @@
                 <w:szCs w:val="20"/>
               </w:rPr>
             </w:pPr>
-            <w:r>
-              <w:rPr>
-                <w:rFonts w:ascii="Consolas" w:hAnsi="Consolas" w:cs="Consolas"/>
-                <w:sz w:val="20"/>
-                <w:szCs w:val="20"/>
-              </w:rPr>
-              <w:t>sltiu rd,rs1,imm12</w:t>
+            <w:proofErr w:type="spellStart"/>
+            <w:r>
+              <w:rPr>
+                <w:rFonts w:ascii="Consolas" w:hAnsi="Consolas" w:cs="Consolas"/>
+                <w:sz w:val="20"/>
+                <w:szCs w:val="20"/>
+              </w:rPr>
+              <w:t>sltiu</w:t>
+            </w:r>
+            <w:proofErr w:type="spellEnd"/>
+            <w:r>
+              <w:rPr>
+                <w:rFonts w:ascii="Consolas" w:hAnsi="Consolas" w:cs="Consolas"/>
+                <w:sz w:val="20"/>
+                <w:szCs w:val="20"/>
+              </w:rPr>
+              <w:t xml:space="preserve"> </w:t>
+            </w:r>
+            <w:proofErr w:type="gramStart"/>
+            <w:r>
+              <w:rPr>
+                <w:rFonts w:ascii="Consolas" w:hAnsi="Consolas" w:cs="Consolas"/>
+                <w:sz w:val="20"/>
+                <w:szCs w:val="20"/>
+              </w:rPr>
+              <w:t>rd,rs</w:t>
+            </w:r>
+            <w:proofErr w:type="gramEnd"/>
+            <w:r>
+              <w:rPr>
+                <w:rFonts w:ascii="Consolas" w:hAnsi="Consolas" w:cs="Consolas"/>
+                <w:sz w:val="20"/>
+                <w:szCs w:val="20"/>
+              </w:rPr>
+              <w:t>1,imm12</w:t>
             </w:r>
           </w:p>
         </w:tc>
@@ -3181,7 +3565,15 @@
                 <w:sz w:val="20"/>
                 <w:szCs w:val="20"/>
               </w:rPr>
-              <w:t>19</w:t>
+              <w:t>1</w:t>
+            </w:r>
+            <w:r>
+              <w:rPr>
+                <w:rFonts w:ascii="Garamond" w:hAnsi="Garamond"/>
+                <w:sz w:val="20"/>
+                <w:szCs w:val="20"/>
+              </w:rPr>
+              <w:t>3</w:t>
             </w:r>
           </w:p>
         </w:tc>
@@ -3251,13 +3643,77 @@
                 <w:szCs w:val="20"/>
               </w:rPr>
             </w:pPr>
-            <w:r>
-              <w:rPr>
-                <w:rFonts w:ascii="Consolas" w:hAnsi="Consolas" w:cs="Consolas"/>
-                <w:sz w:val="20"/>
-                <w:szCs w:val="20"/>
-              </w:rPr>
-              <w:t>rd = rs1 &lt;unsign se(imm12) ? 1 : 0</w:t>
+            <w:proofErr w:type="spellStart"/>
+            <w:r>
+              <w:rPr>
+                <w:rFonts w:ascii="Consolas" w:hAnsi="Consolas" w:cs="Consolas"/>
+                <w:sz w:val="20"/>
+                <w:szCs w:val="20"/>
+              </w:rPr>
+              <w:t>rd</w:t>
+            </w:r>
+            <w:proofErr w:type="spellEnd"/>
+            <w:r>
+              <w:rPr>
+                <w:rFonts w:ascii="Consolas" w:hAnsi="Consolas" w:cs="Consolas"/>
+                <w:sz w:val="20"/>
+                <w:szCs w:val="20"/>
+              </w:rPr>
+              <w:t xml:space="preserve"> = rs1 &lt;</w:t>
+            </w:r>
+            <w:proofErr w:type="spellStart"/>
+            <w:r>
+              <w:rPr>
+                <w:rFonts w:ascii="Consolas" w:hAnsi="Consolas" w:cs="Consolas"/>
+                <w:sz w:val="20"/>
+                <w:szCs w:val="20"/>
+              </w:rPr>
+              <w:t>unsign</w:t>
+            </w:r>
+            <w:proofErr w:type="spellEnd"/>
+            <w:r>
+              <w:rPr>
+                <w:rFonts w:ascii="Consolas" w:hAnsi="Consolas" w:cs="Consolas"/>
+                <w:sz w:val="20"/>
+                <w:szCs w:val="20"/>
+              </w:rPr>
+              <w:t xml:space="preserve"> se(imm12</w:t>
+            </w:r>
+            <w:proofErr w:type="gramStart"/>
+            <w:r>
+              <w:rPr>
+                <w:rFonts w:ascii="Consolas" w:hAnsi="Consolas" w:cs="Consolas"/>
+                <w:sz w:val="20"/>
+                <w:szCs w:val="20"/>
+              </w:rPr>
+              <w:t>) ?</w:t>
+            </w:r>
+            <w:proofErr w:type="gramEnd"/>
+            <w:r>
+              <w:rPr>
+                <w:rFonts w:ascii="Consolas" w:hAnsi="Consolas" w:cs="Consolas"/>
+                <w:sz w:val="20"/>
+                <w:szCs w:val="20"/>
+              </w:rPr>
+              <w:t xml:space="preserve"> </w:t>
+            </w:r>
+            <w:proofErr w:type="gramStart"/>
+            <w:r>
+              <w:rPr>
+                <w:rFonts w:ascii="Consolas" w:hAnsi="Consolas" w:cs="Consolas"/>
+                <w:sz w:val="20"/>
+                <w:szCs w:val="20"/>
+              </w:rPr>
+              <w:t>1 :</w:t>
+            </w:r>
+            <w:proofErr w:type="gramEnd"/>
+            <w:r>
+              <w:rPr>
+                <w:rFonts w:ascii="Consolas" w:hAnsi="Consolas" w:cs="Consolas"/>
+                <w:sz w:val="20"/>
+                <w:szCs w:val="20"/>
+              </w:rPr>
+              <w:t xml:space="preserve"> 0</w:t>
             </w:r>
           </w:p>
         </w:tc>
@@ -3283,13 +3739,33 @@
                 <w:szCs w:val="20"/>
               </w:rPr>
             </w:pPr>
-            <w:r>
-              <w:rPr>
-                <w:rFonts w:ascii="Consolas" w:hAnsi="Consolas" w:cs="Consolas"/>
-                <w:sz w:val="20"/>
-                <w:szCs w:val="20"/>
-              </w:rPr>
-              <w:t>xori  rd,rs1,imm12</w:t>
+            <w:proofErr w:type="spellStart"/>
+            <w:proofErr w:type="gramStart"/>
+            <w:r>
+              <w:rPr>
+                <w:rFonts w:ascii="Consolas" w:hAnsi="Consolas" w:cs="Consolas"/>
+                <w:sz w:val="20"/>
+                <w:szCs w:val="20"/>
+              </w:rPr>
+              <w:t>xori</w:t>
+            </w:r>
+            <w:proofErr w:type="spellEnd"/>
+            <w:r>
+              <w:rPr>
+                <w:rFonts w:ascii="Consolas" w:hAnsi="Consolas" w:cs="Consolas"/>
+                <w:sz w:val="20"/>
+                <w:szCs w:val="20"/>
+              </w:rPr>
+              <w:t xml:space="preserve">  rd</w:t>
+            </w:r>
+            <w:proofErr w:type="gramEnd"/>
+            <w:r>
+              <w:rPr>
+                <w:rFonts w:ascii="Consolas" w:hAnsi="Consolas" w:cs="Consolas"/>
+                <w:sz w:val="20"/>
+                <w:szCs w:val="20"/>
+              </w:rPr>
+              <w:t>,rs1,imm12</w:t>
             </w:r>
           </w:p>
         </w:tc>
@@ -3345,7 +3821,15 @@
                 <w:sz w:val="20"/>
                 <w:szCs w:val="20"/>
               </w:rPr>
-              <w:t>19</w:t>
+              <w:t>1</w:t>
+            </w:r>
+            <w:r>
+              <w:rPr>
+                <w:rFonts w:ascii="Garamond" w:hAnsi="Garamond"/>
+                <w:sz w:val="20"/>
+                <w:szCs w:val="20"/>
+              </w:rPr>
+              <w:t>3</w:t>
             </w:r>
           </w:p>
         </w:tc>
@@ -3418,13 +3902,23 @@
                 <w:szCs w:val="20"/>
               </w:rPr>
             </w:pPr>
-            <w:r>
-              <w:rPr>
-                <w:rFonts w:ascii="Consolas" w:hAnsi="Consolas" w:cs="Consolas"/>
-                <w:sz w:val="20"/>
-                <w:szCs w:val="20"/>
-              </w:rPr>
-              <w:t xml:space="preserve">rd = rs1 ^ </w:t>
+            <w:proofErr w:type="spellStart"/>
+            <w:r>
+              <w:rPr>
+                <w:rFonts w:ascii="Consolas" w:hAnsi="Consolas" w:cs="Consolas"/>
+                <w:sz w:val="20"/>
+                <w:szCs w:val="20"/>
+              </w:rPr>
+              <w:t>rd</w:t>
+            </w:r>
+            <w:proofErr w:type="spellEnd"/>
+            <w:r>
+              <w:rPr>
+                <w:rFonts w:ascii="Consolas" w:hAnsi="Consolas" w:cs="Consolas"/>
+                <w:sz w:val="20"/>
+                <w:szCs w:val="20"/>
+              </w:rPr>
+              <w:t xml:space="preserve"> = rs1 ^ </w:t>
             </w:r>
             <w:r>
               <w:rPr>
@@ -3473,13 +3967,41 @@
                 <w:szCs w:val="20"/>
               </w:rPr>
             </w:pPr>
-            <w:r>
-              <w:rPr>
-                <w:rFonts w:ascii="Consolas" w:hAnsi="Consolas" w:cs="Consolas"/>
-                <w:sz w:val="20"/>
-                <w:szCs w:val="20"/>
-              </w:rPr>
-              <w:t>ori   rd,rs1,imm12</w:t>
+            <w:proofErr w:type="spellStart"/>
+            <w:r>
+              <w:rPr>
+                <w:rFonts w:ascii="Consolas" w:hAnsi="Consolas" w:cs="Consolas"/>
+                <w:sz w:val="20"/>
+                <w:szCs w:val="20"/>
+              </w:rPr>
+              <w:t>ori</w:t>
+            </w:r>
+            <w:proofErr w:type="spellEnd"/>
+            <w:r>
+              <w:rPr>
+                <w:rFonts w:ascii="Consolas" w:hAnsi="Consolas" w:cs="Consolas"/>
+                <w:sz w:val="20"/>
+                <w:szCs w:val="20"/>
+              </w:rPr>
+              <w:t xml:space="preserve">   </w:t>
+            </w:r>
+            <w:proofErr w:type="gramStart"/>
+            <w:r>
+              <w:rPr>
+                <w:rFonts w:ascii="Consolas" w:hAnsi="Consolas" w:cs="Consolas"/>
+                <w:sz w:val="20"/>
+                <w:szCs w:val="20"/>
+              </w:rPr>
+              <w:t>rd,rs</w:t>
+            </w:r>
+            <w:proofErr w:type="gramEnd"/>
+            <w:r>
+              <w:rPr>
+                <w:rFonts w:ascii="Consolas" w:hAnsi="Consolas" w:cs="Consolas"/>
+                <w:sz w:val="20"/>
+                <w:szCs w:val="20"/>
+              </w:rPr>
+              <w:t>1,imm12</w:t>
             </w:r>
           </w:p>
         </w:tc>
@@ -3533,7 +4055,15 @@
                 <w:sz w:val="20"/>
                 <w:szCs w:val="20"/>
               </w:rPr>
-              <w:t>19</w:t>
+              <w:t>1</w:t>
+            </w:r>
+            <w:r>
+              <w:rPr>
+                <w:rFonts w:ascii="Garamond" w:hAnsi="Garamond"/>
+                <w:sz w:val="20"/>
+                <w:szCs w:val="20"/>
+              </w:rPr>
+              <w:t>3</w:t>
             </w:r>
           </w:p>
         </w:tc>
@@ -3603,13 +4133,23 @@
                 <w:szCs w:val="20"/>
               </w:rPr>
             </w:pPr>
-            <w:r>
-              <w:rPr>
-                <w:rFonts w:ascii="Consolas" w:hAnsi="Consolas" w:cs="Consolas"/>
-                <w:sz w:val="20"/>
-                <w:szCs w:val="20"/>
-              </w:rPr>
-              <w:t xml:space="preserve">rd = rs1 | </w:t>
+            <w:proofErr w:type="spellStart"/>
+            <w:r>
+              <w:rPr>
+                <w:rFonts w:ascii="Consolas" w:hAnsi="Consolas" w:cs="Consolas"/>
+                <w:sz w:val="20"/>
+                <w:szCs w:val="20"/>
+              </w:rPr>
+              <w:t>rd</w:t>
+            </w:r>
+            <w:proofErr w:type="spellEnd"/>
+            <w:r>
+              <w:rPr>
+                <w:rFonts w:ascii="Consolas" w:hAnsi="Consolas" w:cs="Consolas"/>
+                <w:sz w:val="20"/>
+                <w:szCs w:val="20"/>
+              </w:rPr>
+              <w:t xml:space="preserve"> = rs1 | </w:t>
             </w:r>
             <w:r>
               <w:rPr>
@@ -3659,13 +4199,33 @@
                 <w:szCs w:val="20"/>
               </w:rPr>
             </w:pPr>
-            <w:r>
-              <w:rPr>
-                <w:rFonts w:ascii="Consolas" w:hAnsi="Consolas" w:cs="Consolas"/>
-                <w:sz w:val="20"/>
-                <w:szCs w:val="20"/>
-              </w:rPr>
-              <w:t>andi  rd,rs1,imm12</w:t>
+            <w:proofErr w:type="spellStart"/>
+            <w:proofErr w:type="gramStart"/>
+            <w:r>
+              <w:rPr>
+                <w:rFonts w:ascii="Consolas" w:hAnsi="Consolas" w:cs="Consolas"/>
+                <w:sz w:val="20"/>
+                <w:szCs w:val="20"/>
+              </w:rPr>
+              <w:t>andi</w:t>
+            </w:r>
+            <w:proofErr w:type="spellEnd"/>
+            <w:r>
+              <w:rPr>
+                <w:rFonts w:ascii="Consolas" w:hAnsi="Consolas" w:cs="Consolas"/>
+                <w:sz w:val="20"/>
+                <w:szCs w:val="20"/>
+              </w:rPr>
+              <w:t xml:space="preserve">  rd</w:t>
+            </w:r>
+            <w:proofErr w:type="gramEnd"/>
+            <w:r>
+              <w:rPr>
+                <w:rFonts w:ascii="Consolas" w:hAnsi="Consolas" w:cs="Consolas"/>
+                <w:sz w:val="20"/>
+                <w:szCs w:val="20"/>
+              </w:rPr>
+              <w:t>,rs1,imm12</w:t>
             </w:r>
           </w:p>
         </w:tc>
@@ -3721,7 +4281,15 @@
                 <w:sz w:val="20"/>
                 <w:szCs w:val="20"/>
               </w:rPr>
-              <w:t>19</w:t>
+              <w:t>1</w:t>
+            </w:r>
+            <w:r>
+              <w:rPr>
+                <w:rFonts w:ascii="Garamond" w:hAnsi="Garamond"/>
+                <w:sz w:val="20"/>
+                <w:szCs w:val="20"/>
+              </w:rPr>
+              <w:t>3</w:t>
             </w:r>
           </w:p>
         </w:tc>
@@ -3794,13 +4362,23 @@
                 <w:szCs w:val="20"/>
               </w:rPr>
             </w:pPr>
-            <w:r>
-              <w:rPr>
-                <w:rFonts w:ascii="Consolas" w:hAnsi="Consolas" w:cs="Consolas"/>
-                <w:sz w:val="20"/>
-                <w:szCs w:val="20"/>
-              </w:rPr>
-              <w:t xml:space="preserve">rd = rs1 &amp; </w:t>
+            <w:proofErr w:type="spellStart"/>
+            <w:r>
+              <w:rPr>
+                <w:rFonts w:ascii="Consolas" w:hAnsi="Consolas" w:cs="Consolas"/>
+                <w:sz w:val="20"/>
+                <w:szCs w:val="20"/>
+              </w:rPr>
+              <w:t>rd</w:t>
+            </w:r>
+            <w:proofErr w:type="spellEnd"/>
+            <w:r>
+              <w:rPr>
+                <w:rFonts w:ascii="Consolas" w:hAnsi="Consolas" w:cs="Consolas"/>
+                <w:sz w:val="20"/>
+                <w:szCs w:val="20"/>
+              </w:rPr>
+              <w:t xml:space="preserve"> = rs1 &amp; </w:t>
             </w:r>
             <w:r>
               <w:rPr>
@@ -3849,13 +4427,33 @@
                 <w:szCs w:val="20"/>
               </w:rPr>
             </w:pPr>
-            <w:r>
-              <w:rPr>
-                <w:rFonts w:ascii="Consolas" w:hAnsi="Consolas" w:cs="Consolas"/>
-                <w:sz w:val="20"/>
-                <w:szCs w:val="20"/>
-              </w:rPr>
-              <w:t>slli  rd,rs1,imm12</w:t>
+            <w:proofErr w:type="spellStart"/>
+            <w:proofErr w:type="gramStart"/>
+            <w:r>
+              <w:rPr>
+                <w:rFonts w:ascii="Consolas" w:hAnsi="Consolas" w:cs="Consolas"/>
+                <w:sz w:val="20"/>
+                <w:szCs w:val="20"/>
+              </w:rPr>
+              <w:t>slli</w:t>
+            </w:r>
+            <w:proofErr w:type="spellEnd"/>
+            <w:r>
+              <w:rPr>
+                <w:rFonts w:ascii="Consolas" w:hAnsi="Consolas" w:cs="Consolas"/>
+                <w:sz w:val="20"/>
+                <w:szCs w:val="20"/>
+              </w:rPr>
+              <w:t xml:space="preserve">  rd</w:t>
+            </w:r>
+            <w:proofErr w:type="gramEnd"/>
+            <w:r>
+              <w:rPr>
+                <w:rFonts w:ascii="Consolas" w:hAnsi="Consolas" w:cs="Consolas"/>
+                <w:sz w:val="20"/>
+                <w:szCs w:val="20"/>
+              </w:rPr>
+              <w:t>,rs1,imm12</w:t>
             </w:r>
           </w:p>
         </w:tc>
@@ -3909,7 +4507,15 @@
                 <w:sz w:val="20"/>
                 <w:szCs w:val="20"/>
               </w:rPr>
-              <w:t>19</w:t>
+              <w:t>1</w:t>
+            </w:r>
+            <w:r>
+              <w:rPr>
+                <w:rFonts w:ascii="Garamond" w:hAnsi="Garamond"/>
+                <w:sz w:val="20"/>
+                <w:szCs w:val="20"/>
+              </w:rPr>
+              <w:t>3</w:t>
             </w:r>
           </w:p>
         </w:tc>
@@ -3987,13 +4593,23 @@
                 <w:szCs w:val="20"/>
               </w:rPr>
             </w:pPr>
-            <w:r>
-              <w:rPr>
-                <w:rFonts w:ascii="Consolas" w:hAnsi="Consolas" w:cs="Consolas"/>
-                <w:sz w:val="20"/>
-                <w:szCs w:val="20"/>
-              </w:rPr>
-              <w:t>rd = rs1 &lt;&lt; imm12[4:0]</w:t>
+            <w:proofErr w:type="spellStart"/>
+            <w:r>
+              <w:rPr>
+                <w:rFonts w:ascii="Consolas" w:hAnsi="Consolas" w:cs="Consolas"/>
+                <w:sz w:val="20"/>
+                <w:szCs w:val="20"/>
+              </w:rPr>
+              <w:t>rd</w:t>
+            </w:r>
+            <w:proofErr w:type="spellEnd"/>
+            <w:r>
+              <w:rPr>
+                <w:rFonts w:ascii="Consolas" w:hAnsi="Consolas" w:cs="Consolas"/>
+                <w:sz w:val="20"/>
+                <w:szCs w:val="20"/>
+              </w:rPr>
+              <w:t xml:space="preserve"> = rs1 &lt;&lt; imm12[4:0]</w:t>
             </w:r>
           </w:p>
         </w:tc>
@@ -4019,13 +4635,33 @@
                 <w:szCs w:val="20"/>
               </w:rPr>
             </w:pPr>
-            <w:r>
-              <w:rPr>
-                <w:rFonts w:ascii="Consolas" w:hAnsi="Consolas" w:cs="Consolas"/>
-                <w:sz w:val="20"/>
-                <w:szCs w:val="20"/>
-              </w:rPr>
-              <w:t>srli  rd,rs1,imm12</w:t>
+            <w:proofErr w:type="spellStart"/>
+            <w:proofErr w:type="gramStart"/>
+            <w:r>
+              <w:rPr>
+                <w:rFonts w:ascii="Consolas" w:hAnsi="Consolas" w:cs="Consolas"/>
+                <w:sz w:val="20"/>
+                <w:szCs w:val="20"/>
+              </w:rPr>
+              <w:t>srli</w:t>
+            </w:r>
+            <w:proofErr w:type="spellEnd"/>
+            <w:r>
+              <w:rPr>
+                <w:rFonts w:ascii="Consolas" w:hAnsi="Consolas" w:cs="Consolas"/>
+                <w:sz w:val="20"/>
+                <w:szCs w:val="20"/>
+              </w:rPr>
+              <w:t xml:space="preserve">  rd</w:t>
+            </w:r>
+            <w:proofErr w:type="gramEnd"/>
+            <w:r>
+              <w:rPr>
+                <w:rFonts w:ascii="Consolas" w:hAnsi="Consolas" w:cs="Consolas"/>
+                <w:sz w:val="20"/>
+                <w:szCs w:val="20"/>
+              </w:rPr>
+              <w:t>,rs1,imm12</w:t>
             </w:r>
           </w:p>
         </w:tc>
@@ -4081,7 +4717,15 @@
                 <w:sz w:val="20"/>
                 <w:szCs w:val="20"/>
               </w:rPr>
-              <w:t>19</w:t>
+              <w:t>1</w:t>
+            </w:r>
+            <w:r>
+              <w:rPr>
+                <w:rFonts w:ascii="Garamond" w:hAnsi="Garamond"/>
+                <w:sz w:val="20"/>
+                <w:szCs w:val="20"/>
+              </w:rPr>
+              <w:t>3</w:t>
             </w:r>
           </w:p>
         </w:tc>
@@ -4162,13 +4806,23 @@
                 <w:szCs w:val="20"/>
               </w:rPr>
             </w:pPr>
-            <w:r>
-              <w:rPr>
-                <w:rFonts w:ascii="Consolas" w:hAnsi="Consolas" w:cs="Consolas"/>
-                <w:sz w:val="20"/>
-                <w:szCs w:val="20"/>
-              </w:rPr>
-              <w:t>rd = rs1 &gt;&gt; imm12[4:0]</w:t>
+            <w:proofErr w:type="spellStart"/>
+            <w:r>
+              <w:rPr>
+                <w:rFonts w:ascii="Consolas" w:hAnsi="Consolas" w:cs="Consolas"/>
+                <w:sz w:val="20"/>
+                <w:szCs w:val="20"/>
+              </w:rPr>
+              <w:t>rd</w:t>
+            </w:r>
+            <w:proofErr w:type="spellEnd"/>
+            <w:r>
+              <w:rPr>
+                <w:rFonts w:ascii="Consolas" w:hAnsi="Consolas" w:cs="Consolas"/>
+                <w:sz w:val="20"/>
+                <w:szCs w:val="20"/>
+              </w:rPr>
+              <w:t xml:space="preserve"> = rs1 &gt;&gt; imm12[4:0]</w:t>
             </w:r>
           </w:p>
         </w:tc>
@@ -4193,13 +4847,33 @@
                 <w:szCs w:val="20"/>
               </w:rPr>
             </w:pPr>
-            <w:r>
-              <w:rPr>
-                <w:rFonts w:ascii="Consolas" w:hAnsi="Consolas" w:cs="Consolas"/>
-                <w:sz w:val="20"/>
-                <w:szCs w:val="20"/>
-              </w:rPr>
-              <w:t>srai  rd,rs1,imm12</w:t>
+            <w:proofErr w:type="spellStart"/>
+            <w:proofErr w:type="gramStart"/>
+            <w:r>
+              <w:rPr>
+                <w:rFonts w:ascii="Consolas" w:hAnsi="Consolas" w:cs="Consolas"/>
+                <w:sz w:val="20"/>
+                <w:szCs w:val="20"/>
+              </w:rPr>
+              <w:t>srai</w:t>
+            </w:r>
+            <w:proofErr w:type="spellEnd"/>
+            <w:r>
+              <w:rPr>
+                <w:rFonts w:ascii="Consolas" w:hAnsi="Consolas" w:cs="Consolas"/>
+                <w:sz w:val="20"/>
+                <w:szCs w:val="20"/>
+              </w:rPr>
+              <w:t xml:space="preserve">  rd</w:t>
+            </w:r>
+            <w:proofErr w:type="gramEnd"/>
+            <w:r>
+              <w:rPr>
+                <w:rFonts w:ascii="Consolas" w:hAnsi="Consolas" w:cs="Consolas"/>
+                <w:sz w:val="20"/>
+                <w:szCs w:val="20"/>
+              </w:rPr>
+              <w:t>,rs1,imm12</w:t>
             </w:r>
           </w:p>
         </w:tc>
@@ -4253,7 +4927,15 @@
                 <w:sz w:val="20"/>
                 <w:szCs w:val="20"/>
               </w:rPr>
-              <w:t>19</w:t>
+              <w:t>1</w:t>
+            </w:r>
+            <w:r>
+              <w:rPr>
+                <w:rFonts w:ascii="Garamond" w:hAnsi="Garamond"/>
+                <w:sz w:val="20"/>
+                <w:szCs w:val="20"/>
+              </w:rPr>
+              <w:t>3</w:t>
             </w:r>
           </w:p>
         </w:tc>
@@ -4331,13 +5013,23 @@
                 <w:szCs w:val="20"/>
               </w:rPr>
             </w:pPr>
-            <w:r>
-              <w:rPr>
-                <w:rFonts w:ascii="Consolas" w:hAnsi="Consolas" w:cs="Consolas"/>
-                <w:sz w:val="20"/>
-                <w:szCs w:val="20"/>
-              </w:rPr>
-              <w:t>rd = rs1 &gt;&gt;&gt; imm12[4:0]</w:t>
+            <w:proofErr w:type="spellStart"/>
+            <w:r>
+              <w:rPr>
+                <w:rFonts w:ascii="Consolas" w:hAnsi="Consolas" w:cs="Consolas"/>
+                <w:sz w:val="20"/>
+                <w:szCs w:val="20"/>
+              </w:rPr>
+              <w:t>rd</w:t>
+            </w:r>
+            <w:proofErr w:type="spellEnd"/>
+            <w:r>
+              <w:rPr>
+                <w:rFonts w:ascii="Consolas" w:hAnsi="Consolas" w:cs="Consolas"/>
+                <w:sz w:val="20"/>
+                <w:szCs w:val="20"/>
+              </w:rPr>
+              <w:t xml:space="preserve"> = rs1 &gt;&gt;&gt; imm12[4:0]</w:t>
             </w:r>
           </w:p>
         </w:tc>
@@ -4362,6 +5054,7 @@
                 <w:szCs w:val="20"/>
               </w:rPr>
             </w:pPr>
+            <w:proofErr w:type="gramStart"/>
             <w:r>
               <w:rPr>
                 <w:rFonts w:ascii="Consolas" w:hAnsi="Consolas" w:cs="Consolas"/>
@@ -4376,7 +5069,16 @@
                 <w:sz w:val="20"/>
                 <w:szCs w:val="20"/>
               </w:rPr>
-              <w:t>dd  rd,rs1,rs2</w:t>
+              <w:t>dd  rd</w:t>
+            </w:r>
+            <w:proofErr w:type="gramEnd"/>
+            <w:r>
+              <w:rPr>
+                <w:rFonts w:ascii="Consolas" w:hAnsi="Consolas" w:cs="Consolas"/>
+                <w:sz w:val="20"/>
+                <w:szCs w:val="20"/>
+              </w:rPr>
+              <w:t>,rs1,rs2</w:t>
             </w:r>
           </w:p>
         </w:tc>
@@ -4430,7 +5132,7 @@
                 <w:sz w:val="20"/>
                 <w:szCs w:val="20"/>
               </w:rPr>
-              <w:t>51</w:t>
+              <w:t>33</w:t>
             </w:r>
           </w:p>
         </w:tc>
@@ -4508,13 +5210,23 @@
                 <w:szCs w:val="20"/>
               </w:rPr>
             </w:pPr>
-            <w:r>
-              <w:rPr>
-                <w:rFonts w:ascii="Consolas" w:hAnsi="Consolas" w:cs="Consolas"/>
-                <w:sz w:val="20"/>
-                <w:szCs w:val="20"/>
-              </w:rPr>
-              <w:t>rd = rs1 + rs2</w:t>
+            <w:proofErr w:type="spellStart"/>
+            <w:r>
+              <w:rPr>
+                <w:rFonts w:ascii="Consolas" w:hAnsi="Consolas" w:cs="Consolas"/>
+                <w:sz w:val="20"/>
+                <w:szCs w:val="20"/>
+              </w:rPr>
+              <w:t>rd</w:t>
+            </w:r>
+            <w:proofErr w:type="spellEnd"/>
+            <w:r>
+              <w:rPr>
+                <w:rFonts w:ascii="Consolas" w:hAnsi="Consolas" w:cs="Consolas"/>
+                <w:sz w:val="20"/>
+                <w:szCs w:val="20"/>
+              </w:rPr>
+              <w:t xml:space="preserve"> = rs1 + rs2</w:t>
             </w:r>
           </w:p>
         </w:tc>
@@ -4540,13 +5252,23 @@
                 <w:szCs w:val="20"/>
               </w:rPr>
             </w:pPr>
-            <w:r>
-              <w:rPr>
-                <w:rFonts w:ascii="Consolas" w:hAnsi="Consolas" w:cs="Consolas"/>
-                <w:sz w:val="20"/>
-                <w:szCs w:val="20"/>
-              </w:rPr>
-              <w:t>sub  rd,rs1,rs2</w:t>
+            <w:proofErr w:type="gramStart"/>
+            <w:r>
+              <w:rPr>
+                <w:rFonts w:ascii="Consolas" w:hAnsi="Consolas" w:cs="Consolas"/>
+                <w:sz w:val="20"/>
+                <w:szCs w:val="20"/>
+              </w:rPr>
+              <w:t>sub  rd</w:t>
+            </w:r>
+            <w:proofErr w:type="gramEnd"/>
+            <w:r>
+              <w:rPr>
+                <w:rFonts w:ascii="Consolas" w:hAnsi="Consolas" w:cs="Consolas"/>
+                <w:sz w:val="20"/>
+                <w:szCs w:val="20"/>
+              </w:rPr>
+              <w:t>,rs1,rs2</w:t>
             </w:r>
           </w:p>
         </w:tc>
@@ -4602,7 +5324,7 @@
                 <w:sz w:val="20"/>
                 <w:szCs w:val="20"/>
               </w:rPr>
-              <w:t>51</w:t>
+              <w:t>33</w:t>
             </w:r>
           </w:p>
         </w:tc>
@@ -4683,13 +5405,23 @@
                 <w:szCs w:val="20"/>
               </w:rPr>
             </w:pPr>
-            <w:r>
-              <w:rPr>
-                <w:rFonts w:ascii="Consolas" w:hAnsi="Consolas" w:cs="Consolas"/>
-                <w:sz w:val="20"/>
-                <w:szCs w:val="20"/>
-              </w:rPr>
-              <w:t>rd = rs1 – rs2</w:t>
+            <w:proofErr w:type="spellStart"/>
+            <w:r>
+              <w:rPr>
+                <w:rFonts w:ascii="Consolas" w:hAnsi="Consolas" w:cs="Consolas"/>
+                <w:sz w:val="20"/>
+                <w:szCs w:val="20"/>
+              </w:rPr>
+              <w:t>rd</w:t>
+            </w:r>
+            <w:proofErr w:type="spellEnd"/>
+            <w:r>
+              <w:rPr>
+                <w:rFonts w:ascii="Consolas" w:hAnsi="Consolas" w:cs="Consolas"/>
+                <w:sz w:val="20"/>
+                <w:szCs w:val="20"/>
+              </w:rPr>
+              <w:t xml:space="preserve"> = rs1 – rs2</w:t>
             </w:r>
           </w:p>
         </w:tc>
@@ -4714,13 +5446,33 @@
                 <w:szCs w:val="20"/>
               </w:rPr>
             </w:pPr>
-            <w:r>
-              <w:rPr>
-                <w:rFonts w:ascii="Consolas" w:hAnsi="Consolas" w:cs="Consolas"/>
-                <w:sz w:val="20"/>
-                <w:szCs w:val="20"/>
-              </w:rPr>
-              <w:t>sll  rd,rs1,rs2</w:t>
+            <w:proofErr w:type="spellStart"/>
+            <w:proofErr w:type="gramStart"/>
+            <w:r>
+              <w:rPr>
+                <w:rFonts w:ascii="Consolas" w:hAnsi="Consolas" w:cs="Consolas"/>
+                <w:sz w:val="20"/>
+                <w:szCs w:val="20"/>
+              </w:rPr>
+              <w:t>sll</w:t>
+            </w:r>
+            <w:proofErr w:type="spellEnd"/>
+            <w:r>
+              <w:rPr>
+                <w:rFonts w:ascii="Consolas" w:hAnsi="Consolas" w:cs="Consolas"/>
+                <w:sz w:val="20"/>
+                <w:szCs w:val="20"/>
+              </w:rPr>
+              <w:t xml:space="preserve">  rd</w:t>
+            </w:r>
+            <w:proofErr w:type="gramEnd"/>
+            <w:r>
+              <w:rPr>
+                <w:rFonts w:ascii="Consolas" w:hAnsi="Consolas" w:cs="Consolas"/>
+                <w:sz w:val="20"/>
+                <w:szCs w:val="20"/>
+              </w:rPr>
+              <w:t>,rs1,rs2</w:t>
             </w:r>
           </w:p>
         </w:tc>
@@ -4774,7 +5526,7 @@
                 <w:sz w:val="20"/>
                 <w:szCs w:val="20"/>
               </w:rPr>
-              <w:t>51</w:t>
+              <w:t>33</w:t>
             </w:r>
           </w:p>
         </w:tc>
@@ -4852,13 +5604,23 @@
                 <w:szCs w:val="20"/>
               </w:rPr>
             </w:pPr>
-            <w:r>
-              <w:rPr>
-                <w:rFonts w:ascii="Consolas" w:hAnsi="Consolas" w:cs="Consolas"/>
-                <w:sz w:val="20"/>
-                <w:szCs w:val="20"/>
-              </w:rPr>
-              <w:t>rd = rs1 &lt;&lt; rs2[4:0]</w:t>
+            <w:proofErr w:type="spellStart"/>
+            <w:r>
+              <w:rPr>
+                <w:rFonts w:ascii="Consolas" w:hAnsi="Consolas" w:cs="Consolas"/>
+                <w:sz w:val="20"/>
+                <w:szCs w:val="20"/>
+              </w:rPr>
+              <w:t>rd</w:t>
+            </w:r>
+            <w:proofErr w:type="spellEnd"/>
+            <w:r>
+              <w:rPr>
+                <w:rFonts w:ascii="Consolas" w:hAnsi="Consolas" w:cs="Consolas"/>
+                <w:sz w:val="20"/>
+                <w:szCs w:val="20"/>
+              </w:rPr>
+              <w:t xml:space="preserve"> = rs1 &lt;&lt; rs2[4:0]</w:t>
             </w:r>
           </w:p>
         </w:tc>
@@ -4884,13 +5646,33 @@
                 <w:szCs w:val="20"/>
               </w:rPr>
             </w:pPr>
-            <w:r>
-              <w:rPr>
-                <w:rFonts w:ascii="Consolas" w:hAnsi="Consolas" w:cs="Consolas"/>
-                <w:sz w:val="20"/>
-                <w:szCs w:val="20"/>
-              </w:rPr>
-              <w:t>slt  rd,rs1,rs2</w:t>
+            <w:proofErr w:type="spellStart"/>
+            <w:proofErr w:type="gramStart"/>
+            <w:r>
+              <w:rPr>
+                <w:rFonts w:ascii="Consolas" w:hAnsi="Consolas" w:cs="Consolas"/>
+                <w:sz w:val="20"/>
+                <w:szCs w:val="20"/>
+              </w:rPr>
+              <w:t>slt</w:t>
+            </w:r>
+            <w:proofErr w:type="spellEnd"/>
+            <w:r>
+              <w:rPr>
+                <w:rFonts w:ascii="Consolas" w:hAnsi="Consolas" w:cs="Consolas"/>
+                <w:sz w:val="20"/>
+                <w:szCs w:val="20"/>
+              </w:rPr>
+              <w:t xml:space="preserve">  rd</w:t>
+            </w:r>
+            <w:proofErr w:type="gramEnd"/>
+            <w:r>
+              <w:rPr>
+                <w:rFonts w:ascii="Consolas" w:hAnsi="Consolas" w:cs="Consolas"/>
+                <w:sz w:val="20"/>
+                <w:szCs w:val="20"/>
+              </w:rPr>
+              <w:t>,rs1,rs2</w:t>
             </w:r>
           </w:p>
         </w:tc>
@@ -4946,7 +5728,7 @@
                 <w:sz w:val="20"/>
                 <w:szCs w:val="20"/>
               </w:rPr>
-              <w:t>51</w:t>
+              <w:t>33</w:t>
             </w:r>
           </w:p>
         </w:tc>
@@ -5027,13 +5809,23 @@
                 <w:szCs w:val="20"/>
               </w:rPr>
             </w:pPr>
-            <w:r>
-              <w:rPr>
-                <w:rFonts w:ascii="Consolas" w:hAnsi="Consolas" w:cs="Consolas"/>
-                <w:sz w:val="20"/>
-                <w:szCs w:val="20"/>
-              </w:rPr>
-              <w:t>rd = rs1 &lt;sign</w:t>
+            <w:proofErr w:type="spellStart"/>
+            <w:r>
+              <w:rPr>
+                <w:rFonts w:ascii="Consolas" w:hAnsi="Consolas" w:cs="Consolas"/>
+                <w:sz w:val="20"/>
+                <w:szCs w:val="20"/>
+              </w:rPr>
+              <w:t>rd</w:t>
+            </w:r>
+            <w:proofErr w:type="spellEnd"/>
+            <w:r>
+              <w:rPr>
+                <w:rFonts w:ascii="Consolas" w:hAnsi="Consolas" w:cs="Consolas"/>
+                <w:sz w:val="20"/>
+                <w:szCs w:val="20"/>
+              </w:rPr>
+              <w:t xml:space="preserve"> = rs1 &lt;sign</w:t>
             </w:r>
             <w:r>
               <w:rPr>
@@ -5049,7 +5841,43 @@
                 <w:sz w:val="20"/>
                 <w:szCs w:val="20"/>
               </w:rPr>
-              <w:t xml:space="preserve"> rs2 ? 1 : 0</w:t>
+              <w:t xml:space="preserve"> rs</w:t>
+            </w:r>
+            <w:proofErr w:type="gramStart"/>
+            <w:r>
+              <w:rPr>
+                <w:rFonts w:ascii="Consolas" w:hAnsi="Consolas" w:cs="Consolas"/>
+                <w:sz w:val="20"/>
+                <w:szCs w:val="20"/>
+              </w:rPr>
+              <w:t>2 ?</w:t>
+            </w:r>
+            <w:proofErr w:type="gramEnd"/>
+            <w:r>
+              <w:rPr>
+                <w:rFonts w:ascii="Consolas" w:hAnsi="Consolas" w:cs="Consolas"/>
+                <w:sz w:val="20"/>
+                <w:szCs w:val="20"/>
+              </w:rPr>
+              <w:t xml:space="preserve"> </w:t>
+            </w:r>
+            <w:proofErr w:type="gramStart"/>
+            <w:r>
+              <w:rPr>
+                <w:rFonts w:ascii="Consolas" w:hAnsi="Consolas" w:cs="Consolas"/>
+                <w:sz w:val="20"/>
+                <w:szCs w:val="20"/>
+              </w:rPr>
+              <w:t>1 :</w:t>
+            </w:r>
+            <w:proofErr w:type="gramEnd"/>
+            <w:r>
+              <w:rPr>
+                <w:rFonts w:ascii="Consolas" w:hAnsi="Consolas" w:cs="Consolas"/>
+                <w:sz w:val="20"/>
+                <w:szCs w:val="20"/>
+              </w:rPr>
+              <w:t xml:space="preserve"> 0</w:t>
             </w:r>
           </w:p>
         </w:tc>
@@ -5074,13 +5902,41 @@
                 <w:szCs w:val="20"/>
               </w:rPr>
             </w:pPr>
-            <w:r>
-              <w:rPr>
-                <w:rFonts w:ascii="Consolas" w:hAnsi="Consolas" w:cs="Consolas"/>
-                <w:sz w:val="20"/>
-                <w:szCs w:val="20"/>
-              </w:rPr>
-              <w:t>sltu rd,rs1,rs2</w:t>
+            <w:proofErr w:type="spellStart"/>
+            <w:r>
+              <w:rPr>
+                <w:rFonts w:ascii="Consolas" w:hAnsi="Consolas" w:cs="Consolas"/>
+                <w:sz w:val="20"/>
+                <w:szCs w:val="20"/>
+              </w:rPr>
+              <w:t>sltu</w:t>
+            </w:r>
+            <w:proofErr w:type="spellEnd"/>
+            <w:r>
+              <w:rPr>
+                <w:rFonts w:ascii="Consolas" w:hAnsi="Consolas" w:cs="Consolas"/>
+                <w:sz w:val="20"/>
+                <w:szCs w:val="20"/>
+              </w:rPr>
+              <w:t xml:space="preserve"> </w:t>
+            </w:r>
+            <w:proofErr w:type="gramStart"/>
+            <w:r>
+              <w:rPr>
+                <w:rFonts w:ascii="Consolas" w:hAnsi="Consolas" w:cs="Consolas"/>
+                <w:sz w:val="20"/>
+                <w:szCs w:val="20"/>
+              </w:rPr>
+              <w:t>rd,rs</w:t>
+            </w:r>
+            <w:proofErr w:type="gramEnd"/>
+            <w:r>
+              <w:rPr>
+                <w:rFonts w:ascii="Consolas" w:hAnsi="Consolas" w:cs="Consolas"/>
+                <w:sz w:val="20"/>
+                <w:szCs w:val="20"/>
+              </w:rPr>
+              <w:t>1,rs2</w:t>
             </w:r>
           </w:p>
         </w:tc>
@@ -5134,7 +5990,7 @@
                 <w:sz w:val="20"/>
                 <w:szCs w:val="20"/>
               </w:rPr>
-              <w:t>51</w:t>
+              <w:t>33</w:t>
             </w:r>
           </w:p>
         </w:tc>
@@ -5212,13 +6068,77 @@
                 <w:szCs w:val="20"/>
               </w:rPr>
             </w:pPr>
-            <w:r>
-              <w:rPr>
-                <w:rFonts w:ascii="Consolas" w:hAnsi="Consolas" w:cs="Consolas"/>
-                <w:sz w:val="20"/>
-                <w:szCs w:val="20"/>
-              </w:rPr>
-              <w:t>rd = rs1 &lt;unsign rs2 ? 1 : 0</w:t>
+            <w:proofErr w:type="spellStart"/>
+            <w:r>
+              <w:rPr>
+                <w:rFonts w:ascii="Consolas" w:hAnsi="Consolas" w:cs="Consolas"/>
+                <w:sz w:val="20"/>
+                <w:szCs w:val="20"/>
+              </w:rPr>
+              <w:t>rd</w:t>
+            </w:r>
+            <w:proofErr w:type="spellEnd"/>
+            <w:r>
+              <w:rPr>
+                <w:rFonts w:ascii="Consolas" w:hAnsi="Consolas" w:cs="Consolas"/>
+                <w:sz w:val="20"/>
+                <w:szCs w:val="20"/>
+              </w:rPr>
+              <w:t xml:space="preserve"> = rs1 &lt;</w:t>
+            </w:r>
+            <w:proofErr w:type="spellStart"/>
+            <w:r>
+              <w:rPr>
+                <w:rFonts w:ascii="Consolas" w:hAnsi="Consolas" w:cs="Consolas"/>
+                <w:sz w:val="20"/>
+                <w:szCs w:val="20"/>
+              </w:rPr>
+              <w:t>unsign</w:t>
+            </w:r>
+            <w:proofErr w:type="spellEnd"/>
+            <w:r>
+              <w:rPr>
+                <w:rFonts w:ascii="Consolas" w:hAnsi="Consolas" w:cs="Consolas"/>
+                <w:sz w:val="20"/>
+                <w:szCs w:val="20"/>
+              </w:rPr>
+              <w:t xml:space="preserve"> rs</w:t>
+            </w:r>
+            <w:proofErr w:type="gramStart"/>
+            <w:r>
+              <w:rPr>
+                <w:rFonts w:ascii="Consolas" w:hAnsi="Consolas" w:cs="Consolas"/>
+                <w:sz w:val="20"/>
+                <w:szCs w:val="20"/>
+              </w:rPr>
+              <w:t>2 ?</w:t>
+            </w:r>
+            <w:proofErr w:type="gramEnd"/>
+            <w:r>
+              <w:rPr>
+                <w:rFonts w:ascii="Consolas" w:hAnsi="Consolas" w:cs="Consolas"/>
+                <w:sz w:val="20"/>
+                <w:szCs w:val="20"/>
+              </w:rPr>
+              <w:t xml:space="preserve"> </w:t>
+            </w:r>
+            <w:proofErr w:type="gramStart"/>
+            <w:r>
+              <w:rPr>
+                <w:rFonts w:ascii="Consolas" w:hAnsi="Consolas" w:cs="Consolas"/>
+                <w:sz w:val="20"/>
+                <w:szCs w:val="20"/>
+              </w:rPr>
+              <w:t>1 :</w:t>
+            </w:r>
+            <w:proofErr w:type="gramEnd"/>
+            <w:r>
+              <w:rPr>
+                <w:rFonts w:ascii="Consolas" w:hAnsi="Consolas" w:cs="Consolas"/>
+                <w:sz w:val="20"/>
+                <w:szCs w:val="20"/>
+              </w:rPr>
+              <w:t xml:space="preserve"> 0</w:t>
             </w:r>
           </w:p>
         </w:tc>
@@ -5244,13 +6164,33 @@
                 <w:szCs w:val="20"/>
               </w:rPr>
             </w:pPr>
-            <w:r>
-              <w:rPr>
-                <w:rFonts w:ascii="Consolas" w:hAnsi="Consolas" w:cs="Consolas"/>
-                <w:sz w:val="20"/>
-                <w:szCs w:val="20"/>
-              </w:rPr>
-              <w:t>xor  rd,rs1,rs2</w:t>
+            <w:proofErr w:type="spellStart"/>
+            <w:proofErr w:type="gramStart"/>
+            <w:r>
+              <w:rPr>
+                <w:rFonts w:ascii="Consolas" w:hAnsi="Consolas" w:cs="Consolas"/>
+                <w:sz w:val="20"/>
+                <w:szCs w:val="20"/>
+              </w:rPr>
+              <w:t>xor</w:t>
+            </w:r>
+            <w:proofErr w:type="spellEnd"/>
+            <w:r>
+              <w:rPr>
+                <w:rFonts w:ascii="Consolas" w:hAnsi="Consolas" w:cs="Consolas"/>
+                <w:sz w:val="20"/>
+                <w:szCs w:val="20"/>
+              </w:rPr>
+              <w:t xml:space="preserve">  rd</w:t>
+            </w:r>
+            <w:proofErr w:type="gramEnd"/>
+            <w:r>
+              <w:rPr>
+                <w:rFonts w:ascii="Consolas" w:hAnsi="Consolas" w:cs="Consolas"/>
+                <w:sz w:val="20"/>
+                <w:szCs w:val="20"/>
+              </w:rPr>
+              <w:t>,rs1,rs2</w:t>
             </w:r>
           </w:p>
         </w:tc>
@@ -5306,7 +6246,7 @@
                 <w:sz w:val="20"/>
                 <w:szCs w:val="20"/>
               </w:rPr>
-              <w:t>51</w:t>
+              <w:t>33</w:t>
             </w:r>
           </w:p>
         </w:tc>
@@ -5387,13 +6327,23 @@
                 <w:szCs w:val="20"/>
               </w:rPr>
             </w:pPr>
-            <w:r>
-              <w:rPr>
-                <w:rFonts w:ascii="Consolas" w:hAnsi="Consolas" w:cs="Consolas"/>
-                <w:sz w:val="20"/>
-                <w:szCs w:val="20"/>
-              </w:rPr>
-              <w:t>rd = rs1 ^ rs2</w:t>
+            <w:proofErr w:type="spellStart"/>
+            <w:r>
+              <w:rPr>
+                <w:rFonts w:ascii="Consolas" w:hAnsi="Consolas" w:cs="Consolas"/>
+                <w:sz w:val="20"/>
+                <w:szCs w:val="20"/>
+              </w:rPr>
+              <w:t>rd</w:t>
+            </w:r>
+            <w:proofErr w:type="spellEnd"/>
+            <w:r>
+              <w:rPr>
+                <w:rFonts w:ascii="Consolas" w:hAnsi="Consolas" w:cs="Consolas"/>
+                <w:sz w:val="20"/>
+                <w:szCs w:val="20"/>
+              </w:rPr>
+              <w:t xml:space="preserve"> = rs1 ^ rs2</w:t>
             </w:r>
           </w:p>
         </w:tc>
@@ -5418,13 +6368,33 @@
                 <w:szCs w:val="20"/>
               </w:rPr>
             </w:pPr>
-            <w:r>
-              <w:rPr>
-                <w:rFonts w:ascii="Consolas" w:hAnsi="Consolas" w:cs="Consolas"/>
-                <w:sz w:val="20"/>
-                <w:szCs w:val="20"/>
-              </w:rPr>
-              <w:t>srl  rd,rs1,rs2</w:t>
+            <w:proofErr w:type="spellStart"/>
+            <w:proofErr w:type="gramStart"/>
+            <w:r>
+              <w:rPr>
+                <w:rFonts w:ascii="Consolas" w:hAnsi="Consolas" w:cs="Consolas"/>
+                <w:sz w:val="20"/>
+                <w:szCs w:val="20"/>
+              </w:rPr>
+              <w:t>srl</w:t>
+            </w:r>
+            <w:proofErr w:type="spellEnd"/>
+            <w:r>
+              <w:rPr>
+                <w:rFonts w:ascii="Consolas" w:hAnsi="Consolas" w:cs="Consolas"/>
+                <w:sz w:val="20"/>
+                <w:szCs w:val="20"/>
+              </w:rPr>
+              <w:t xml:space="preserve">  rd</w:t>
+            </w:r>
+            <w:proofErr w:type="gramEnd"/>
+            <w:r>
+              <w:rPr>
+                <w:rFonts w:ascii="Consolas" w:hAnsi="Consolas" w:cs="Consolas"/>
+                <w:sz w:val="20"/>
+                <w:szCs w:val="20"/>
+              </w:rPr>
+              <w:t>,rs1,rs2</w:t>
             </w:r>
           </w:p>
         </w:tc>
@@ -5478,7 +6448,7 @@
                 <w:sz w:val="20"/>
                 <w:szCs w:val="20"/>
               </w:rPr>
-              <w:t>51</w:t>
+              <w:t>33</w:t>
             </w:r>
           </w:p>
         </w:tc>
@@ -5556,13 +6526,23 @@
                 <w:szCs w:val="20"/>
               </w:rPr>
             </w:pPr>
-            <w:r>
-              <w:rPr>
-                <w:rFonts w:ascii="Consolas" w:hAnsi="Consolas" w:cs="Consolas"/>
-                <w:sz w:val="20"/>
-                <w:szCs w:val="20"/>
-              </w:rPr>
-              <w:t>rd = rs1 &gt;&gt; rs2[4:0]</w:t>
+            <w:proofErr w:type="spellStart"/>
+            <w:r>
+              <w:rPr>
+                <w:rFonts w:ascii="Consolas" w:hAnsi="Consolas" w:cs="Consolas"/>
+                <w:sz w:val="20"/>
+                <w:szCs w:val="20"/>
+              </w:rPr>
+              <w:t>rd</w:t>
+            </w:r>
+            <w:proofErr w:type="spellEnd"/>
+            <w:r>
+              <w:rPr>
+                <w:rFonts w:ascii="Consolas" w:hAnsi="Consolas" w:cs="Consolas"/>
+                <w:sz w:val="20"/>
+                <w:szCs w:val="20"/>
+              </w:rPr>
+              <w:t xml:space="preserve"> = rs1 &gt;&gt; rs2[4:0]</w:t>
             </w:r>
           </w:p>
         </w:tc>
@@ -5588,13 +6568,33 @@
                 <w:szCs w:val="20"/>
               </w:rPr>
             </w:pPr>
-            <w:r>
-              <w:rPr>
-                <w:rFonts w:ascii="Consolas" w:hAnsi="Consolas" w:cs="Consolas"/>
-                <w:sz w:val="20"/>
-                <w:szCs w:val="20"/>
-              </w:rPr>
-              <w:t>sra  rd,rs1,rs2</w:t>
+            <w:proofErr w:type="spellStart"/>
+            <w:proofErr w:type="gramStart"/>
+            <w:r>
+              <w:rPr>
+                <w:rFonts w:ascii="Consolas" w:hAnsi="Consolas" w:cs="Consolas"/>
+                <w:sz w:val="20"/>
+                <w:szCs w:val="20"/>
+              </w:rPr>
+              <w:t>sra</w:t>
+            </w:r>
+            <w:proofErr w:type="spellEnd"/>
+            <w:r>
+              <w:rPr>
+                <w:rFonts w:ascii="Consolas" w:hAnsi="Consolas" w:cs="Consolas"/>
+                <w:sz w:val="20"/>
+                <w:szCs w:val="20"/>
+              </w:rPr>
+              <w:t xml:space="preserve">  rd</w:t>
+            </w:r>
+            <w:proofErr w:type="gramEnd"/>
+            <w:r>
+              <w:rPr>
+                <w:rFonts w:ascii="Consolas" w:hAnsi="Consolas" w:cs="Consolas"/>
+                <w:sz w:val="20"/>
+                <w:szCs w:val="20"/>
+              </w:rPr>
+              <w:t>,rs1,rs2</w:t>
             </w:r>
           </w:p>
         </w:tc>
@@ -5650,7 +6650,7 @@
                 <w:sz w:val="20"/>
                 <w:szCs w:val="20"/>
               </w:rPr>
-              <w:t>51</w:t>
+              <w:t>33</w:t>
             </w:r>
           </w:p>
         </w:tc>
@@ -5731,13 +6731,23 @@
                 <w:szCs w:val="20"/>
               </w:rPr>
             </w:pPr>
-            <w:r>
-              <w:rPr>
-                <w:rFonts w:ascii="Consolas" w:hAnsi="Consolas" w:cs="Consolas"/>
-                <w:sz w:val="20"/>
-                <w:szCs w:val="20"/>
-              </w:rPr>
-              <w:t>rd = rs1 &gt;&gt;&gt; rs2[4:0]</w:t>
+            <w:proofErr w:type="spellStart"/>
+            <w:r>
+              <w:rPr>
+                <w:rFonts w:ascii="Consolas" w:hAnsi="Consolas" w:cs="Consolas"/>
+                <w:sz w:val="20"/>
+                <w:szCs w:val="20"/>
+              </w:rPr>
+              <w:t>rd</w:t>
+            </w:r>
+            <w:proofErr w:type="spellEnd"/>
+            <w:r>
+              <w:rPr>
+                <w:rFonts w:ascii="Consolas" w:hAnsi="Consolas" w:cs="Consolas"/>
+                <w:sz w:val="20"/>
+                <w:szCs w:val="20"/>
+              </w:rPr>
+              <w:t xml:space="preserve"> = rs1 &gt;&gt;&gt; rs2[4:0]</w:t>
             </w:r>
           </w:p>
         </w:tc>
@@ -5768,7 +6778,25 @@
                 <w:sz w:val="20"/>
                 <w:szCs w:val="20"/>
               </w:rPr>
-              <w:t>or   rd,rs1,rs2</w:t>
+              <w:t xml:space="preserve">or   </w:t>
+            </w:r>
+            <w:proofErr w:type="gramStart"/>
+            <w:r>
+              <w:rPr>
+                <w:rFonts w:ascii="Consolas" w:hAnsi="Consolas" w:cs="Consolas"/>
+                <w:sz w:val="20"/>
+                <w:szCs w:val="20"/>
+              </w:rPr>
+              <w:t>rd,rs</w:t>
+            </w:r>
+            <w:proofErr w:type="gramEnd"/>
+            <w:r>
+              <w:rPr>
+                <w:rFonts w:ascii="Consolas" w:hAnsi="Consolas" w:cs="Consolas"/>
+                <w:sz w:val="20"/>
+                <w:szCs w:val="20"/>
+              </w:rPr>
+              <w:t>1,rs2</w:t>
             </w:r>
           </w:p>
         </w:tc>
@@ -5822,7 +6850,7 @@
                 <w:sz w:val="20"/>
                 <w:szCs w:val="20"/>
               </w:rPr>
-              <w:t>51</w:t>
+              <w:t>33</w:t>
             </w:r>
           </w:p>
         </w:tc>
@@ -5900,13 +6928,23 @@
                 <w:szCs w:val="20"/>
               </w:rPr>
             </w:pPr>
-            <w:r>
-              <w:rPr>
-                <w:rFonts w:ascii="Consolas" w:hAnsi="Consolas" w:cs="Consolas"/>
-                <w:sz w:val="20"/>
-                <w:szCs w:val="20"/>
-              </w:rPr>
-              <w:t>rd = rs1 | rs2</w:t>
+            <w:proofErr w:type="spellStart"/>
+            <w:r>
+              <w:rPr>
+                <w:rFonts w:ascii="Consolas" w:hAnsi="Consolas" w:cs="Consolas"/>
+                <w:sz w:val="20"/>
+                <w:szCs w:val="20"/>
+              </w:rPr>
+              <w:t>rd</w:t>
+            </w:r>
+            <w:proofErr w:type="spellEnd"/>
+            <w:r>
+              <w:rPr>
+                <w:rFonts w:ascii="Consolas" w:hAnsi="Consolas" w:cs="Consolas"/>
+                <w:sz w:val="20"/>
+                <w:szCs w:val="20"/>
+              </w:rPr>
+              <w:t xml:space="preserve"> = rs1 | rs2</w:t>
             </w:r>
           </w:p>
         </w:tc>
@@ -5932,13 +6970,23 @@
                 <w:szCs w:val="20"/>
               </w:rPr>
             </w:pPr>
-            <w:r>
-              <w:rPr>
-                <w:rFonts w:ascii="Consolas" w:hAnsi="Consolas" w:cs="Consolas"/>
-                <w:sz w:val="20"/>
-                <w:szCs w:val="20"/>
-              </w:rPr>
-              <w:t>and  rd,rs1,rs2</w:t>
+            <w:proofErr w:type="gramStart"/>
+            <w:r>
+              <w:rPr>
+                <w:rFonts w:ascii="Consolas" w:hAnsi="Consolas" w:cs="Consolas"/>
+                <w:sz w:val="20"/>
+                <w:szCs w:val="20"/>
+              </w:rPr>
+              <w:t>and  rd</w:t>
+            </w:r>
+            <w:proofErr w:type="gramEnd"/>
+            <w:r>
+              <w:rPr>
+                <w:rFonts w:ascii="Consolas" w:hAnsi="Consolas" w:cs="Consolas"/>
+                <w:sz w:val="20"/>
+                <w:szCs w:val="20"/>
+              </w:rPr>
+              <w:t>,rs1,rs2</w:t>
             </w:r>
           </w:p>
         </w:tc>
@@ -5994,7 +7042,7 @@
                 <w:sz w:val="20"/>
                 <w:szCs w:val="20"/>
               </w:rPr>
-              <w:t>51</w:t>
+              <w:t>33</w:t>
             </w:r>
           </w:p>
         </w:tc>
@@ -6075,13 +7123,23 @@
                 <w:szCs w:val="20"/>
               </w:rPr>
             </w:pPr>
-            <w:r>
-              <w:rPr>
-                <w:rFonts w:ascii="Consolas" w:hAnsi="Consolas" w:cs="Consolas"/>
-                <w:sz w:val="20"/>
-                <w:szCs w:val="20"/>
-              </w:rPr>
-              <w:t>rd = rs1 &amp; rs2</w:t>
+            <w:proofErr w:type="spellStart"/>
+            <w:r>
+              <w:rPr>
+                <w:rFonts w:ascii="Consolas" w:hAnsi="Consolas" w:cs="Consolas"/>
+                <w:sz w:val="20"/>
+                <w:szCs w:val="20"/>
+              </w:rPr>
+              <w:t>rd</w:t>
+            </w:r>
+            <w:proofErr w:type="spellEnd"/>
+            <w:r>
+              <w:rPr>
+                <w:rFonts w:ascii="Consolas" w:hAnsi="Consolas" w:cs="Consolas"/>
+                <w:sz w:val="20"/>
+                <w:szCs w:val="20"/>
+              </w:rPr>
+              <w:t xml:space="preserve"> = rs1 &amp; rs2</w:t>
             </w:r>
           </w:p>
         </w:tc>
@@ -6106,6 +7164,8 @@
                 <w:szCs w:val="20"/>
               </w:rPr>
             </w:pPr>
+            <w:proofErr w:type="spellStart"/>
+            <w:proofErr w:type="gramStart"/>
             <w:r>
               <w:rPr>
                 <w:rFonts w:ascii="Consolas" w:hAnsi="Consolas" w:cs="Consolas"/>
@@ -6120,7 +7180,25 @@
                 <w:sz w:val="20"/>
                 <w:szCs w:val="20"/>
               </w:rPr>
-              <w:t>b  rd,imm12(rs1)</w:t>
+              <w:t>b</w:t>
+            </w:r>
+            <w:proofErr w:type="spellEnd"/>
+            <w:r>
+              <w:rPr>
+                <w:rFonts w:ascii="Consolas" w:hAnsi="Consolas" w:cs="Consolas"/>
+                <w:sz w:val="20"/>
+                <w:szCs w:val="20"/>
+              </w:rPr>
+              <w:t xml:space="preserve">  rd</w:t>
+            </w:r>
+            <w:proofErr w:type="gramEnd"/>
+            <w:r>
+              <w:rPr>
+                <w:rFonts w:ascii="Consolas" w:hAnsi="Consolas" w:cs="Consolas"/>
+                <w:sz w:val="20"/>
+                <w:szCs w:val="20"/>
+              </w:rPr>
+              <w:t>,imm12(rs1)</w:t>
             </w:r>
           </w:p>
         </w:tc>
@@ -6168,6 +7246,14 @@
                 <w:szCs w:val="20"/>
               </w:rPr>
             </w:pPr>
+            <w:r>
+              <w:rPr>
+                <w:rFonts w:ascii="Garamond" w:hAnsi="Garamond"/>
+                <w:sz w:val="20"/>
+                <w:szCs w:val="20"/>
+              </w:rPr>
+              <w:t>0</w:t>
+            </w:r>
             <w:r>
               <w:rPr>
                 <w:rFonts w:ascii="Garamond" w:hAnsi="Garamond"/>
@@ -6244,13 +7330,23 @@
                 <w:szCs w:val="20"/>
               </w:rPr>
             </w:pPr>
-            <w:r>
-              <w:rPr>
-                <w:rFonts w:ascii="Consolas" w:hAnsi="Consolas" w:cs="Consolas"/>
-                <w:sz w:val="20"/>
-                <w:szCs w:val="20"/>
-              </w:rPr>
-              <w:t>rd = se</w:t>
+            <w:proofErr w:type="spellStart"/>
+            <w:r>
+              <w:rPr>
+                <w:rFonts w:ascii="Consolas" w:hAnsi="Consolas" w:cs="Consolas"/>
+                <w:sz w:val="20"/>
+                <w:szCs w:val="20"/>
+              </w:rPr>
+              <w:t>rd</w:t>
+            </w:r>
+            <w:proofErr w:type="spellEnd"/>
+            <w:r>
+              <w:rPr>
+                <w:rFonts w:ascii="Consolas" w:hAnsi="Consolas" w:cs="Consolas"/>
+                <w:sz w:val="20"/>
+                <w:szCs w:val="20"/>
+              </w:rPr>
+              <w:t xml:space="preserve"> = se</w:t>
             </w:r>
             <w:r>
               <w:rPr>
@@ -6280,6 +7376,7 @@
               </w:rPr>
               <w:t>imm12</w:t>
             </w:r>
+            <w:proofErr w:type="gramStart"/>
             <w:r>
               <w:rPr>
                 <w:rStyle w:val="innernestedparens"/>
@@ -6292,7 +7389,16 @@
                 <w:sz w:val="20"/>
                 <w:szCs w:val="20"/>
               </w:rPr>
-              <w:t>][7:0]</w:t>
+              <w:t>][</w:t>
+            </w:r>
+            <w:proofErr w:type="gramEnd"/>
+            <w:r>
+              <w:rPr>
+                <w:rFonts w:ascii="Consolas" w:hAnsi="Consolas" w:cs="Consolas"/>
+                <w:sz w:val="20"/>
+                <w:szCs w:val="20"/>
+              </w:rPr>
+              <w:t>7:0]</w:t>
             </w:r>
             <w:r>
               <w:rPr>
@@ -6324,13 +7430,33 @@
                 <w:szCs w:val="20"/>
               </w:rPr>
             </w:pPr>
-            <w:r>
-              <w:rPr>
-                <w:rFonts w:ascii="Consolas" w:hAnsi="Consolas" w:cs="Consolas"/>
-                <w:sz w:val="20"/>
-                <w:szCs w:val="20"/>
-              </w:rPr>
-              <w:t>lh  rd,imm12(rs1)</w:t>
+            <w:proofErr w:type="spellStart"/>
+            <w:proofErr w:type="gramStart"/>
+            <w:r>
+              <w:rPr>
+                <w:rFonts w:ascii="Consolas" w:hAnsi="Consolas" w:cs="Consolas"/>
+                <w:sz w:val="20"/>
+                <w:szCs w:val="20"/>
+              </w:rPr>
+              <w:t>lh</w:t>
+            </w:r>
+            <w:proofErr w:type="spellEnd"/>
+            <w:r>
+              <w:rPr>
+                <w:rFonts w:ascii="Consolas" w:hAnsi="Consolas" w:cs="Consolas"/>
+                <w:sz w:val="20"/>
+                <w:szCs w:val="20"/>
+              </w:rPr>
+              <w:t xml:space="preserve">  rd</w:t>
+            </w:r>
+            <w:proofErr w:type="gramEnd"/>
+            <w:r>
+              <w:rPr>
+                <w:rFonts w:ascii="Consolas" w:hAnsi="Consolas" w:cs="Consolas"/>
+                <w:sz w:val="20"/>
+                <w:szCs w:val="20"/>
+              </w:rPr>
+              <w:t>,imm12(rs1)</w:t>
             </w:r>
           </w:p>
         </w:tc>
@@ -6380,6 +7506,14 @@
                 <w:szCs w:val="20"/>
               </w:rPr>
             </w:pPr>
+            <w:r>
+              <w:rPr>
+                <w:rFonts w:ascii="Garamond" w:hAnsi="Garamond"/>
+                <w:sz w:val="20"/>
+                <w:szCs w:val="20"/>
+              </w:rPr>
+              <w:t>0</w:t>
+            </w:r>
             <w:r>
               <w:rPr>
                 <w:rFonts w:ascii="Garamond" w:hAnsi="Garamond"/>
@@ -6459,13 +7593,23 @@
                 <w:szCs w:val="20"/>
               </w:rPr>
             </w:pPr>
-            <w:r>
-              <w:rPr>
-                <w:rFonts w:ascii="Consolas" w:hAnsi="Consolas" w:cs="Consolas"/>
-                <w:sz w:val="20"/>
-                <w:szCs w:val="20"/>
-              </w:rPr>
-              <w:t xml:space="preserve">rd = </w:t>
+            <w:proofErr w:type="spellStart"/>
+            <w:r>
+              <w:rPr>
+                <w:rFonts w:ascii="Consolas" w:hAnsi="Consolas" w:cs="Consolas"/>
+                <w:sz w:val="20"/>
+                <w:szCs w:val="20"/>
+              </w:rPr>
+              <w:t>rd</w:t>
+            </w:r>
+            <w:proofErr w:type="spellEnd"/>
+            <w:r>
+              <w:rPr>
+                <w:rFonts w:ascii="Consolas" w:hAnsi="Consolas" w:cs="Consolas"/>
+                <w:sz w:val="20"/>
+                <w:szCs w:val="20"/>
+              </w:rPr>
+              <w:t xml:space="preserve"> = </w:t>
             </w:r>
             <w:r>
               <w:rPr>
@@ -6503,6 +7647,7 @@
               </w:rPr>
               <w:t>imm12</w:t>
             </w:r>
+            <w:proofErr w:type="gramStart"/>
             <w:r>
               <w:rPr>
                 <w:rStyle w:val="innernestedparens"/>
@@ -6515,7 +7660,16 @@
                 <w:sz w:val="20"/>
                 <w:szCs w:val="20"/>
               </w:rPr>
-              <w:t>][15:0]</w:t>
+              <w:t>][</w:t>
+            </w:r>
+            <w:proofErr w:type="gramEnd"/>
+            <w:r>
+              <w:rPr>
+                <w:rFonts w:ascii="Consolas" w:hAnsi="Consolas" w:cs="Consolas"/>
+                <w:sz w:val="20"/>
+                <w:szCs w:val="20"/>
+              </w:rPr>
+              <w:t>15:0]</w:t>
             </w:r>
             <w:r>
               <w:rPr>
@@ -6546,13 +7700,33 @@
                 <w:szCs w:val="20"/>
               </w:rPr>
             </w:pPr>
-            <w:r>
-              <w:rPr>
-                <w:rFonts w:ascii="Consolas" w:hAnsi="Consolas" w:cs="Consolas"/>
-                <w:sz w:val="20"/>
-                <w:szCs w:val="20"/>
-              </w:rPr>
-              <w:t>lw  rd,imm12(rs1)</w:t>
+            <w:proofErr w:type="spellStart"/>
+            <w:proofErr w:type="gramStart"/>
+            <w:r>
+              <w:rPr>
+                <w:rFonts w:ascii="Consolas" w:hAnsi="Consolas" w:cs="Consolas"/>
+                <w:sz w:val="20"/>
+                <w:szCs w:val="20"/>
+              </w:rPr>
+              <w:t>lw</w:t>
+            </w:r>
+            <w:proofErr w:type="spellEnd"/>
+            <w:r>
+              <w:rPr>
+                <w:rFonts w:ascii="Consolas" w:hAnsi="Consolas" w:cs="Consolas"/>
+                <w:sz w:val="20"/>
+                <w:szCs w:val="20"/>
+              </w:rPr>
+              <w:t xml:space="preserve">  rd</w:t>
+            </w:r>
+            <w:proofErr w:type="gramEnd"/>
+            <w:r>
+              <w:rPr>
+                <w:rFonts w:ascii="Consolas" w:hAnsi="Consolas" w:cs="Consolas"/>
+                <w:sz w:val="20"/>
+                <w:szCs w:val="20"/>
+              </w:rPr>
+              <w:t>,imm12(rs1)</w:t>
             </w:r>
           </w:p>
         </w:tc>
@@ -6600,6 +7774,14 @@
                 <w:szCs w:val="20"/>
               </w:rPr>
             </w:pPr>
+            <w:r>
+              <w:rPr>
+                <w:rFonts w:ascii="Garamond" w:hAnsi="Garamond"/>
+                <w:sz w:val="20"/>
+                <w:szCs w:val="20"/>
+              </w:rPr>
+              <w:t>0</w:t>
+            </w:r>
             <w:r>
               <w:rPr>
                 <w:rFonts w:ascii="Garamond" w:hAnsi="Garamond"/>
@@ -6676,13 +7858,23 @@
                 <w:szCs w:val="20"/>
               </w:rPr>
             </w:pPr>
-            <w:r>
-              <w:rPr>
-                <w:rFonts w:ascii="Consolas" w:hAnsi="Consolas" w:cs="Consolas"/>
-                <w:sz w:val="20"/>
-                <w:szCs w:val="20"/>
-              </w:rPr>
-              <w:t xml:space="preserve">rd = </w:t>
+            <w:proofErr w:type="spellStart"/>
+            <w:r>
+              <w:rPr>
+                <w:rFonts w:ascii="Consolas" w:hAnsi="Consolas" w:cs="Consolas"/>
+                <w:sz w:val="20"/>
+                <w:szCs w:val="20"/>
+              </w:rPr>
+              <w:t>rd</w:t>
+            </w:r>
+            <w:proofErr w:type="spellEnd"/>
+            <w:r>
+              <w:rPr>
+                <w:rFonts w:ascii="Consolas" w:hAnsi="Consolas" w:cs="Consolas"/>
+                <w:sz w:val="20"/>
+                <w:szCs w:val="20"/>
+              </w:rPr>
+              <w:t xml:space="preserve"> = </w:t>
             </w:r>
             <w:r>
               <w:rPr>
@@ -6714,6 +7906,7 @@
               </w:rPr>
               <w:t>imm12</w:t>
             </w:r>
+            <w:proofErr w:type="gramStart"/>
             <w:r>
               <w:rPr>
                 <w:rStyle w:val="innernestedparens"/>
@@ -6734,7 +7927,16 @@
                 <w:sz w:val="20"/>
                 <w:szCs w:val="20"/>
               </w:rPr>
-              <w:t>[31:0]</w:t>
+              <w:t>[</w:t>
+            </w:r>
+            <w:proofErr w:type="gramEnd"/>
+            <w:r>
+              <w:rPr>
+                <w:rFonts w:ascii="Consolas" w:hAnsi="Consolas" w:cs="Consolas"/>
+                <w:sz w:val="20"/>
+                <w:szCs w:val="20"/>
+              </w:rPr>
+              <w:t>31:0]</w:t>
             </w:r>
           </w:p>
         </w:tc>
@@ -6760,13 +7962,41 @@
                 <w:szCs w:val="20"/>
               </w:rPr>
             </w:pPr>
-            <w:r>
-              <w:rPr>
-                <w:rFonts w:ascii="Consolas" w:hAnsi="Consolas" w:cs="Consolas"/>
-                <w:sz w:val="20"/>
-                <w:szCs w:val="20"/>
-              </w:rPr>
-              <w:t>lbu rd,imm12(rs1)</w:t>
+            <w:proofErr w:type="spellStart"/>
+            <w:r>
+              <w:rPr>
+                <w:rFonts w:ascii="Consolas" w:hAnsi="Consolas" w:cs="Consolas"/>
+                <w:sz w:val="20"/>
+                <w:szCs w:val="20"/>
+              </w:rPr>
+              <w:t>lbu</w:t>
+            </w:r>
+            <w:proofErr w:type="spellEnd"/>
+            <w:r>
+              <w:rPr>
+                <w:rFonts w:ascii="Consolas" w:hAnsi="Consolas" w:cs="Consolas"/>
+                <w:sz w:val="20"/>
+                <w:szCs w:val="20"/>
+              </w:rPr>
+              <w:t xml:space="preserve"> </w:t>
+            </w:r>
+            <w:proofErr w:type="gramStart"/>
+            <w:r>
+              <w:rPr>
+                <w:rFonts w:ascii="Consolas" w:hAnsi="Consolas" w:cs="Consolas"/>
+                <w:sz w:val="20"/>
+                <w:szCs w:val="20"/>
+              </w:rPr>
+              <w:t>rd,imm</w:t>
+            </w:r>
+            <w:proofErr w:type="gramEnd"/>
+            <w:r>
+              <w:rPr>
+                <w:rFonts w:ascii="Consolas" w:hAnsi="Consolas" w:cs="Consolas"/>
+                <w:sz w:val="20"/>
+                <w:szCs w:val="20"/>
+              </w:rPr>
+              <w:t>12(rs1)</w:t>
             </w:r>
           </w:p>
         </w:tc>
@@ -6816,6 +8046,14 @@
                 <w:szCs w:val="20"/>
               </w:rPr>
             </w:pPr>
+            <w:r>
+              <w:rPr>
+                <w:rFonts w:ascii="Garamond" w:hAnsi="Garamond"/>
+                <w:sz w:val="20"/>
+                <w:szCs w:val="20"/>
+              </w:rPr>
+              <w:t>0</w:t>
+            </w:r>
             <w:r>
               <w:rPr>
                 <w:rFonts w:ascii="Garamond" w:hAnsi="Garamond"/>
@@ -6895,13 +8133,23 @@
                 <w:szCs w:val="20"/>
               </w:rPr>
             </w:pPr>
-            <w:r>
-              <w:rPr>
-                <w:rFonts w:ascii="Consolas" w:hAnsi="Consolas" w:cs="Consolas"/>
-                <w:sz w:val="20"/>
-                <w:szCs w:val="20"/>
-              </w:rPr>
-              <w:t>rd = ze</w:t>
+            <w:proofErr w:type="spellStart"/>
+            <w:r>
+              <w:rPr>
+                <w:rFonts w:ascii="Consolas" w:hAnsi="Consolas" w:cs="Consolas"/>
+                <w:sz w:val="20"/>
+                <w:szCs w:val="20"/>
+              </w:rPr>
+              <w:t>rd</w:t>
+            </w:r>
+            <w:proofErr w:type="spellEnd"/>
+            <w:r>
+              <w:rPr>
+                <w:rFonts w:ascii="Consolas" w:hAnsi="Consolas" w:cs="Consolas"/>
+                <w:sz w:val="20"/>
+                <w:szCs w:val="20"/>
+              </w:rPr>
+              <w:t xml:space="preserve"> = ze</w:t>
             </w:r>
             <w:r>
               <w:rPr>
@@ -6931,6 +8179,7 @@
               </w:rPr>
               <w:t>imm12</w:t>
             </w:r>
+            <w:proofErr w:type="gramStart"/>
             <w:r>
               <w:rPr>
                 <w:rStyle w:val="innernestedparens"/>
@@ -6943,7 +8192,16 @@
                 <w:sz w:val="20"/>
                 <w:szCs w:val="20"/>
               </w:rPr>
-              <w:t>][7:0]</w:t>
+              <w:t>][</w:t>
+            </w:r>
+            <w:proofErr w:type="gramEnd"/>
+            <w:r>
+              <w:rPr>
+                <w:rFonts w:ascii="Consolas" w:hAnsi="Consolas" w:cs="Consolas"/>
+                <w:sz w:val="20"/>
+                <w:szCs w:val="20"/>
+              </w:rPr>
+              <w:t>7:0]</w:t>
             </w:r>
             <w:r>
               <w:rPr>
@@ -6974,13 +8232,41 @@
                 <w:szCs w:val="20"/>
               </w:rPr>
             </w:pPr>
-            <w:r>
-              <w:rPr>
-                <w:rFonts w:ascii="Consolas" w:hAnsi="Consolas" w:cs="Consolas"/>
-                <w:sz w:val="20"/>
-                <w:szCs w:val="20"/>
-              </w:rPr>
-              <w:t>lhu rd,imm12(rs1)</w:t>
+            <w:proofErr w:type="spellStart"/>
+            <w:r>
+              <w:rPr>
+                <w:rFonts w:ascii="Consolas" w:hAnsi="Consolas" w:cs="Consolas"/>
+                <w:sz w:val="20"/>
+                <w:szCs w:val="20"/>
+              </w:rPr>
+              <w:t>lhu</w:t>
+            </w:r>
+            <w:proofErr w:type="spellEnd"/>
+            <w:r>
+              <w:rPr>
+                <w:rFonts w:ascii="Consolas" w:hAnsi="Consolas" w:cs="Consolas"/>
+                <w:sz w:val="20"/>
+                <w:szCs w:val="20"/>
+              </w:rPr>
+              <w:t xml:space="preserve"> </w:t>
+            </w:r>
+            <w:proofErr w:type="gramStart"/>
+            <w:r>
+              <w:rPr>
+                <w:rFonts w:ascii="Consolas" w:hAnsi="Consolas" w:cs="Consolas"/>
+                <w:sz w:val="20"/>
+                <w:szCs w:val="20"/>
+              </w:rPr>
+              <w:t>rd,imm</w:t>
+            </w:r>
+            <w:proofErr w:type="gramEnd"/>
+            <w:r>
+              <w:rPr>
+                <w:rFonts w:ascii="Consolas" w:hAnsi="Consolas" w:cs="Consolas"/>
+                <w:sz w:val="20"/>
+                <w:szCs w:val="20"/>
+              </w:rPr>
+              <w:t>12(rs1)</w:t>
             </w:r>
           </w:p>
         </w:tc>
@@ -7028,6 +8314,14 @@
                 <w:szCs w:val="20"/>
               </w:rPr>
             </w:pPr>
+            <w:r>
+              <w:rPr>
+                <w:rFonts w:ascii="Garamond" w:hAnsi="Garamond"/>
+                <w:sz w:val="20"/>
+                <w:szCs w:val="20"/>
+              </w:rPr>
+              <w:t>0</w:t>
+            </w:r>
             <w:r>
               <w:rPr>
                 <w:rFonts w:ascii="Garamond" w:hAnsi="Garamond"/>
@@ -7104,13 +8398,23 @@
                 <w:szCs w:val="20"/>
               </w:rPr>
             </w:pPr>
-            <w:r>
-              <w:rPr>
-                <w:rFonts w:ascii="Consolas" w:hAnsi="Consolas" w:cs="Consolas"/>
-                <w:sz w:val="20"/>
-                <w:szCs w:val="20"/>
-              </w:rPr>
-              <w:t>rd = ze</w:t>
+            <w:proofErr w:type="spellStart"/>
+            <w:r>
+              <w:rPr>
+                <w:rFonts w:ascii="Consolas" w:hAnsi="Consolas" w:cs="Consolas"/>
+                <w:sz w:val="20"/>
+                <w:szCs w:val="20"/>
+              </w:rPr>
+              <w:t>rd</w:t>
+            </w:r>
+            <w:proofErr w:type="spellEnd"/>
+            <w:r>
+              <w:rPr>
+                <w:rFonts w:ascii="Consolas" w:hAnsi="Consolas" w:cs="Consolas"/>
+                <w:sz w:val="20"/>
+                <w:szCs w:val="20"/>
+              </w:rPr>
+              <w:t xml:space="preserve"> = ze</w:t>
             </w:r>
             <w:r>
               <w:rPr>
@@ -7140,6 +8444,7 @@
               </w:rPr>
               <w:t>imm12</w:t>
             </w:r>
+            <w:proofErr w:type="gramStart"/>
             <w:r>
               <w:rPr>
                 <w:rStyle w:val="innernestedparens"/>
@@ -7152,7 +8457,16 @@
                 <w:sz w:val="20"/>
                 <w:szCs w:val="20"/>
               </w:rPr>
-              <w:t>][15:0]</w:t>
+              <w:t>][</w:t>
+            </w:r>
+            <w:proofErr w:type="gramEnd"/>
+            <w:r>
+              <w:rPr>
+                <w:rFonts w:ascii="Consolas" w:hAnsi="Consolas" w:cs="Consolas"/>
+                <w:sz w:val="20"/>
+                <w:szCs w:val="20"/>
+              </w:rPr>
+              <w:t>15:0]</w:t>
             </w:r>
             <w:r>
               <w:rPr>
@@ -7183,6 +8497,7 @@
                 <w:szCs w:val="20"/>
               </w:rPr>
             </w:pPr>
+            <w:proofErr w:type="gramStart"/>
             <w:r>
               <w:rPr>
                 <w:rFonts w:ascii="Consolas" w:hAnsi="Consolas" w:cs="Consolas"/>
@@ -7205,7 +8520,16 @@
                 <w:sz w:val="20"/>
                 <w:szCs w:val="20"/>
               </w:rPr>
-              <w:t>rs2,imm12(rs1)</w:t>
+              <w:t>rs</w:t>
+            </w:r>
+            <w:proofErr w:type="gramEnd"/>
+            <w:r>
+              <w:rPr>
+                <w:rFonts w:ascii="Consolas" w:hAnsi="Consolas" w:cs="Consolas"/>
+                <w:sz w:val="20"/>
+                <w:szCs w:val="20"/>
+              </w:rPr>
+              <w:t>2,imm12(rs1)</w:t>
             </w:r>
           </w:p>
         </w:tc>
@@ -7259,7 +8583,7 @@
                 <w:sz w:val="20"/>
                 <w:szCs w:val="20"/>
               </w:rPr>
-              <w:t>35</w:t>
+              <w:t>23</w:t>
             </w:r>
           </w:p>
         </w:tc>
@@ -7335,7 +8659,25 @@
                 <w:sz w:val="20"/>
                 <w:szCs w:val="20"/>
               </w:rPr>
-              <w:t>mem[rs1+se(imm12)][7:0]  = rs2[7:0]</w:t>
+              <w:t>mem[rs1+se(imm12</w:t>
+            </w:r>
+            <w:proofErr w:type="gramStart"/>
+            <w:r>
+              <w:rPr>
+                <w:rFonts w:ascii="Consolas" w:hAnsi="Consolas" w:cs="Consolas"/>
+                <w:sz w:val="20"/>
+                <w:szCs w:val="20"/>
+              </w:rPr>
+              <w:t>)][</w:t>
+            </w:r>
+            <w:proofErr w:type="gramEnd"/>
+            <w:r>
+              <w:rPr>
+                <w:rFonts w:ascii="Consolas" w:hAnsi="Consolas" w:cs="Consolas"/>
+                <w:sz w:val="20"/>
+                <w:szCs w:val="20"/>
+              </w:rPr>
+              <w:t>7:0]  = rs2[7:0]</w:t>
             </w:r>
           </w:p>
         </w:tc>
@@ -7361,13 +8703,33 @@
                 <w:szCs w:val="20"/>
               </w:rPr>
             </w:pPr>
-            <w:r>
-              <w:rPr>
-                <w:rFonts w:ascii="Consolas" w:hAnsi="Consolas" w:cs="Consolas"/>
-                <w:sz w:val="20"/>
-                <w:szCs w:val="20"/>
-              </w:rPr>
-              <w:t>sh  rs2,imm12(rs1)</w:t>
+            <w:proofErr w:type="spellStart"/>
+            <w:proofErr w:type="gramStart"/>
+            <w:r>
+              <w:rPr>
+                <w:rFonts w:ascii="Consolas" w:hAnsi="Consolas" w:cs="Consolas"/>
+                <w:sz w:val="20"/>
+                <w:szCs w:val="20"/>
+              </w:rPr>
+              <w:t>sh</w:t>
+            </w:r>
+            <w:proofErr w:type="spellEnd"/>
+            <w:r>
+              <w:rPr>
+                <w:rFonts w:ascii="Consolas" w:hAnsi="Consolas" w:cs="Consolas"/>
+                <w:sz w:val="20"/>
+                <w:szCs w:val="20"/>
+              </w:rPr>
+              <w:t xml:space="preserve">  rs</w:t>
+            </w:r>
+            <w:proofErr w:type="gramEnd"/>
+            <w:r>
+              <w:rPr>
+                <w:rFonts w:ascii="Consolas" w:hAnsi="Consolas" w:cs="Consolas"/>
+                <w:sz w:val="20"/>
+                <w:szCs w:val="20"/>
+              </w:rPr>
+              <w:t>2,imm12(rs1)</w:t>
             </w:r>
           </w:p>
         </w:tc>
@@ -7423,7 +8785,7 @@
                 <w:sz w:val="20"/>
                 <w:szCs w:val="20"/>
               </w:rPr>
-              <w:t>35</w:t>
+              <w:t>23</w:t>
             </w:r>
           </w:p>
         </w:tc>
@@ -7502,7 +8864,25 @@
                 <w:sz w:val="20"/>
                 <w:szCs w:val="20"/>
               </w:rPr>
-              <w:t>mem[rs1+se(imm12)][15:0] = rs2[15:0]</w:t>
+              <w:t>mem[rs1+se(imm12</w:t>
+            </w:r>
+            <w:proofErr w:type="gramStart"/>
+            <w:r>
+              <w:rPr>
+                <w:rFonts w:ascii="Consolas" w:hAnsi="Consolas" w:cs="Consolas"/>
+                <w:sz w:val="20"/>
+                <w:szCs w:val="20"/>
+              </w:rPr>
+              <w:t>)][</w:t>
+            </w:r>
+            <w:proofErr w:type="gramEnd"/>
+            <w:r>
+              <w:rPr>
+                <w:rFonts w:ascii="Consolas" w:hAnsi="Consolas" w:cs="Consolas"/>
+                <w:sz w:val="20"/>
+                <w:szCs w:val="20"/>
+              </w:rPr>
+              <w:t>15:0] = rs2[15:0]</w:t>
             </w:r>
           </w:p>
         </w:tc>
@@ -7527,13 +8907,33 @@
                 <w:szCs w:val="20"/>
               </w:rPr>
             </w:pPr>
-            <w:r>
-              <w:rPr>
-                <w:rFonts w:ascii="Consolas" w:hAnsi="Consolas" w:cs="Consolas"/>
-                <w:sz w:val="20"/>
-                <w:szCs w:val="20"/>
-              </w:rPr>
-              <w:t>sw  rs2,imm12(rs1)</w:t>
+            <w:proofErr w:type="spellStart"/>
+            <w:proofErr w:type="gramStart"/>
+            <w:r>
+              <w:rPr>
+                <w:rFonts w:ascii="Consolas" w:hAnsi="Consolas" w:cs="Consolas"/>
+                <w:sz w:val="20"/>
+                <w:szCs w:val="20"/>
+              </w:rPr>
+              <w:t>sw</w:t>
+            </w:r>
+            <w:proofErr w:type="spellEnd"/>
+            <w:r>
+              <w:rPr>
+                <w:rFonts w:ascii="Consolas" w:hAnsi="Consolas" w:cs="Consolas"/>
+                <w:sz w:val="20"/>
+                <w:szCs w:val="20"/>
+              </w:rPr>
+              <w:t xml:space="preserve">  rs</w:t>
+            </w:r>
+            <w:proofErr w:type="gramEnd"/>
+            <w:r>
+              <w:rPr>
+                <w:rFonts w:ascii="Consolas" w:hAnsi="Consolas" w:cs="Consolas"/>
+                <w:sz w:val="20"/>
+                <w:szCs w:val="20"/>
+              </w:rPr>
+              <w:t>2,imm12(rs1)</w:t>
             </w:r>
           </w:p>
         </w:tc>
@@ -7587,7 +8987,7 @@
                 <w:sz w:val="20"/>
                 <w:szCs w:val="20"/>
               </w:rPr>
-              <w:t>35</w:t>
+              <w:t>23</w:t>
             </w:r>
           </w:p>
         </w:tc>
@@ -7663,7 +9063,25 @@
                 <w:sz w:val="20"/>
                 <w:szCs w:val="20"/>
               </w:rPr>
-              <w:t>mem[rs1+se(imm12)][31:0] = rs2</w:t>
+              <w:t>mem[rs1+se(imm12</w:t>
+            </w:r>
+            <w:proofErr w:type="gramStart"/>
+            <w:r>
+              <w:rPr>
+                <w:rFonts w:ascii="Consolas" w:hAnsi="Consolas" w:cs="Consolas"/>
+                <w:sz w:val="20"/>
+                <w:szCs w:val="20"/>
+              </w:rPr>
+              <w:t>)][</w:t>
+            </w:r>
+            <w:proofErr w:type="gramEnd"/>
+            <w:r>
+              <w:rPr>
+                <w:rFonts w:ascii="Consolas" w:hAnsi="Consolas" w:cs="Consolas"/>
+                <w:sz w:val="20"/>
+                <w:szCs w:val="20"/>
+              </w:rPr>
+              <w:t>31:0] = rs2</w:t>
             </w:r>
           </w:p>
         </w:tc>
@@ -7688,14 +9106,17 @@
                 <w:szCs w:val="20"/>
               </w:rPr>
             </w:pPr>
-            <w:r>
-              <w:rPr>
-                <w:rFonts w:ascii="Consolas" w:hAnsi="Consolas" w:cs="Consolas"/>
-                <w:sz w:val="20"/>
-                <w:szCs w:val="20"/>
-              </w:rPr>
-              <w:t xml:space="preserve">jal </w:t>
-            </w:r>
+            <w:proofErr w:type="spellStart"/>
+            <w:proofErr w:type="gramStart"/>
+            <w:r>
+              <w:rPr>
+                <w:rFonts w:ascii="Consolas" w:hAnsi="Consolas" w:cs="Consolas"/>
+                <w:sz w:val="20"/>
+                <w:szCs w:val="20"/>
+              </w:rPr>
+              <w:t>jal</w:t>
+            </w:r>
+            <w:proofErr w:type="spellEnd"/>
             <w:r>
               <w:rPr>
                 <w:rFonts w:ascii="Consolas" w:hAnsi="Consolas" w:cs="Consolas"/>
@@ -7710,7 +9131,24 @@
                 <w:sz w:val="20"/>
                 <w:szCs w:val="20"/>
               </w:rPr>
-              <w:t>rd,</w:t>
+              <w:t xml:space="preserve"> </w:t>
+            </w:r>
+            <w:r>
+              <w:rPr>
+                <w:rFonts w:ascii="Consolas" w:hAnsi="Consolas" w:cs="Consolas"/>
+                <w:sz w:val="20"/>
+                <w:szCs w:val="20"/>
+              </w:rPr>
+              <w:t>rd</w:t>
+            </w:r>
+            <w:proofErr w:type="gramEnd"/>
+            <w:r>
+              <w:rPr>
+                <w:rFonts w:ascii="Consolas" w:hAnsi="Consolas" w:cs="Consolas"/>
+                <w:sz w:val="20"/>
+                <w:szCs w:val="20"/>
+              </w:rPr>
+              <w:t>,</w:t>
             </w:r>
             <w:r>
               <w:rPr>
@@ -7780,7 +9218,7 @@
                 <w:sz w:val="20"/>
                 <w:szCs w:val="20"/>
               </w:rPr>
-              <w:t>111</w:t>
+              <w:t>6f</w:t>
             </w:r>
           </w:p>
         </w:tc>
@@ -7842,13 +9280,23 @@
                 <w:szCs w:val="20"/>
               </w:rPr>
             </w:pPr>
-            <w:r>
-              <w:rPr>
-                <w:rFonts w:ascii="Consolas" w:hAnsi="Consolas" w:cs="Consolas"/>
-                <w:sz w:val="20"/>
-                <w:szCs w:val="20"/>
-              </w:rPr>
-              <w:t>rd = pc+4; pc += se(</w:t>
+            <w:proofErr w:type="spellStart"/>
+            <w:r>
+              <w:rPr>
+                <w:rFonts w:ascii="Consolas" w:hAnsi="Consolas" w:cs="Consolas"/>
+                <w:sz w:val="20"/>
+                <w:szCs w:val="20"/>
+              </w:rPr>
+              <w:t>rd</w:t>
+            </w:r>
+            <w:proofErr w:type="spellEnd"/>
+            <w:r>
+              <w:rPr>
+                <w:rFonts w:ascii="Consolas" w:hAnsi="Consolas" w:cs="Consolas"/>
+                <w:sz w:val="20"/>
+                <w:szCs w:val="20"/>
+              </w:rPr>
+              <w:t xml:space="preserve"> = pc+4; pc += se(</w:t>
             </w:r>
             <w:r>
               <w:rPr>
@@ -7889,13 +9337,41 @@
                 <w:szCs w:val="20"/>
               </w:rPr>
             </w:pPr>
-            <w:r>
-              <w:rPr>
-                <w:rFonts w:ascii="Consolas" w:hAnsi="Consolas" w:cs="Consolas"/>
-                <w:sz w:val="20"/>
-                <w:szCs w:val="20"/>
-              </w:rPr>
-              <w:t>jalr rd,imm12(rs1)</w:t>
+            <w:proofErr w:type="spellStart"/>
+            <w:r>
+              <w:rPr>
+                <w:rFonts w:ascii="Consolas" w:hAnsi="Consolas" w:cs="Consolas"/>
+                <w:sz w:val="20"/>
+                <w:szCs w:val="20"/>
+              </w:rPr>
+              <w:t>jalr</w:t>
+            </w:r>
+            <w:proofErr w:type="spellEnd"/>
+            <w:r>
+              <w:rPr>
+                <w:rFonts w:ascii="Consolas" w:hAnsi="Consolas" w:cs="Consolas"/>
+                <w:sz w:val="20"/>
+                <w:szCs w:val="20"/>
+              </w:rPr>
+              <w:t xml:space="preserve"> </w:t>
+            </w:r>
+            <w:proofErr w:type="gramStart"/>
+            <w:r>
+              <w:rPr>
+                <w:rFonts w:ascii="Consolas" w:hAnsi="Consolas" w:cs="Consolas"/>
+                <w:sz w:val="20"/>
+                <w:szCs w:val="20"/>
+              </w:rPr>
+              <w:t>rd,imm</w:t>
+            </w:r>
+            <w:proofErr w:type="gramEnd"/>
+            <w:r>
+              <w:rPr>
+                <w:rFonts w:ascii="Consolas" w:hAnsi="Consolas" w:cs="Consolas"/>
+                <w:sz w:val="20"/>
+                <w:szCs w:val="20"/>
+              </w:rPr>
+              <w:t>12(rs1)</w:t>
             </w:r>
           </w:p>
         </w:tc>
@@ -7949,7 +9425,7 @@
                 <w:sz w:val="20"/>
                 <w:szCs w:val="20"/>
               </w:rPr>
-              <w:t>103</w:t>
+              <w:t>67</w:t>
             </w:r>
           </w:p>
         </w:tc>
@@ -8019,13 +9495,23 @@
                 <w:szCs w:val="20"/>
               </w:rPr>
             </w:pPr>
-            <w:r>
-              <w:rPr>
-                <w:rFonts w:ascii="Consolas" w:hAnsi="Consolas" w:cs="Consolas"/>
-                <w:sz w:val="20"/>
-                <w:szCs w:val="20"/>
-              </w:rPr>
-              <w:t xml:space="preserve">rd = pc+4; pc = </w:t>
+            <w:proofErr w:type="spellStart"/>
+            <w:r>
+              <w:rPr>
+                <w:rFonts w:ascii="Consolas" w:hAnsi="Consolas" w:cs="Consolas"/>
+                <w:sz w:val="20"/>
+                <w:szCs w:val="20"/>
+              </w:rPr>
+              <w:t>rd</w:t>
+            </w:r>
+            <w:proofErr w:type="spellEnd"/>
+            <w:r>
+              <w:rPr>
+                <w:rFonts w:ascii="Consolas" w:hAnsi="Consolas" w:cs="Consolas"/>
+                <w:sz w:val="20"/>
+                <w:szCs w:val="20"/>
+              </w:rPr>
+              <w:t xml:space="preserve"> = pc+4; pc = </w:t>
             </w:r>
             <w:r>
               <w:rPr>
@@ -8098,14 +9584,17 @@
                 <w:szCs w:val="20"/>
               </w:rPr>
             </w:pPr>
-            <w:r>
-              <w:rPr>
-                <w:rFonts w:ascii="Consolas" w:hAnsi="Consolas" w:cs="Consolas"/>
-                <w:sz w:val="20"/>
-                <w:szCs w:val="20"/>
-              </w:rPr>
-              <w:t xml:space="preserve">beq </w:t>
-            </w:r>
+            <w:proofErr w:type="spellStart"/>
+            <w:proofErr w:type="gramStart"/>
+            <w:r>
+              <w:rPr>
+                <w:rFonts w:ascii="Consolas" w:hAnsi="Consolas" w:cs="Consolas"/>
+                <w:sz w:val="20"/>
+                <w:szCs w:val="20"/>
+              </w:rPr>
+              <w:t>beq</w:t>
+            </w:r>
+            <w:proofErr w:type="spellEnd"/>
             <w:r>
               <w:rPr>
                 <w:rFonts w:ascii="Consolas" w:hAnsi="Consolas" w:cs="Consolas"/>
@@ -8120,7 +9609,24 @@
                 <w:sz w:val="20"/>
                 <w:szCs w:val="20"/>
               </w:rPr>
-              <w:t>rs1,rs2,</w:t>
+              <w:t xml:space="preserve"> </w:t>
+            </w:r>
+            <w:r>
+              <w:rPr>
+                <w:rFonts w:ascii="Consolas" w:hAnsi="Consolas" w:cs="Consolas"/>
+                <w:sz w:val="20"/>
+                <w:szCs w:val="20"/>
+              </w:rPr>
+              <w:t>rs</w:t>
+            </w:r>
+            <w:proofErr w:type="gramEnd"/>
+            <w:r>
+              <w:rPr>
+                <w:rFonts w:ascii="Consolas" w:hAnsi="Consolas" w:cs="Consolas"/>
+                <w:sz w:val="20"/>
+                <w:szCs w:val="20"/>
+              </w:rPr>
+              <w:t>1,rs2,</w:t>
             </w:r>
             <w:r>
               <w:rPr>
@@ -8198,7 +9704,7 @@
                 <w:sz w:val="20"/>
                 <w:szCs w:val="20"/>
               </w:rPr>
-              <w:t>99</w:t>
+              <w:t>63</w:t>
             </w:r>
           </w:p>
         </w:tc>
@@ -8348,14 +9854,17 @@
                 <w:szCs w:val="20"/>
               </w:rPr>
             </w:pPr>
-            <w:r>
-              <w:rPr>
-                <w:rFonts w:ascii="Consolas" w:hAnsi="Consolas" w:cs="Consolas"/>
-                <w:sz w:val="20"/>
-                <w:szCs w:val="20"/>
-              </w:rPr>
-              <w:t xml:space="preserve">bne </w:t>
-            </w:r>
+            <w:proofErr w:type="spellStart"/>
+            <w:proofErr w:type="gramStart"/>
+            <w:r>
+              <w:rPr>
+                <w:rFonts w:ascii="Consolas" w:hAnsi="Consolas" w:cs="Consolas"/>
+                <w:sz w:val="20"/>
+                <w:szCs w:val="20"/>
+              </w:rPr>
+              <w:t>bne</w:t>
+            </w:r>
+            <w:proofErr w:type="spellEnd"/>
             <w:r>
               <w:rPr>
                 <w:rFonts w:ascii="Consolas" w:hAnsi="Consolas" w:cs="Consolas"/>
@@ -8370,7 +9879,24 @@
                 <w:sz w:val="20"/>
                 <w:szCs w:val="20"/>
               </w:rPr>
-              <w:t>rs1,rs2,</w:t>
+              <w:t xml:space="preserve"> </w:t>
+            </w:r>
+            <w:r>
+              <w:rPr>
+                <w:rFonts w:ascii="Consolas" w:hAnsi="Consolas" w:cs="Consolas"/>
+                <w:sz w:val="20"/>
+                <w:szCs w:val="20"/>
+              </w:rPr>
+              <w:t>rs</w:t>
+            </w:r>
+            <w:proofErr w:type="gramEnd"/>
+            <w:r>
+              <w:rPr>
+                <w:rFonts w:ascii="Consolas" w:hAnsi="Consolas" w:cs="Consolas"/>
+                <w:sz w:val="20"/>
+                <w:szCs w:val="20"/>
+              </w:rPr>
+              <w:t>1,rs2,</w:t>
             </w:r>
             <w:r>
               <w:rPr>
@@ -8450,7 +9976,7 @@
                 <w:sz w:val="20"/>
                 <w:szCs w:val="20"/>
               </w:rPr>
-              <w:t>99</w:t>
+              <w:t>63</w:t>
             </w:r>
           </w:p>
         </w:tc>
@@ -8529,15 +10055,33 @@
                 <w:sz w:val="20"/>
                 <w:szCs w:val="20"/>
               </w:rPr>
-              <w:t xml:space="preserve">if (rs1 </w:t>
-            </w:r>
-            <w:r>
-              <w:rPr>
-                <w:rFonts w:ascii="Consolas" w:hAnsi="Consolas" w:cs="Consolas"/>
-                <w:sz w:val="20"/>
-                <w:szCs w:val="20"/>
-              </w:rPr>
-              <w:t>!=</w:t>
+              <w:t>if (rs</w:t>
+            </w:r>
+            <w:proofErr w:type="gramStart"/>
+            <w:r>
+              <w:rPr>
+                <w:rFonts w:ascii="Consolas" w:hAnsi="Consolas" w:cs="Consolas"/>
+                <w:sz w:val="20"/>
+                <w:szCs w:val="20"/>
+              </w:rPr>
+              <w:t xml:space="preserve">1 </w:t>
+            </w:r>
+            <w:r>
+              <w:rPr>
+                <w:rFonts w:ascii="Consolas" w:hAnsi="Consolas" w:cs="Consolas"/>
+                <w:sz w:val="20"/>
+                <w:szCs w:val="20"/>
+              </w:rPr>
+              <w:t>!</w:t>
+            </w:r>
+            <w:proofErr w:type="gramEnd"/>
+            <w:r>
+              <w:rPr>
+                <w:rFonts w:ascii="Consolas" w:hAnsi="Consolas" w:cs="Consolas"/>
+                <w:sz w:val="20"/>
+                <w:szCs w:val="20"/>
+              </w:rPr>
+              <w:t>=</w:t>
             </w:r>
             <w:r>
               <w:rPr>
@@ -8618,6 +10162,8 @@
                 <w:szCs w:val="20"/>
               </w:rPr>
             </w:pPr>
+            <w:proofErr w:type="spellStart"/>
+            <w:proofErr w:type="gramStart"/>
             <w:r>
               <w:rPr>
                 <w:rFonts w:ascii="Consolas" w:hAnsi="Consolas" w:cs="Consolas"/>
@@ -8634,6 +10180,7 @@
               </w:rPr>
               <w:t>lt</w:t>
             </w:r>
+            <w:proofErr w:type="spellEnd"/>
             <w:r>
               <w:rPr>
                 <w:rFonts w:ascii="Consolas" w:hAnsi="Consolas" w:cs="Consolas"/>
@@ -8656,7 +10203,16 @@
                 <w:sz w:val="20"/>
                 <w:szCs w:val="20"/>
               </w:rPr>
-              <w:t>rs1,rs2,</w:t>
+              <w:t>rs</w:t>
+            </w:r>
+            <w:proofErr w:type="gramEnd"/>
+            <w:r>
+              <w:rPr>
+                <w:rFonts w:ascii="Consolas" w:hAnsi="Consolas" w:cs="Consolas"/>
+                <w:sz w:val="20"/>
+                <w:szCs w:val="20"/>
+              </w:rPr>
+              <w:t>1,rs2,</w:t>
             </w:r>
             <w:r>
               <w:rPr>
@@ -8734,7 +10290,7 @@
                 <w:sz w:val="20"/>
                 <w:szCs w:val="20"/>
               </w:rPr>
-              <w:t>99</w:t>
+              <w:t>63</w:t>
             </w:r>
           </w:p>
         </w:tc>
@@ -8900,6 +10456,8 @@
                 <w:szCs w:val="20"/>
               </w:rPr>
             </w:pPr>
+            <w:proofErr w:type="spellStart"/>
+            <w:proofErr w:type="gramStart"/>
             <w:r>
               <w:rPr>
                 <w:rFonts w:ascii="Consolas" w:hAnsi="Consolas" w:cs="Consolas"/>
@@ -8916,6 +10474,7 @@
               </w:rPr>
               <w:t>ge</w:t>
             </w:r>
+            <w:proofErr w:type="spellEnd"/>
             <w:r>
               <w:rPr>
                 <w:rFonts w:ascii="Consolas" w:hAnsi="Consolas" w:cs="Consolas"/>
@@ -8938,7 +10497,16 @@
                 <w:sz w:val="20"/>
                 <w:szCs w:val="20"/>
               </w:rPr>
-              <w:t>rs1,rs2,</w:t>
+              <w:t>rs</w:t>
+            </w:r>
+            <w:proofErr w:type="gramEnd"/>
+            <w:r>
+              <w:rPr>
+                <w:rFonts w:ascii="Consolas" w:hAnsi="Consolas" w:cs="Consolas"/>
+                <w:sz w:val="20"/>
+                <w:szCs w:val="20"/>
+              </w:rPr>
+              <w:t>1,rs2,</w:t>
             </w:r>
             <w:r>
               <w:rPr>
@@ -9018,7 +10586,7 @@
                 <w:sz w:val="20"/>
                 <w:szCs w:val="20"/>
               </w:rPr>
-              <w:t>99</w:t>
+              <w:t>63</w:t>
             </w:r>
           </w:p>
         </w:tc>
@@ -9186,6 +10754,7 @@
                 <w:szCs w:val="20"/>
               </w:rPr>
             </w:pPr>
+            <w:proofErr w:type="spellStart"/>
             <w:r>
               <w:rPr>
                 <w:rFonts w:ascii="Consolas" w:hAnsi="Consolas" w:cs="Consolas"/>
@@ -9202,13 +10771,32 @@
               </w:rPr>
               <w:t>ltu</w:t>
             </w:r>
-            <w:r>
-              <w:rPr>
-                <w:rFonts w:ascii="Consolas" w:hAnsi="Consolas" w:cs="Consolas"/>
-                <w:sz w:val="20"/>
-                <w:szCs w:val="20"/>
-              </w:rPr>
-              <w:t xml:space="preserve"> rs1,rs2,</w:t>
+            <w:proofErr w:type="spellEnd"/>
+            <w:r>
+              <w:rPr>
+                <w:rFonts w:ascii="Consolas" w:hAnsi="Consolas" w:cs="Consolas"/>
+                <w:sz w:val="20"/>
+                <w:szCs w:val="20"/>
+              </w:rPr>
+              <w:t xml:space="preserve"> rs</w:t>
+            </w:r>
+            <w:proofErr w:type="gramStart"/>
+            <w:r>
+              <w:rPr>
+                <w:rFonts w:ascii="Consolas" w:hAnsi="Consolas" w:cs="Consolas"/>
+                <w:sz w:val="20"/>
+                <w:szCs w:val="20"/>
+              </w:rPr>
+              <w:t>1,rs</w:t>
+            </w:r>
+            <w:proofErr w:type="gramEnd"/>
+            <w:r>
+              <w:rPr>
+                <w:rFonts w:ascii="Consolas" w:hAnsi="Consolas" w:cs="Consolas"/>
+                <w:sz w:val="20"/>
+                <w:szCs w:val="20"/>
+              </w:rPr>
+              <w:t>2,</w:t>
             </w:r>
             <w:r>
               <w:rPr>
@@ -9286,7 +10874,7 @@
                 <w:sz w:val="20"/>
                 <w:szCs w:val="20"/>
               </w:rPr>
-              <w:t>99</w:t>
+              <w:t>63</w:t>
             </w:r>
           </w:p>
         </w:tc>
@@ -9364,6 +10952,7 @@
               </w:rPr>
               <w:t>if (rs1 &lt;</w:t>
             </w:r>
+            <w:proofErr w:type="spellStart"/>
             <w:r>
               <w:rPr>
                 <w:rFonts w:ascii="Consolas" w:hAnsi="Consolas" w:cs="Consolas"/>
@@ -9378,7 +10967,16 @@
                 <w:sz w:val="20"/>
                 <w:szCs w:val="20"/>
               </w:rPr>
-              <w:t>sign rs2)</w:t>
+              <w:t>sign</w:t>
+            </w:r>
+            <w:proofErr w:type="spellEnd"/>
+            <w:r>
+              <w:rPr>
+                <w:rFonts w:ascii="Consolas" w:hAnsi="Consolas" w:cs="Consolas"/>
+                <w:sz w:val="20"/>
+                <w:szCs w:val="20"/>
+              </w:rPr>
+              <w:t xml:space="preserve"> rs2)</w:t>
             </w:r>
             <w:r>
               <w:rPr>
@@ -9452,6 +11050,7 @@
                 <w:szCs w:val="20"/>
               </w:rPr>
             </w:pPr>
+            <w:proofErr w:type="spellStart"/>
             <w:r>
               <w:rPr>
                 <w:rFonts w:ascii="Consolas" w:hAnsi="Consolas" w:cs="Consolas"/>
@@ -9468,13 +11067,32 @@
               </w:rPr>
               <w:t>geu</w:t>
             </w:r>
-            <w:r>
-              <w:rPr>
-                <w:rFonts w:ascii="Consolas" w:hAnsi="Consolas" w:cs="Consolas"/>
-                <w:sz w:val="20"/>
-                <w:szCs w:val="20"/>
-              </w:rPr>
-              <w:t xml:space="preserve"> rs1,rs2,</w:t>
+            <w:proofErr w:type="spellEnd"/>
+            <w:r>
+              <w:rPr>
+                <w:rFonts w:ascii="Consolas" w:hAnsi="Consolas" w:cs="Consolas"/>
+                <w:sz w:val="20"/>
+                <w:szCs w:val="20"/>
+              </w:rPr>
+              <w:t xml:space="preserve"> rs</w:t>
+            </w:r>
+            <w:proofErr w:type="gramStart"/>
+            <w:r>
+              <w:rPr>
+                <w:rFonts w:ascii="Consolas" w:hAnsi="Consolas" w:cs="Consolas"/>
+                <w:sz w:val="20"/>
+                <w:szCs w:val="20"/>
+              </w:rPr>
+              <w:t>1,rs</w:t>
+            </w:r>
+            <w:proofErr w:type="gramEnd"/>
+            <w:r>
+              <w:rPr>
+                <w:rFonts w:ascii="Consolas" w:hAnsi="Consolas" w:cs="Consolas"/>
+                <w:sz w:val="20"/>
+                <w:szCs w:val="20"/>
+              </w:rPr>
+              <w:t>2,</w:t>
             </w:r>
             <w:r>
               <w:rPr>
@@ -9554,7 +11172,7 @@
                 <w:sz w:val="20"/>
                 <w:szCs w:val="20"/>
               </w:rPr>
-              <w:t>99</w:t>
+              <w:t>63</w:t>
             </w:r>
           </w:p>
         </w:tc>
@@ -9643,13 +11261,23 @@
               </w:rPr>
               <w:t>≥</w:t>
             </w:r>
-            <w:r>
-              <w:rPr>
-                <w:rFonts w:ascii="Consolas" w:hAnsi="Consolas" w:cs="Consolas"/>
-                <w:sz w:val="20"/>
-                <w:szCs w:val="20"/>
-              </w:rPr>
-              <w:t>unsign rs2) pc += se(</w:t>
+            <w:proofErr w:type="spellStart"/>
+            <w:r>
+              <w:rPr>
+                <w:rFonts w:ascii="Consolas" w:hAnsi="Consolas" w:cs="Consolas"/>
+                <w:sz w:val="20"/>
+                <w:szCs w:val="20"/>
+              </w:rPr>
+              <w:t>unsign</w:t>
+            </w:r>
+            <w:proofErr w:type="spellEnd"/>
+            <w:r>
+              <w:rPr>
+                <w:rFonts w:ascii="Consolas" w:hAnsi="Consolas" w:cs="Consolas"/>
+                <w:sz w:val="20"/>
+                <w:szCs w:val="20"/>
+              </w:rPr>
+              <w:t xml:space="preserve"> rs2) pc += se(</w:t>
             </w:r>
             <w:r>
               <w:rPr>
@@ -9706,6 +11334,7 @@
                 <w:szCs w:val="20"/>
               </w:rPr>
             </w:pPr>
+            <w:proofErr w:type="spellStart"/>
             <w:r>
               <w:rPr>
                 <w:rFonts w:ascii="Consolas" w:hAnsi="Consolas" w:cs="Consolas"/>
@@ -9714,6 +11343,7 @@
               </w:rPr>
               <w:t>ecall</w:t>
             </w:r>
+            <w:proofErr w:type="spellEnd"/>
           </w:p>
         </w:tc>
         <w:tc>
@@ -9766,7 +11396,7 @@
                 <w:sz w:val="20"/>
                 <w:szCs w:val="20"/>
               </w:rPr>
-              <w:t>115</w:t>
+              <w:t>73</w:t>
             </w:r>
           </w:p>
         </w:tc>
@@ -9793,6 +11423,8 @@
                 <w:szCs w:val="20"/>
               </w:rPr>
             </w:pPr>
+            <w:proofErr w:type="spellStart"/>
+            <w:proofErr w:type="gramStart"/>
             <w:r>
               <w:rPr>
                 <w:rFonts w:ascii="Garamond" w:hAnsi="Garamond"/>
@@ -9800,7 +11432,27 @@
                 <w:sz w:val="20"/>
                 <w:szCs w:val="20"/>
               </w:rPr>
-              <w:t>insn[31:7]=</w:t>
+              <w:t>insn</w:t>
+            </w:r>
+            <w:proofErr w:type="spellEnd"/>
+            <w:r>
+              <w:rPr>
+                <w:rFonts w:ascii="Garamond" w:hAnsi="Garamond"/>
+                <w:color w:val="000000" w:themeColor="text1"/>
+                <w:sz w:val="20"/>
+                <w:szCs w:val="20"/>
+              </w:rPr>
+              <w:t>[</w:t>
+            </w:r>
+            <w:proofErr w:type="gramEnd"/>
+            <w:r>
+              <w:rPr>
+                <w:rFonts w:ascii="Garamond" w:hAnsi="Garamond"/>
+                <w:color w:val="000000" w:themeColor="text1"/>
+                <w:sz w:val="20"/>
+                <w:szCs w:val="20"/>
+              </w:rPr>
+              <w:t>31:7]=</w:t>
             </w:r>
             <w:r>
               <w:rPr>
@@ -9941,7 +11593,7 @@
                 <w:sz w:val="20"/>
                 <w:szCs w:val="20"/>
               </w:rPr>
-              <w:t>15</w:t>
+              <w:t>0f</w:t>
             </w:r>
           </w:p>
         </w:tc>
@@ -10094,6 +11746,8 @@
                 <w:szCs w:val="20"/>
               </w:rPr>
             </w:pPr>
+            <w:proofErr w:type="spellStart"/>
+            <w:proofErr w:type="gramStart"/>
             <w:r>
               <w:rPr>
                 <w:rFonts w:ascii="Consolas" w:hAnsi="Consolas" w:cs="Consolas"/>
@@ -10102,6 +11756,8 @@
               </w:rPr>
               <w:t>fence.i</w:t>
             </w:r>
+            <w:proofErr w:type="spellEnd"/>
+            <w:proofErr w:type="gramEnd"/>
           </w:p>
         </w:tc>
         <w:tc>
@@ -10146,7 +11802,7 @@
                 <w:sz w:val="20"/>
                 <w:szCs w:val="20"/>
               </w:rPr>
-              <w:t>15</w:t>
+              <w:t>0f</w:t>
             </w:r>
           </w:p>
         </w:tc>
@@ -10328,13 +11984,23 @@
                 <w:szCs w:val="20"/>
               </w:rPr>
             </w:pPr>
-            <w:r>
-              <w:rPr>
-                <w:rFonts w:ascii="Consolas" w:hAnsi="Consolas" w:cs="Consolas"/>
-                <w:sz w:val="20"/>
-                <w:szCs w:val="20"/>
-              </w:rPr>
-              <w:t xml:space="preserve">mul </w:t>
+            <w:proofErr w:type="spellStart"/>
+            <w:r>
+              <w:rPr>
+                <w:rFonts w:ascii="Consolas" w:hAnsi="Consolas" w:cs="Consolas"/>
+                <w:sz w:val="20"/>
+                <w:szCs w:val="20"/>
+              </w:rPr>
+              <w:t>mul</w:t>
+            </w:r>
+            <w:proofErr w:type="spellEnd"/>
+            <w:r>
+              <w:rPr>
+                <w:rFonts w:ascii="Consolas" w:hAnsi="Consolas" w:cs="Consolas"/>
+                <w:sz w:val="20"/>
+                <w:szCs w:val="20"/>
+              </w:rPr>
+              <w:t xml:space="preserve"> </w:t>
             </w:r>
             <w:r>
               <w:rPr>
@@ -10344,13 +12010,23 @@
               </w:rPr>
               <w:t xml:space="preserve">   </w:t>
             </w:r>
-            <w:r>
-              <w:rPr>
-                <w:rFonts w:ascii="Consolas" w:hAnsi="Consolas" w:cs="Consolas"/>
-                <w:sz w:val="20"/>
-                <w:szCs w:val="20"/>
-              </w:rPr>
-              <w:t>rd,rs1,rs2</w:t>
+            <w:proofErr w:type="gramStart"/>
+            <w:r>
+              <w:rPr>
+                <w:rFonts w:ascii="Consolas" w:hAnsi="Consolas" w:cs="Consolas"/>
+                <w:sz w:val="20"/>
+                <w:szCs w:val="20"/>
+              </w:rPr>
+              <w:t>rd,rs</w:t>
+            </w:r>
+            <w:proofErr w:type="gramEnd"/>
+            <w:r>
+              <w:rPr>
+                <w:rFonts w:ascii="Consolas" w:hAnsi="Consolas" w:cs="Consolas"/>
+                <w:sz w:val="20"/>
+                <w:szCs w:val="20"/>
+              </w:rPr>
+              <w:t>1,rs2</w:t>
             </w:r>
           </w:p>
         </w:tc>
@@ -10406,7 +12082,7 @@
                 <w:sz w:val="20"/>
                 <w:szCs w:val="20"/>
               </w:rPr>
-              <w:t>51</w:t>
+              <w:t>33</w:t>
             </w:r>
           </w:p>
         </w:tc>
@@ -10487,13 +12163,41 @@
                 <w:szCs w:val="20"/>
               </w:rPr>
             </w:pPr>
-            <w:r>
-              <w:rPr>
-                <w:rFonts w:ascii="Consolas" w:hAnsi="Consolas" w:cs="Consolas"/>
-                <w:sz w:val="20"/>
-                <w:szCs w:val="20"/>
-              </w:rPr>
-              <w:t>rd = (rs1 * rs2)[31:0]</w:t>
+            <w:proofErr w:type="spellStart"/>
+            <w:r>
+              <w:rPr>
+                <w:rFonts w:ascii="Consolas" w:hAnsi="Consolas" w:cs="Consolas"/>
+                <w:sz w:val="20"/>
+                <w:szCs w:val="20"/>
+              </w:rPr>
+              <w:t>rd</w:t>
+            </w:r>
+            <w:proofErr w:type="spellEnd"/>
+            <w:r>
+              <w:rPr>
+                <w:rFonts w:ascii="Consolas" w:hAnsi="Consolas" w:cs="Consolas"/>
+                <w:sz w:val="20"/>
+                <w:szCs w:val="20"/>
+              </w:rPr>
+              <w:t xml:space="preserve"> = (rs1 * rs</w:t>
+            </w:r>
+            <w:proofErr w:type="gramStart"/>
+            <w:r>
+              <w:rPr>
+                <w:rFonts w:ascii="Consolas" w:hAnsi="Consolas" w:cs="Consolas"/>
+                <w:sz w:val="20"/>
+                <w:szCs w:val="20"/>
+              </w:rPr>
+              <w:t>2)[</w:t>
+            </w:r>
+            <w:proofErr w:type="gramEnd"/>
+            <w:r>
+              <w:rPr>
+                <w:rFonts w:ascii="Consolas" w:hAnsi="Consolas" w:cs="Consolas"/>
+                <w:sz w:val="20"/>
+                <w:szCs w:val="20"/>
+              </w:rPr>
+              <w:t>31:0]</w:t>
             </w:r>
           </w:p>
         </w:tc>
@@ -10519,13 +12223,23 @@
                 <w:szCs w:val="20"/>
               </w:rPr>
             </w:pPr>
-            <w:r>
-              <w:rPr>
-                <w:rFonts w:ascii="Consolas" w:hAnsi="Consolas" w:cs="Consolas"/>
-                <w:sz w:val="20"/>
-                <w:szCs w:val="20"/>
-              </w:rPr>
-              <w:t xml:space="preserve">mulh </w:t>
+            <w:proofErr w:type="spellStart"/>
+            <w:r>
+              <w:rPr>
+                <w:rFonts w:ascii="Consolas" w:hAnsi="Consolas" w:cs="Consolas"/>
+                <w:sz w:val="20"/>
+                <w:szCs w:val="20"/>
+              </w:rPr>
+              <w:t>mulh</w:t>
+            </w:r>
+            <w:proofErr w:type="spellEnd"/>
+            <w:r>
+              <w:rPr>
+                <w:rFonts w:ascii="Consolas" w:hAnsi="Consolas" w:cs="Consolas"/>
+                <w:sz w:val="20"/>
+                <w:szCs w:val="20"/>
+              </w:rPr>
+              <w:t xml:space="preserve"> </w:t>
             </w:r>
             <w:r>
               <w:rPr>
@@ -10535,13 +12249,23 @@
               </w:rPr>
               <w:t xml:space="preserve">  </w:t>
             </w:r>
-            <w:r>
-              <w:rPr>
-                <w:rFonts w:ascii="Consolas" w:hAnsi="Consolas" w:cs="Consolas"/>
-                <w:sz w:val="20"/>
-                <w:szCs w:val="20"/>
-              </w:rPr>
-              <w:t>rd,rs1,rs2</w:t>
+            <w:proofErr w:type="gramStart"/>
+            <w:r>
+              <w:rPr>
+                <w:rFonts w:ascii="Consolas" w:hAnsi="Consolas" w:cs="Consolas"/>
+                <w:sz w:val="20"/>
+                <w:szCs w:val="20"/>
+              </w:rPr>
+              <w:t>rd,rs</w:t>
+            </w:r>
+            <w:proofErr w:type="gramEnd"/>
+            <w:r>
+              <w:rPr>
+                <w:rFonts w:ascii="Consolas" w:hAnsi="Consolas" w:cs="Consolas"/>
+                <w:sz w:val="20"/>
+                <w:szCs w:val="20"/>
+              </w:rPr>
+              <w:t>1,rs2</w:t>
             </w:r>
           </w:p>
         </w:tc>
@@ -10597,7 +12321,7 @@
                 <w:sz w:val="20"/>
                 <w:szCs w:val="20"/>
               </w:rPr>
-              <w:t>51</w:t>
+              <w:t>33</w:t>
             </w:r>
           </w:p>
         </w:tc>
@@ -10678,13 +12402,23 @@
                 <w:szCs w:val="20"/>
               </w:rPr>
             </w:pPr>
-            <w:r>
-              <w:rPr>
-                <w:rFonts w:ascii="Consolas" w:hAnsi="Consolas" w:cs="Consolas"/>
-                <w:sz w:val="20"/>
-                <w:szCs w:val="20"/>
-              </w:rPr>
-              <w:t xml:space="preserve">rd = </w:t>
+            <w:proofErr w:type="spellStart"/>
+            <w:r>
+              <w:rPr>
+                <w:rFonts w:ascii="Consolas" w:hAnsi="Consolas" w:cs="Consolas"/>
+                <w:sz w:val="20"/>
+                <w:szCs w:val="20"/>
+              </w:rPr>
+              <w:t>rd</w:t>
+            </w:r>
+            <w:proofErr w:type="spellEnd"/>
+            <w:r>
+              <w:rPr>
+                <w:rFonts w:ascii="Consolas" w:hAnsi="Consolas" w:cs="Consolas"/>
+                <w:sz w:val="20"/>
+                <w:szCs w:val="20"/>
+              </w:rPr>
+              <w:t xml:space="preserve"> = </w:t>
             </w:r>
             <w:r>
               <w:rPr>
@@ -10742,6 +12476,7 @@
               </w:rPr>
               <w:t>rs2</w:t>
             </w:r>
+            <w:proofErr w:type="gramStart"/>
             <w:r>
               <w:rPr>
                 <w:rStyle w:val="innernestedparens"/>
@@ -10760,7 +12495,16 @@
                 <w:sz w:val="20"/>
                 <w:szCs w:val="20"/>
               </w:rPr>
-              <w:t>[63:32]</w:t>
+              <w:t>[</w:t>
+            </w:r>
+            <w:proofErr w:type="gramEnd"/>
+            <w:r>
+              <w:rPr>
+                <w:rFonts w:ascii="Consolas" w:hAnsi="Consolas" w:cs="Consolas"/>
+                <w:sz w:val="20"/>
+                <w:szCs w:val="20"/>
+              </w:rPr>
+              <w:t>63:32]</w:t>
             </w:r>
           </w:p>
         </w:tc>
@@ -10786,13 +12530,41 @@
                 <w:szCs w:val="20"/>
               </w:rPr>
             </w:pPr>
-            <w:r>
-              <w:rPr>
-                <w:rFonts w:ascii="Consolas" w:hAnsi="Consolas" w:cs="Consolas"/>
-                <w:sz w:val="20"/>
-                <w:szCs w:val="20"/>
-              </w:rPr>
-              <w:t>mulhsu rd,rs1,rs2</w:t>
+            <w:proofErr w:type="spellStart"/>
+            <w:r>
+              <w:rPr>
+                <w:rFonts w:ascii="Consolas" w:hAnsi="Consolas" w:cs="Consolas"/>
+                <w:sz w:val="20"/>
+                <w:szCs w:val="20"/>
+              </w:rPr>
+              <w:t>mulhsu</w:t>
+            </w:r>
+            <w:proofErr w:type="spellEnd"/>
+            <w:r>
+              <w:rPr>
+                <w:rFonts w:ascii="Consolas" w:hAnsi="Consolas" w:cs="Consolas"/>
+                <w:sz w:val="20"/>
+                <w:szCs w:val="20"/>
+              </w:rPr>
+              <w:t xml:space="preserve"> </w:t>
+            </w:r>
+            <w:proofErr w:type="gramStart"/>
+            <w:r>
+              <w:rPr>
+                <w:rFonts w:ascii="Consolas" w:hAnsi="Consolas" w:cs="Consolas"/>
+                <w:sz w:val="20"/>
+                <w:szCs w:val="20"/>
+              </w:rPr>
+              <w:t>rd,rs</w:t>
+            </w:r>
+            <w:proofErr w:type="gramEnd"/>
+            <w:r>
+              <w:rPr>
+                <w:rFonts w:ascii="Consolas" w:hAnsi="Consolas" w:cs="Consolas"/>
+                <w:sz w:val="20"/>
+                <w:szCs w:val="20"/>
+              </w:rPr>
+              <w:t>1,rs2</w:t>
             </w:r>
           </w:p>
         </w:tc>
@@ -10848,7 +12620,7 @@
                 <w:sz w:val="20"/>
                 <w:szCs w:val="20"/>
               </w:rPr>
-              <w:t>51</w:t>
+              <w:t>33</w:t>
             </w:r>
           </w:p>
         </w:tc>
@@ -10930,6 +12702,7 @@
                 <w:szCs w:val="20"/>
               </w:rPr>
             </w:pPr>
+            <w:proofErr w:type="spellStart"/>
             <w:r>
               <w:rPr>
                 <w:rFonts w:ascii="Consolas" w:hAnsi="Consolas" w:cs="Consolas"/>
@@ -10937,7 +12710,17 @@
                 <w:sz w:val="20"/>
                 <w:szCs w:val="20"/>
               </w:rPr>
-              <w:t xml:space="preserve">rd = </w:t>
+              <w:t>rd</w:t>
+            </w:r>
+            <w:proofErr w:type="spellEnd"/>
+            <w:r>
+              <w:rPr>
+                <w:rFonts w:ascii="Consolas" w:hAnsi="Consolas" w:cs="Consolas"/>
+                <w:color w:val="000000" w:themeColor="text1"/>
+                <w:sz w:val="20"/>
+                <w:szCs w:val="20"/>
+              </w:rPr>
+              <w:t xml:space="preserve"> = </w:t>
             </w:r>
             <w:r>
               <w:rPr>
@@ -10982,8 +12765,19 @@
                 <w:sz w:val="20"/>
                 <w:szCs w:val="20"/>
               </w:rPr>
-              <w:t xml:space="preserve"> * unsign</w:t>
-            </w:r>
+              <w:t xml:space="preserve"> * </w:t>
+            </w:r>
+            <w:proofErr w:type="spellStart"/>
+            <w:r>
+              <w:rPr>
+                <w:rFonts w:ascii="Consolas" w:hAnsi="Consolas" w:cs="Consolas"/>
+                <w:color w:val="000000" w:themeColor="text1"/>
+                <w:sz w:val="20"/>
+                <w:szCs w:val="20"/>
+              </w:rPr>
+              <w:t>unsign</w:t>
+            </w:r>
+            <w:proofErr w:type="spellEnd"/>
             <w:r>
               <w:rPr>
                 <w:rStyle w:val="innernestedparens"/>
@@ -10999,6 +12793,7 @@
               </w:rPr>
               <w:t>rs2</w:t>
             </w:r>
+            <w:proofErr w:type="gramStart"/>
             <w:r>
               <w:rPr>
                 <w:rStyle w:val="innernestedparens"/>
@@ -11018,7 +12813,17 @@
                 <w:sz w:val="20"/>
                 <w:szCs w:val="20"/>
               </w:rPr>
-              <w:t>[63:32]</w:t>
+              <w:t>[</w:t>
+            </w:r>
+            <w:proofErr w:type="gramEnd"/>
+            <w:r>
+              <w:rPr>
+                <w:rFonts w:ascii="Consolas" w:hAnsi="Consolas" w:cs="Consolas"/>
+                <w:color w:val="000000" w:themeColor="text1"/>
+                <w:sz w:val="20"/>
+                <w:szCs w:val="20"/>
+              </w:rPr>
+              <w:t>63:32]</w:t>
             </w:r>
           </w:p>
         </w:tc>
@@ -11044,14 +12849,17 @@
                 <w:szCs w:val="20"/>
               </w:rPr>
             </w:pPr>
-            <w:r>
-              <w:rPr>
-                <w:rFonts w:ascii="Consolas" w:hAnsi="Consolas" w:cs="Consolas"/>
-                <w:sz w:val="20"/>
-                <w:szCs w:val="20"/>
-              </w:rPr>
-              <w:t xml:space="preserve">mulhu </w:t>
-            </w:r>
+            <w:proofErr w:type="spellStart"/>
+            <w:proofErr w:type="gramStart"/>
+            <w:r>
+              <w:rPr>
+                <w:rFonts w:ascii="Consolas" w:hAnsi="Consolas" w:cs="Consolas"/>
+                <w:sz w:val="20"/>
+                <w:szCs w:val="20"/>
+              </w:rPr>
+              <w:t>mulhu</w:t>
+            </w:r>
+            <w:proofErr w:type="spellEnd"/>
             <w:r>
               <w:rPr>
                 <w:rFonts w:ascii="Consolas" w:hAnsi="Consolas" w:cs="Consolas"/>
@@ -11066,7 +12874,24 @@
                 <w:sz w:val="20"/>
                 <w:szCs w:val="20"/>
               </w:rPr>
-              <w:t>rd,rs1,rs2</w:t>
+              <w:t xml:space="preserve"> </w:t>
+            </w:r>
+            <w:r>
+              <w:rPr>
+                <w:rFonts w:ascii="Consolas" w:hAnsi="Consolas" w:cs="Consolas"/>
+                <w:sz w:val="20"/>
+                <w:szCs w:val="20"/>
+              </w:rPr>
+              <w:t>rd</w:t>
+            </w:r>
+            <w:proofErr w:type="gramEnd"/>
+            <w:r>
+              <w:rPr>
+                <w:rFonts w:ascii="Consolas" w:hAnsi="Consolas" w:cs="Consolas"/>
+                <w:sz w:val="20"/>
+                <w:szCs w:val="20"/>
+              </w:rPr>
+              <w:t>,rs1,rs2</w:t>
             </w:r>
           </w:p>
         </w:tc>
@@ -11122,7 +12947,7 @@
                 <w:sz w:val="20"/>
                 <w:szCs w:val="20"/>
               </w:rPr>
-              <w:t>51</w:t>
+              <w:t>33</w:t>
             </w:r>
           </w:p>
         </w:tc>
@@ -11204,6 +13029,7 @@
                 <w:szCs w:val="20"/>
               </w:rPr>
             </w:pPr>
+            <w:proofErr w:type="spellStart"/>
             <w:r>
               <w:rPr>
                 <w:rFonts w:ascii="Consolas" w:hAnsi="Consolas" w:cs="Consolas"/>
@@ -11211,7 +13037,17 @@
                 <w:sz w:val="20"/>
                 <w:szCs w:val="20"/>
               </w:rPr>
-              <w:t xml:space="preserve">rd = </w:t>
+              <w:t>rd</w:t>
+            </w:r>
+            <w:proofErr w:type="spellEnd"/>
+            <w:r>
+              <w:rPr>
+                <w:rFonts w:ascii="Consolas" w:hAnsi="Consolas" w:cs="Consolas"/>
+                <w:color w:val="000000" w:themeColor="text1"/>
+                <w:sz w:val="20"/>
+                <w:szCs w:val="20"/>
+              </w:rPr>
+              <w:t xml:space="preserve"> = </w:t>
             </w:r>
             <w:r>
               <w:rPr>
@@ -11219,6 +13055,7 @@
               </w:rPr>
               <w:t>(</w:t>
             </w:r>
+            <w:proofErr w:type="spellStart"/>
             <w:r>
               <w:rPr>
                 <w:rFonts w:ascii="Consolas" w:hAnsi="Consolas" w:cs="Consolas"/>
@@ -11228,6 +13065,7 @@
               </w:rPr>
               <w:t>unsign</w:t>
             </w:r>
+            <w:proofErr w:type="spellEnd"/>
             <w:r>
               <w:rPr>
                 <w:rStyle w:val="innernestedparens"/>
@@ -11256,8 +13094,19 @@
                 <w:sz w:val="20"/>
                 <w:szCs w:val="20"/>
               </w:rPr>
-              <w:t xml:space="preserve"> * unsign</w:t>
-            </w:r>
+              <w:t xml:space="preserve"> * </w:t>
+            </w:r>
+            <w:proofErr w:type="spellStart"/>
+            <w:r>
+              <w:rPr>
+                <w:rFonts w:ascii="Consolas" w:hAnsi="Consolas" w:cs="Consolas"/>
+                <w:color w:val="000000" w:themeColor="text1"/>
+                <w:sz w:val="20"/>
+                <w:szCs w:val="20"/>
+              </w:rPr>
+              <w:t>unsign</w:t>
+            </w:r>
+            <w:proofErr w:type="spellEnd"/>
             <w:r>
               <w:rPr>
                 <w:rStyle w:val="innernestedparens"/>
@@ -11273,6 +13122,7 @@
               </w:rPr>
               <w:t>rs2</w:t>
             </w:r>
+            <w:proofErr w:type="gramStart"/>
             <w:r>
               <w:rPr>
                 <w:rStyle w:val="innernestedparens"/>
@@ -11292,7 +13142,17 @@
                 <w:sz w:val="20"/>
                 <w:szCs w:val="20"/>
               </w:rPr>
-              <w:t>[63:32]</w:t>
+              <w:t>[</w:t>
+            </w:r>
+            <w:proofErr w:type="gramEnd"/>
+            <w:r>
+              <w:rPr>
+                <w:rFonts w:ascii="Consolas" w:hAnsi="Consolas" w:cs="Consolas"/>
+                <w:color w:val="000000" w:themeColor="text1"/>
+                <w:sz w:val="20"/>
+                <w:szCs w:val="20"/>
+              </w:rPr>
+              <w:t>63:32]</w:t>
             </w:r>
           </w:p>
         </w:tc>
@@ -11318,6 +13178,7 @@
                 <w:szCs w:val="20"/>
               </w:rPr>
             </w:pPr>
+            <w:proofErr w:type="gramStart"/>
             <w:r>
               <w:rPr>
                 <w:rFonts w:ascii="Consolas" w:hAnsi="Consolas" w:cs="Consolas"/>
@@ -11340,7 +13201,16 @@
                 <w:sz w:val="20"/>
                 <w:szCs w:val="20"/>
               </w:rPr>
-              <w:t>rd,rs1,rs2</w:t>
+              <w:t>rd</w:t>
+            </w:r>
+            <w:proofErr w:type="gramEnd"/>
+            <w:r>
+              <w:rPr>
+                <w:rFonts w:ascii="Consolas" w:hAnsi="Consolas" w:cs="Consolas"/>
+                <w:sz w:val="20"/>
+                <w:szCs w:val="20"/>
+              </w:rPr>
+              <w:t>,rs1,rs2</w:t>
             </w:r>
           </w:p>
         </w:tc>
@@ -11396,7 +13266,7 @@
                 <w:sz w:val="20"/>
                 <w:szCs w:val="20"/>
               </w:rPr>
-              <w:t>51</w:t>
+              <w:t>33</w:t>
             </w:r>
           </w:p>
         </w:tc>
@@ -11477,13 +13347,23 @@
                 <w:szCs w:val="20"/>
               </w:rPr>
             </w:pPr>
-            <w:r>
-              <w:rPr>
-                <w:rFonts w:ascii="Consolas" w:hAnsi="Consolas" w:cs="Consolas"/>
-                <w:sz w:val="20"/>
-                <w:szCs w:val="20"/>
-              </w:rPr>
-              <w:t>rd = rs1 /signed rs2</w:t>
+            <w:proofErr w:type="spellStart"/>
+            <w:r>
+              <w:rPr>
+                <w:rFonts w:ascii="Consolas" w:hAnsi="Consolas" w:cs="Consolas"/>
+                <w:sz w:val="20"/>
+                <w:szCs w:val="20"/>
+              </w:rPr>
+              <w:t>rd</w:t>
+            </w:r>
+            <w:proofErr w:type="spellEnd"/>
+            <w:r>
+              <w:rPr>
+                <w:rFonts w:ascii="Consolas" w:hAnsi="Consolas" w:cs="Consolas"/>
+                <w:sz w:val="20"/>
+                <w:szCs w:val="20"/>
+              </w:rPr>
+              <w:t xml:space="preserve"> = rs1 /signed rs2</w:t>
             </w:r>
           </w:p>
         </w:tc>
@@ -11509,13 +13389,41 @@
                 <w:szCs w:val="20"/>
               </w:rPr>
             </w:pPr>
-            <w:r>
-              <w:rPr>
-                <w:rFonts w:ascii="Consolas" w:hAnsi="Consolas" w:cs="Consolas"/>
-                <w:sz w:val="20"/>
-                <w:szCs w:val="20"/>
-              </w:rPr>
-              <w:t>divu rd,rs1,rs2</w:t>
+            <w:proofErr w:type="spellStart"/>
+            <w:r>
+              <w:rPr>
+                <w:rFonts w:ascii="Consolas" w:hAnsi="Consolas" w:cs="Consolas"/>
+                <w:sz w:val="20"/>
+                <w:szCs w:val="20"/>
+              </w:rPr>
+              <w:t>divu</w:t>
+            </w:r>
+            <w:proofErr w:type="spellEnd"/>
+            <w:r>
+              <w:rPr>
+                <w:rFonts w:ascii="Consolas" w:hAnsi="Consolas" w:cs="Consolas"/>
+                <w:sz w:val="20"/>
+                <w:szCs w:val="20"/>
+              </w:rPr>
+              <w:t xml:space="preserve"> </w:t>
+            </w:r>
+            <w:proofErr w:type="gramStart"/>
+            <w:r>
+              <w:rPr>
+                <w:rFonts w:ascii="Consolas" w:hAnsi="Consolas" w:cs="Consolas"/>
+                <w:sz w:val="20"/>
+                <w:szCs w:val="20"/>
+              </w:rPr>
+              <w:t>rd,rs</w:t>
+            </w:r>
+            <w:proofErr w:type="gramEnd"/>
+            <w:r>
+              <w:rPr>
+                <w:rFonts w:ascii="Consolas" w:hAnsi="Consolas" w:cs="Consolas"/>
+                <w:sz w:val="20"/>
+                <w:szCs w:val="20"/>
+              </w:rPr>
+              <w:t>1,rs2</w:t>
             </w:r>
           </w:p>
         </w:tc>
@@ -11571,7 +13479,7 @@
                 <w:sz w:val="20"/>
                 <w:szCs w:val="20"/>
               </w:rPr>
-              <w:t>51</w:t>
+              <w:t>33</w:t>
             </w:r>
           </w:p>
         </w:tc>
@@ -11653,6 +13561,7 @@
                 <w:szCs w:val="20"/>
               </w:rPr>
             </w:pPr>
+            <w:proofErr w:type="spellStart"/>
             <w:r>
               <w:rPr>
                 <w:rFonts w:ascii="Consolas" w:hAnsi="Consolas" w:cs="Consolas"/>
@@ -11660,7 +13569,37 @@
                 <w:sz w:val="20"/>
                 <w:szCs w:val="20"/>
               </w:rPr>
-              <w:t>rd = rs1 /unsign rs2</w:t>
+              <w:t>rd</w:t>
+            </w:r>
+            <w:proofErr w:type="spellEnd"/>
+            <w:r>
+              <w:rPr>
+                <w:rFonts w:ascii="Consolas" w:hAnsi="Consolas" w:cs="Consolas"/>
+                <w:color w:val="000000" w:themeColor="text1"/>
+                <w:sz w:val="20"/>
+                <w:szCs w:val="20"/>
+              </w:rPr>
+              <w:t xml:space="preserve"> = rs1 /</w:t>
+            </w:r>
+            <w:proofErr w:type="spellStart"/>
+            <w:r>
+              <w:rPr>
+                <w:rFonts w:ascii="Consolas" w:hAnsi="Consolas" w:cs="Consolas"/>
+                <w:color w:val="000000" w:themeColor="text1"/>
+                <w:sz w:val="20"/>
+                <w:szCs w:val="20"/>
+              </w:rPr>
+              <w:t>unsign</w:t>
+            </w:r>
+            <w:proofErr w:type="spellEnd"/>
+            <w:r>
+              <w:rPr>
+                <w:rFonts w:ascii="Consolas" w:hAnsi="Consolas" w:cs="Consolas"/>
+                <w:color w:val="000000" w:themeColor="text1"/>
+                <w:sz w:val="20"/>
+                <w:szCs w:val="20"/>
+              </w:rPr>
+              <w:t xml:space="preserve"> rs2</w:t>
             </w:r>
           </w:p>
         </w:tc>
@@ -11686,6 +13625,7 @@
                 <w:szCs w:val="20"/>
               </w:rPr>
             </w:pPr>
+            <w:proofErr w:type="gramStart"/>
             <w:r>
               <w:rPr>
                 <w:rFonts w:ascii="Consolas" w:hAnsi="Consolas" w:cs="Consolas"/>
@@ -11708,7 +13648,16 @@
                 <w:sz w:val="20"/>
                 <w:szCs w:val="20"/>
               </w:rPr>
-              <w:t>rd,rs1,rs2</w:t>
+              <w:t>rd</w:t>
+            </w:r>
+            <w:proofErr w:type="gramEnd"/>
+            <w:r>
+              <w:rPr>
+                <w:rFonts w:ascii="Consolas" w:hAnsi="Consolas" w:cs="Consolas"/>
+                <w:sz w:val="20"/>
+                <w:szCs w:val="20"/>
+              </w:rPr>
+              <w:t>,rs1,rs2</w:t>
             </w:r>
           </w:p>
         </w:tc>
@@ -11764,7 +13713,7 @@
                 <w:sz w:val="20"/>
                 <w:szCs w:val="20"/>
               </w:rPr>
-              <w:t>51</w:t>
+              <w:t>33</w:t>
             </w:r>
           </w:p>
         </w:tc>
@@ -11846,6 +13795,7 @@
                 <w:szCs w:val="20"/>
               </w:rPr>
             </w:pPr>
+            <w:proofErr w:type="spellStart"/>
             <w:r>
               <w:rPr>
                 <w:rFonts w:ascii="Consolas" w:hAnsi="Consolas" w:cs="Consolas"/>
@@ -11853,7 +13803,17 @@
                 <w:sz w:val="20"/>
                 <w:szCs w:val="20"/>
               </w:rPr>
-              <w:t>rd = rs1 %signed rs2</w:t>
+              <w:t>rd</w:t>
+            </w:r>
+            <w:proofErr w:type="spellEnd"/>
+            <w:r>
+              <w:rPr>
+                <w:rFonts w:ascii="Consolas" w:hAnsi="Consolas" w:cs="Consolas"/>
+                <w:color w:val="000000" w:themeColor="text1"/>
+                <w:sz w:val="20"/>
+                <w:szCs w:val="20"/>
+              </w:rPr>
+              <w:t xml:space="preserve"> = rs1 %signed rs2</w:t>
             </w:r>
           </w:p>
         </w:tc>
@@ -11879,13 +13839,41 @@
                 <w:szCs w:val="20"/>
               </w:rPr>
             </w:pPr>
-            <w:r>
-              <w:rPr>
-                <w:rFonts w:ascii="Consolas" w:hAnsi="Consolas" w:cs="Consolas"/>
-                <w:sz w:val="20"/>
-                <w:szCs w:val="20"/>
-              </w:rPr>
-              <w:t>remu rd,rs1,rs2</w:t>
+            <w:proofErr w:type="spellStart"/>
+            <w:r>
+              <w:rPr>
+                <w:rFonts w:ascii="Consolas" w:hAnsi="Consolas" w:cs="Consolas"/>
+                <w:sz w:val="20"/>
+                <w:szCs w:val="20"/>
+              </w:rPr>
+              <w:t>remu</w:t>
+            </w:r>
+            <w:proofErr w:type="spellEnd"/>
+            <w:r>
+              <w:rPr>
+                <w:rFonts w:ascii="Consolas" w:hAnsi="Consolas" w:cs="Consolas"/>
+                <w:sz w:val="20"/>
+                <w:szCs w:val="20"/>
+              </w:rPr>
+              <w:t xml:space="preserve"> </w:t>
+            </w:r>
+            <w:proofErr w:type="gramStart"/>
+            <w:r>
+              <w:rPr>
+                <w:rFonts w:ascii="Consolas" w:hAnsi="Consolas" w:cs="Consolas"/>
+                <w:sz w:val="20"/>
+                <w:szCs w:val="20"/>
+              </w:rPr>
+              <w:t>rd,rs</w:t>
+            </w:r>
+            <w:proofErr w:type="gramEnd"/>
+            <w:r>
+              <w:rPr>
+                <w:rFonts w:ascii="Consolas" w:hAnsi="Consolas" w:cs="Consolas"/>
+                <w:sz w:val="20"/>
+                <w:szCs w:val="20"/>
+              </w:rPr>
+              <w:t>1,rs2</w:t>
             </w:r>
           </w:p>
         </w:tc>
@@ -11941,7 +13929,7 @@
                 <w:sz w:val="20"/>
                 <w:szCs w:val="20"/>
               </w:rPr>
-              <w:t>51</w:t>
+              <w:t>33</w:t>
             </w:r>
           </w:p>
         </w:tc>
@@ -12023,6 +14011,7 @@
                 <w:szCs w:val="20"/>
               </w:rPr>
             </w:pPr>
+            <w:proofErr w:type="spellStart"/>
             <w:r>
               <w:rPr>
                 <w:rFonts w:ascii="Consolas" w:hAnsi="Consolas" w:cs="Consolas"/>
@@ -12030,7 +14019,37 @@
                 <w:sz w:val="20"/>
                 <w:szCs w:val="20"/>
               </w:rPr>
-              <w:t>rd = rs1 %unsign rs2</w:t>
+              <w:t>rd</w:t>
+            </w:r>
+            <w:proofErr w:type="spellEnd"/>
+            <w:r>
+              <w:rPr>
+                <w:rFonts w:ascii="Consolas" w:hAnsi="Consolas" w:cs="Consolas"/>
+                <w:color w:val="000000" w:themeColor="text1"/>
+                <w:sz w:val="20"/>
+                <w:szCs w:val="20"/>
+              </w:rPr>
+              <w:t xml:space="preserve"> = rs1 %</w:t>
+            </w:r>
+            <w:proofErr w:type="spellStart"/>
+            <w:r>
+              <w:rPr>
+                <w:rFonts w:ascii="Consolas" w:hAnsi="Consolas" w:cs="Consolas"/>
+                <w:color w:val="000000" w:themeColor="text1"/>
+                <w:sz w:val="20"/>
+                <w:szCs w:val="20"/>
+              </w:rPr>
+              <w:t>unsign</w:t>
+            </w:r>
+            <w:proofErr w:type="spellEnd"/>
+            <w:r>
+              <w:rPr>
+                <w:rFonts w:ascii="Consolas" w:hAnsi="Consolas" w:cs="Consolas"/>
+                <w:color w:val="000000" w:themeColor="text1"/>
+                <w:sz w:val="20"/>
+                <w:szCs w:val="20"/>
+              </w:rPr>
+              <w:t xml:space="preserve"> rs2</w:t>
             </w:r>
           </w:p>
         </w:tc>
@@ -12559,6 +14578,7 @@
                 <w:szCs w:val="20"/>
               </w:rPr>
             </w:pPr>
+            <w:proofErr w:type="spellStart"/>
             <w:r>
               <w:rPr>
                 <w:rFonts w:ascii="Consolas" w:hAnsi="Consolas" w:cs="Consolas"/>
@@ -12567,6 +14587,7 @@
               </w:rPr>
               <w:t>ra</w:t>
             </w:r>
+            <w:proofErr w:type="spellEnd"/>
           </w:p>
         </w:tc>
         <w:tc>
@@ -12682,8 +14703,18 @@
                 <w:sz w:val="20"/>
                 <w:szCs w:val="20"/>
               </w:rPr>
-              <w:t>s0/fp</w:t>
-            </w:r>
+              <w:t>s0/</w:t>
+            </w:r>
+            <w:proofErr w:type="spellStart"/>
+            <w:r>
+              <w:rPr>
+                <w:rFonts w:ascii="Consolas" w:hAnsi="Consolas" w:cs="Consolas"/>
+                <w:sz w:val="20"/>
+                <w:szCs w:val="20"/>
+              </w:rPr>
+              <w:t>fp</w:t>
+            </w:r>
+            <w:proofErr w:type="spellEnd"/>
           </w:p>
         </w:tc>
         <w:tc>
@@ -12799,6 +14830,7 @@
                 <w:szCs w:val="20"/>
               </w:rPr>
             </w:pPr>
+            <w:proofErr w:type="spellStart"/>
             <w:r>
               <w:rPr>
                 <w:rFonts w:ascii="Consolas" w:hAnsi="Consolas" w:cs="Consolas"/>
@@ -12807,6 +14839,7 @@
               </w:rPr>
               <w:t>sp</w:t>
             </w:r>
+            <w:proofErr w:type="spellEnd"/>
           </w:p>
         </w:tc>
         <w:tc>
@@ -13040,6 +15073,7 @@
                 <w:szCs w:val="20"/>
               </w:rPr>
             </w:pPr>
+            <w:proofErr w:type="spellStart"/>
             <w:r>
               <w:rPr>
                 <w:rFonts w:ascii="Consolas" w:hAnsi="Consolas" w:cs="Consolas"/>
@@ -13048,6 +15082,7 @@
               </w:rPr>
               <w:t>gp</w:t>
             </w:r>
+            <w:proofErr w:type="spellEnd"/>
           </w:p>
         </w:tc>
         <w:tc>
@@ -13203,7 +15238,25 @@
                 <w:sz w:val="20"/>
                 <w:szCs w:val="20"/>
               </w:rPr>
-              <w:t>function args/return values</w:t>
+              <w:t xml:space="preserve">function </w:t>
+            </w:r>
+            <w:proofErr w:type="spellStart"/>
+            <w:r>
+              <w:rPr>
+                <w:rFonts w:ascii="Palatino" w:hAnsi="Palatino"/>
+                <w:sz w:val="20"/>
+                <w:szCs w:val="20"/>
+              </w:rPr>
+              <w:t>args</w:t>
+            </w:r>
+            <w:proofErr w:type="spellEnd"/>
+            <w:r>
+              <w:rPr>
+                <w:rFonts w:ascii="Palatino" w:hAnsi="Palatino"/>
+                <w:sz w:val="20"/>
+                <w:szCs w:val="20"/>
+              </w:rPr>
+              <w:t>/return values</w:t>
             </w:r>
           </w:p>
         </w:tc>
@@ -13287,6 +15340,7 @@
                 <w:szCs w:val="20"/>
               </w:rPr>
             </w:pPr>
+            <w:proofErr w:type="spellStart"/>
             <w:r>
               <w:rPr>
                 <w:rFonts w:ascii="Consolas" w:hAnsi="Consolas" w:cs="Consolas"/>
@@ -13295,6 +15349,7 @@
               </w:rPr>
               <w:t>tp</w:t>
             </w:r>
+            <w:proofErr w:type="spellEnd"/>
           </w:p>
         </w:tc>
         <w:tc>
@@ -13450,8 +15505,18 @@
                 <w:sz w:val="20"/>
                 <w:szCs w:val="20"/>
               </w:rPr>
-              <w:t>function args</w:t>
-            </w:r>
+              <w:t xml:space="preserve">function </w:t>
+            </w:r>
+            <w:proofErr w:type="spellStart"/>
+            <w:r>
+              <w:rPr>
+                <w:rFonts w:ascii="Palatino" w:hAnsi="Palatino"/>
+                <w:sz w:val="20"/>
+                <w:szCs w:val="20"/>
+              </w:rPr>
+              <w:t>args</w:t>
+            </w:r>
+            <w:proofErr w:type="spellEnd"/>
           </w:p>
         </w:tc>
         <w:tc>
@@ -14037,6 +16102,7 @@
                 <w:szCs w:val="20"/>
               </w:rPr>
             </w:pPr>
+            <w:proofErr w:type="spellStart"/>
             <w:r>
               <w:rPr>
                 <w:rFonts w:ascii="Garamond" w:hAnsi="Garamond"/>
@@ -14053,6 +16119,7 @@
               </w:rPr>
               <w:t>seudoinstruction</w:t>
             </w:r>
+            <w:proofErr w:type="spellEnd"/>
           </w:p>
         </w:tc>
         <w:tc>
@@ -14143,7 +16210,17 @@
                 <w:sz w:val="20"/>
                 <w:szCs w:val="20"/>
               </w:rPr>
-              <w:t>la rd</w:t>
+              <w:t xml:space="preserve">la </w:t>
+            </w:r>
+            <w:proofErr w:type="spellStart"/>
+            <w:proofErr w:type="gramStart"/>
+            <w:r>
+              <w:rPr>
+                <w:rFonts w:ascii="Consolas" w:hAnsi="Consolas" w:cs="Consolas"/>
+                <w:sz w:val="20"/>
+                <w:szCs w:val="20"/>
+              </w:rPr>
+              <w:t>rd</w:t>
             </w:r>
             <w:r>
               <w:rPr>
@@ -14159,7 +16236,17 @@
                 <w:sz w:val="20"/>
                 <w:szCs w:val="20"/>
               </w:rPr>
-              <w:t xml:space="preserve">symbol </w:t>
+              <w:t>symbol</w:t>
+            </w:r>
+            <w:proofErr w:type="spellEnd"/>
+            <w:proofErr w:type="gramEnd"/>
+            <w:r>
+              <w:rPr>
+                <w:rFonts w:ascii="Consolas" w:hAnsi="Consolas" w:cs="Consolas"/>
+                <w:sz w:val="20"/>
+                <w:szCs w:val="20"/>
+              </w:rPr>
+              <w:t xml:space="preserve"> </w:t>
             </w:r>
           </w:p>
         </w:tc>
@@ -14180,13 +16267,33 @@
                 <w:szCs w:val="20"/>
               </w:rPr>
             </w:pPr>
-            <w:r>
-              <w:rPr>
-                <w:rFonts w:ascii="Consolas" w:hAnsi="Consolas" w:cs="Consolas"/>
-                <w:sz w:val="20"/>
-                <w:szCs w:val="20"/>
-              </w:rPr>
-              <w:t>auipc rd</w:t>
+            <w:proofErr w:type="spellStart"/>
+            <w:r>
+              <w:rPr>
+                <w:rFonts w:ascii="Consolas" w:hAnsi="Consolas" w:cs="Consolas"/>
+                <w:sz w:val="20"/>
+                <w:szCs w:val="20"/>
+              </w:rPr>
+              <w:t>auipc</w:t>
+            </w:r>
+            <w:proofErr w:type="spellEnd"/>
+            <w:r>
+              <w:rPr>
+                <w:rFonts w:ascii="Consolas" w:hAnsi="Consolas" w:cs="Consolas"/>
+                <w:sz w:val="20"/>
+                <w:szCs w:val="20"/>
+              </w:rPr>
+              <w:t xml:space="preserve"> </w:t>
+            </w:r>
+            <w:proofErr w:type="spellStart"/>
+            <w:proofErr w:type="gramStart"/>
+            <w:r>
+              <w:rPr>
+                <w:rFonts w:ascii="Consolas" w:hAnsi="Consolas" w:cs="Consolas"/>
+                <w:sz w:val="20"/>
+                <w:szCs w:val="20"/>
+              </w:rPr>
+              <w:t>rd</w:t>
             </w:r>
             <w:r>
               <w:rPr>
@@ -14202,24 +16309,54 @@
                 <w:sz w:val="20"/>
                 <w:szCs w:val="20"/>
               </w:rPr>
-              <w:t>symbol[31:12]</w:t>
-            </w:r>
-          </w:p>
-          <w:p>
-            <w:pPr>
-              <w:rPr>
-                <w:rFonts w:ascii="Consolas" w:hAnsi="Consolas" w:cs="Consolas"/>
-                <w:sz w:val="20"/>
-                <w:szCs w:val="20"/>
-              </w:rPr>
-            </w:pPr>
-            <w:r>
-              <w:rPr>
-                <w:rFonts w:ascii="Consolas" w:hAnsi="Consolas" w:cs="Consolas"/>
-                <w:sz w:val="20"/>
-                <w:szCs w:val="20"/>
-              </w:rPr>
-              <w:t>addi rd</w:t>
+              <w:t>symbol</w:t>
+            </w:r>
+            <w:proofErr w:type="spellEnd"/>
+            <w:proofErr w:type="gramEnd"/>
+            <w:r>
+              <w:rPr>
+                <w:rFonts w:ascii="Consolas" w:hAnsi="Consolas" w:cs="Consolas"/>
+                <w:sz w:val="20"/>
+                <w:szCs w:val="20"/>
+              </w:rPr>
+              <w:t>[31:12]</w:t>
+            </w:r>
+          </w:p>
+          <w:p>
+            <w:pPr>
+              <w:rPr>
+                <w:rFonts w:ascii="Consolas" w:hAnsi="Consolas" w:cs="Consolas"/>
+                <w:sz w:val="20"/>
+                <w:szCs w:val="20"/>
+              </w:rPr>
+            </w:pPr>
+            <w:proofErr w:type="spellStart"/>
+            <w:r>
+              <w:rPr>
+                <w:rFonts w:ascii="Consolas" w:hAnsi="Consolas" w:cs="Consolas"/>
+                <w:sz w:val="20"/>
+                <w:szCs w:val="20"/>
+              </w:rPr>
+              <w:t>addi</w:t>
+            </w:r>
+            <w:proofErr w:type="spellEnd"/>
+            <w:r>
+              <w:rPr>
+                <w:rFonts w:ascii="Consolas" w:hAnsi="Consolas" w:cs="Consolas"/>
+                <w:sz w:val="20"/>
+                <w:szCs w:val="20"/>
+              </w:rPr>
+              <w:t xml:space="preserve"> </w:t>
+            </w:r>
+            <w:proofErr w:type="spellStart"/>
+            <w:proofErr w:type="gramStart"/>
+            <w:r>
+              <w:rPr>
+                <w:rFonts w:ascii="Consolas" w:hAnsi="Consolas" w:cs="Consolas"/>
+                <w:sz w:val="20"/>
+                <w:szCs w:val="20"/>
+              </w:rPr>
+              <w:t>rd</w:t>
             </w:r>
             <w:r>
               <w:rPr>
@@ -14237,6 +16374,7 @@
               </w:rPr>
               <w:t>rd</w:t>
             </w:r>
+            <w:proofErr w:type="gramEnd"/>
             <w:r>
               <w:rPr>
                 <w:rFonts w:ascii="Consolas" w:hAnsi="Consolas" w:cs="Consolas"/>
@@ -14251,7 +16389,16 @@
                 <w:sz w:val="20"/>
                 <w:szCs w:val="20"/>
               </w:rPr>
-              <w:t>symbol[11:0]</w:t>
+              <w:t>symbol</w:t>
+            </w:r>
+            <w:proofErr w:type="spellEnd"/>
+            <w:r>
+              <w:rPr>
+                <w:rFonts w:ascii="Consolas" w:hAnsi="Consolas" w:cs="Consolas"/>
+                <w:sz w:val="20"/>
+                <w:szCs w:val="20"/>
+              </w:rPr>
+              <w:t>[11:0]</w:t>
             </w:r>
           </w:p>
         </w:tc>
@@ -14320,7 +16467,35 @@
                 <w:sz w:val="20"/>
                 <w:szCs w:val="20"/>
               </w:rPr>
-              <w:t>l{b|h|w|d} rd</w:t>
+              <w:t>l{</w:t>
+            </w:r>
+            <w:proofErr w:type="spellStart"/>
+            <w:r>
+              <w:rPr>
+                <w:rFonts w:ascii="Consolas" w:hAnsi="Consolas" w:cs="Consolas"/>
+                <w:sz w:val="20"/>
+                <w:szCs w:val="20"/>
+              </w:rPr>
+              <w:t>b|h|w|d</w:t>
+            </w:r>
+            <w:proofErr w:type="spellEnd"/>
+            <w:r>
+              <w:rPr>
+                <w:rFonts w:ascii="Consolas" w:hAnsi="Consolas" w:cs="Consolas"/>
+                <w:sz w:val="20"/>
+                <w:szCs w:val="20"/>
+              </w:rPr>
+              <w:t xml:space="preserve">} </w:t>
+            </w:r>
+            <w:proofErr w:type="spellStart"/>
+            <w:proofErr w:type="gramStart"/>
+            <w:r>
+              <w:rPr>
+                <w:rFonts w:ascii="Consolas" w:hAnsi="Consolas" w:cs="Consolas"/>
+                <w:sz w:val="20"/>
+                <w:szCs w:val="20"/>
+              </w:rPr>
+              <w:t>rd</w:t>
             </w:r>
             <w:r>
               <w:rPr>
@@ -14336,7 +16511,17 @@
                 <w:sz w:val="20"/>
                 <w:szCs w:val="20"/>
               </w:rPr>
-              <w:t xml:space="preserve">symbol </w:t>
+              <w:t>symbol</w:t>
+            </w:r>
+            <w:proofErr w:type="spellEnd"/>
+            <w:proofErr w:type="gramEnd"/>
+            <w:r>
+              <w:rPr>
+                <w:rFonts w:ascii="Consolas" w:hAnsi="Consolas" w:cs="Consolas"/>
+                <w:sz w:val="20"/>
+                <w:szCs w:val="20"/>
+              </w:rPr>
+              <w:t xml:space="preserve"> </w:t>
             </w:r>
           </w:p>
         </w:tc>
@@ -14359,13 +16544,33 @@
                 <w:szCs w:val="20"/>
               </w:rPr>
             </w:pPr>
-            <w:r>
-              <w:rPr>
-                <w:rFonts w:ascii="Consolas" w:hAnsi="Consolas" w:cs="Consolas"/>
-                <w:sz w:val="20"/>
-                <w:szCs w:val="20"/>
-              </w:rPr>
-              <w:t>auipc rd</w:t>
+            <w:proofErr w:type="spellStart"/>
+            <w:r>
+              <w:rPr>
+                <w:rFonts w:ascii="Consolas" w:hAnsi="Consolas" w:cs="Consolas"/>
+                <w:sz w:val="20"/>
+                <w:szCs w:val="20"/>
+              </w:rPr>
+              <w:t>auipc</w:t>
+            </w:r>
+            <w:proofErr w:type="spellEnd"/>
+            <w:r>
+              <w:rPr>
+                <w:rFonts w:ascii="Consolas" w:hAnsi="Consolas" w:cs="Consolas"/>
+                <w:sz w:val="20"/>
+                <w:szCs w:val="20"/>
+              </w:rPr>
+              <w:t xml:space="preserve"> </w:t>
+            </w:r>
+            <w:proofErr w:type="spellStart"/>
+            <w:proofErr w:type="gramStart"/>
+            <w:r>
+              <w:rPr>
+                <w:rFonts w:ascii="Consolas" w:hAnsi="Consolas" w:cs="Consolas"/>
+                <w:sz w:val="20"/>
+                <w:szCs w:val="20"/>
+              </w:rPr>
+              <w:t>rd</w:t>
             </w:r>
             <w:r>
               <w:rPr>
@@ -14381,7 +16586,17 @@
                 <w:sz w:val="20"/>
                 <w:szCs w:val="20"/>
               </w:rPr>
-              <w:t>symbol[31:12]</w:t>
+              <w:t>symbol</w:t>
+            </w:r>
+            <w:proofErr w:type="spellEnd"/>
+            <w:proofErr w:type="gramEnd"/>
+            <w:r>
+              <w:rPr>
+                <w:rFonts w:ascii="Consolas" w:hAnsi="Consolas" w:cs="Consolas"/>
+                <w:sz w:val="20"/>
+                <w:szCs w:val="20"/>
+              </w:rPr>
+              <w:t>[31:12]</w:t>
             </w:r>
             <w:r>
               <w:rPr>
@@ -14397,7 +16612,34 @@
                 <w:sz w:val="20"/>
                 <w:szCs w:val="20"/>
               </w:rPr>
-              <w:t>l{b|h|w|d} rd</w:t>
+              <w:t>l{</w:t>
+            </w:r>
+            <w:proofErr w:type="spellStart"/>
+            <w:r>
+              <w:rPr>
+                <w:rFonts w:ascii="Consolas" w:hAnsi="Consolas" w:cs="Consolas"/>
+                <w:sz w:val="20"/>
+                <w:szCs w:val="20"/>
+              </w:rPr>
+              <w:t>b|h|w|d</w:t>
+            </w:r>
+            <w:proofErr w:type="spellEnd"/>
+            <w:r>
+              <w:rPr>
+                <w:rFonts w:ascii="Consolas" w:hAnsi="Consolas" w:cs="Consolas"/>
+                <w:sz w:val="20"/>
+                <w:szCs w:val="20"/>
+              </w:rPr>
+              <w:t xml:space="preserve">} </w:t>
+            </w:r>
+            <w:proofErr w:type="spellStart"/>
+            <w:r>
+              <w:rPr>
+                <w:rFonts w:ascii="Consolas" w:hAnsi="Consolas" w:cs="Consolas"/>
+                <w:sz w:val="20"/>
+                <w:szCs w:val="20"/>
+              </w:rPr>
+              <w:t>rd</w:t>
             </w:r>
             <w:r>
               <w:rPr>
@@ -14413,7 +16655,34 @@
                 <w:sz w:val="20"/>
                 <w:szCs w:val="20"/>
               </w:rPr>
-              <w:t>symbol[11:0](rd)</w:t>
+              <w:t>symbol</w:t>
+            </w:r>
+            <w:proofErr w:type="spellEnd"/>
+            <w:r>
+              <w:rPr>
+                <w:rFonts w:ascii="Consolas" w:hAnsi="Consolas" w:cs="Consolas"/>
+                <w:sz w:val="20"/>
+                <w:szCs w:val="20"/>
+              </w:rPr>
+              <w:t>[11:0](</w:t>
+            </w:r>
+            <w:proofErr w:type="spellStart"/>
+            <w:r>
+              <w:rPr>
+                <w:rFonts w:ascii="Consolas" w:hAnsi="Consolas" w:cs="Consolas"/>
+                <w:sz w:val="20"/>
+                <w:szCs w:val="20"/>
+              </w:rPr>
+              <w:t>rd</w:t>
+            </w:r>
+            <w:proofErr w:type="spellEnd"/>
+            <w:r>
+              <w:rPr>
+                <w:rFonts w:ascii="Consolas" w:hAnsi="Consolas" w:cs="Consolas"/>
+                <w:sz w:val="20"/>
+                <w:szCs w:val="20"/>
+              </w:rPr>
+              <w:t>)</w:t>
             </w:r>
           </w:p>
         </w:tc>
@@ -14483,7 +16752,35 @@
                 <w:sz w:val="20"/>
                 <w:szCs w:val="20"/>
               </w:rPr>
-              <w:t>s{b|h|w|d} rd</w:t>
+              <w:t>s{</w:t>
+            </w:r>
+            <w:proofErr w:type="spellStart"/>
+            <w:r>
+              <w:rPr>
+                <w:rFonts w:ascii="Consolas" w:hAnsi="Consolas" w:cs="Consolas"/>
+                <w:sz w:val="20"/>
+                <w:szCs w:val="20"/>
+              </w:rPr>
+              <w:t>b|h|w|d</w:t>
+            </w:r>
+            <w:proofErr w:type="spellEnd"/>
+            <w:r>
+              <w:rPr>
+                <w:rFonts w:ascii="Consolas" w:hAnsi="Consolas" w:cs="Consolas"/>
+                <w:sz w:val="20"/>
+                <w:szCs w:val="20"/>
+              </w:rPr>
+              <w:t xml:space="preserve">} </w:t>
+            </w:r>
+            <w:proofErr w:type="spellStart"/>
+            <w:proofErr w:type="gramStart"/>
+            <w:r>
+              <w:rPr>
+                <w:rFonts w:ascii="Consolas" w:hAnsi="Consolas" w:cs="Consolas"/>
+                <w:sz w:val="20"/>
+                <w:szCs w:val="20"/>
+              </w:rPr>
+              <w:t>rd</w:t>
             </w:r>
             <w:r>
               <w:rPr>
@@ -14501,6 +16798,7 @@
               </w:rPr>
               <w:t>symbol</w:t>
             </w:r>
+            <w:proofErr w:type="gramEnd"/>
             <w:r>
               <w:rPr>
                 <w:rFonts w:ascii="Consolas" w:hAnsi="Consolas" w:cs="Consolas"/>
@@ -14515,7 +16813,16 @@
                 <w:sz w:val="20"/>
                 <w:szCs w:val="20"/>
               </w:rPr>
-              <w:t xml:space="preserve">rt </w:t>
+              <w:t>rt</w:t>
+            </w:r>
+            <w:proofErr w:type="spellEnd"/>
+            <w:r>
+              <w:rPr>
+                <w:rFonts w:ascii="Consolas" w:hAnsi="Consolas" w:cs="Consolas"/>
+                <w:sz w:val="20"/>
+                <w:szCs w:val="20"/>
+              </w:rPr>
+              <w:t xml:space="preserve"> </w:t>
             </w:r>
           </w:p>
         </w:tc>
@@ -14537,13 +16844,33 @@
                 <w:szCs w:val="20"/>
               </w:rPr>
             </w:pPr>
-            <w:r>
-              <w:rPr>
-                <w:rFonts w:ascii="Consolas" w:hAnsi="Consolas" w:cs="Consolas"/>
-                <w:sz w:val="20"/>
-                <w:szCs w:val="20"/>
-              </w:rPr>
-              <w:t>auipc rt</w:t>
+            <w:proofErr w:type="spellStart"/>
+            <w:r>
+              <w:rPr>
+                <w:rFonts w:ascii="Consolas" w:hAnsi="Consolas" w:cs="Consolas"/>
+                <w:sz w:val="20"/>
+                <w:szCs w:val="20"/>
+              </w:rPr>
+              <w:t>auipc</w:t>
+            </w:r>
+            <w:proofErr w:type="spellEnd"/>
+            <w:r>
+              <w:rPr>
+                <w:rFonts w:ascii="Consolas" w:hAnsi="Consolas" w:cs="Consolas"/>
+                <w:sz w:val="20"/>
+                <w:szCs w:val="20"/>
+              </w:rPr>
+              <w:t xml:space="preserve"> </w:t>
+            </w:r>
+            <w:proofErr w:type="spellStart"/>
+            <w:proofErr w:type="gramStart"/>
+            <w:r>
+              <w:rPr>
+                <w:rFonts w:ascii="Consolas" w:hAnsi="Consolas" w:cs="Consolas"/>
+                <w:sz w:val="20"/>
+                <w:szCs w:val="20"/>
+              </w:rPr>
+              <w:t>rt</w:t>
             </w:r>
             <w:r>
               <w:rPr>
@@ -14559,7 +16886,17 @@
                 <w:sz w:val="20"/>
                 <w:szCs w:val="20"/>
               </w:rPr>
-              <w:t>symbol[31:12]</w:t>
+              <w:t>symbol</w:t>
+            </w:r>
+            <w:proofErr w:type="spellEnd"/>
+            <w:proofErr w:type="gramEnd"/>
+            <w:r>
+              <w:rPr>
+                <w:rFonts w:ascii="Consolas" w:hAnsi="Consolas" w:cs="Consolas"/>
+                <w:sz w:val="20"/>
+                <w:szCs w:val="20"/>
+              </w:rPr>
+              <w:t>[31:12]</w:t>
             </w:r>
             <w:r>
               <w:rPr>
@@ -14575,7 +16912,34 @@
                 <w:sz w:val="20"/>
                 <w:szCs w:val="20"/>
               </w:rPr>
-              <w:t>s{b|h|w|d} rd</w:t>
+              <w:t>s{</w:t>
+            </w:r>
+            <w:proofErr w:type="spellStart"/>
+            <w:r>
+              <w:rPr>
+                <w:rFonts w:ascii="Consolas" w:hAnsi="Consolas" w:cs="Consolas"/>
+                <w:sz w:val="20"/>
+                <w:szCs w:val="20"/>
+              </w:rPr>
+              <w:t>b|h|w|d</w:t>
+            </w:r>
+            <w:proofErr w:type="spellEnd"/>
+            <w:r>
+              <w:rPr>
+                <w:rFonts w:ascii="Consolas" w:hAnsi="Consolas" w:cs="Consolas"/>
+                <w:sz w:val="20"/>
+                <w:szCs w:val="20"/>
+              </w:rPr>
+              <w:t xml:space="preserve">} </w:t>
+            </w:r>
+            <w:proofErr w:type="spellStart"/>
+            <w:r>
+              <w:rPr>
+                <w:rFonts w:ascii="Consolas" w:hAnsi="Consolas" w:cs="Consolas"/>
+                <w:sz w:val="20"/>
+                <w:szCs w:val="20"/>
+              </w:rPr>
+              <w:t>rd</w:t>
             </w:r>
             <w:r>
               <w:rPr>
@@ -14591,7 +16955,16 @@
                 <w:sz w:val="20"/>
                 <w:szCs w:val="20"/>
               </w:rPr>
-              <w:t>symbol[11:0](rt)</w:t>
+              <w:t>symbol</w:t>
+            </w:r>
+            <w:proofErr w:type="spellEnd"/>
+            <w:r>
+              <w:rPr>
+                <w:rFonts w:ascii="Consolas" w:hAnsi="Consolas" w:cs="Consolas"/>
+                <w:sz w:val="20"/>
+                <w:szCs w:val="20"/>
+              </w:rPr>
+              <w:t>[11:0](rt)</w:t>
             </w:r>
           </w:p>
         </w:tc>
@@ -14654,6 +17027,7 @@
                 <w:szCs w:val="20"/>
               </w:rPr>
             </w:pPr>
+            <w:proofErr w:type="spellStart"/>
             <w:r>
               <w:rPr>
                 <w:rFonts w:ascii="Consolas" w:hAnsi="Consolas" w:cs="Consolas"/>
@@ -14662,6 +17036,7 @@
               </w:rPr>
               <w:t>nop</w:t>
             </w:r>
+            <w:proofErr w:type="spellEnd"/>
           </w:p>
         </w:tc>
         <w:tc>
@@ -14684,13 +17059,32 @@
                 <w:szCs w:val="20"/>
               </w:rPr>
             </w:pPr>
-            <w:r>
-              <w:rPr>
-                <w:rFonts w:ascii="Consolas" w:hAnsi="Consolas" w:cs="Consolas"/>
-                <w:sz w:val="20"/>
-                <w:szCs w:val="20"/>
-              </w:rPr>
-              <w:t>addi x0</w:t>
+            <w:proofErr w:type="spellStart"/>
+            <w:r>
+              <w:rPr>
+                <w:rFonts w:ascii="Consolas" w:hAnsi="Consolas" w:cs="Consolas"/>
+                <w:sz w:val="20"/>
+                <w:szCs w:val="20"/>
+              </w:rPr>
+              <w:t>addi</w:t>
+            </w:r>
+            <w:proofErr w:type="spellEnd"/>
+            <w:r>
+              <w:rPr>
+                <w:rFonts w:ascii="Consolas" w:hAnsi="Consolas" w:cs="Consolas"/>
+                <w:sz w:val="20"/>
+                <w:szCs w:val="20"/>
+              </w:rPr>
+              <w:t xml:space="preserve"> x</w:t>
+            </w:r>
+            <w:proofErr w:type="gramStart"/>
+            <w:r>
+              <w:rPr>
+                <w:rFonts w:ascii="Consolas" w:hAnsi="Consolas" w:cs="Consolas"/>
+                <w:sz w:val="20"/>
+                <w:szCs w:val="20"/>
+              </w:rPr>
+              <w:t>0</w:t>
             </w:r>
             <w:r>
               <w:rPr>
@@ -14706,7 +17100,16 @@
                 <w:sz w:val="20"/>
                 <w:szCs w:val="20"/>
               </w:rPr>
-              <w:t>x0</w:t>
+              <w:t>x</w:t>
+            </w:r>
+            <w:proofErr w:type="gramEnd"/>
+            <w:r>
+              <w:rPr>
+                <w:rFonts w:ascii="Consolas" w:hAnsi="Consolas" w:cs="Consolas"/>
+                <w:sz w:val="20"/>
+                <w:szCs w:val="20"/>
+              </w:rPr>
+              <w:t>0</w:t>
             </w:r>
             <w:r>
               <w:rPr>
@@ -14791,7 +17194,17 @@
                 <w:sz w:val="20"/>
                 <w:szCs w:val="20"/>
               </w:rPr>
-              <w:t>li rd</w:t>
+              <w:t xml:space="preserve">li </w:t>
+            </w:r>
+            <w:proofErr w:type="spellStart"/>
+            <w:proofErr w:type="gramStart"/>
+            <w:r>
+              <w:rPr>
+                <w:rFonts w:ascii="Consolas" w:hAnsi="Consolas" w:cs="Consolas"/>
+                <w:sz w:val="20"/>
+                <w:szCs w:val="20"/>
+              </w:rPr>
+              <w:t>rd</w:t>
             </w:r>
             <w:r>
               <w:rPr>
@@ -14809,6 +17222,8 @@
               </w:rPr>
               <w:t>immediate</w:t>
             </w:r>
+            <w:proofErr w:type="spellEnd"/>
+            <w:proofErr w:type="gramEnd"/>
           </w:p>
         </w:tc>
         <w:tc>
@@ -14830,13 +17245,43 @@
                 <w:szCs w:val="20"/>
               </w:rPr>
             </w:pPr>
-            <w:r>
-              <w:rPr>
-                <w:rFonts w:ascii="Consolas" w:hAnsi="Consolas" w:cs="Consolas"/>
-                <w:sz w:val="20"/>
-                <w:szCs w:val="20"/>
-              </w:rPr>
-              <w:t>lui rd,immediate[31:12]</w:t>
+            <w:proofErr w:type="spellStart"/>
+            <w:r>
+              <w:rPr>
+                <w:rFonts w:ascii="Consolas" w:hAnsi="Consolas" w:cs="Consolas"/>
+                <w:sz w:val="20"/>
+                <w:szCs w:val="20"/>
+              </w:rPr>
+              <w:t>lui</w:t>
+            </w:r>
+            <w:proofErr w:type="spellEnd"/>
+            <w:r>
+              <w:rPr>
+                <w:rFonts w:ascii="Consolas" w:hAnsi="Consolas" w:cs="Consolas"/>
+                <w:sz w:val="20"/>
+                <w:szCs w:val="20"/>
+              </w:rPr>
+              <w:t xml:space="preserve"> </w:t>
+            </w:r>
+            <w:proofErr w:type="spellStart"/>
+            <w:proofErr w:type="gramStart"/>
+            <w:r>
+              <w:rPr>
+                <w:rFonts w:ascii="Consolas" w:hAnsi="Consolas" w:cs="Consolas"/>
+                <w:sz w:val="20"/>
+                <w:szCs w:val="20"/>
+              </w:rPr>
+              <w:t>rd,immediate</w:t>
+            </w:r>
+            <w:proofErr w:type="spellEnd"/>
+            <w:proofErr w:type="gramEnd"/>
+            <w:r>
+              <w:rPr>
+                <w:rFonts w:ascii="Consolas" w:hAnsi="Consolas" w:cs="Consolas"/>
+                <w:sz w:val="20"/>
+                <w:szCs w:val="20"/>
+              </w:rPr>
+              <w:t>[31:12]</w:t>
             </w:r>
             <w:r>
               <w:rPr>
@@ -14846,13 +17291,23 @@
               </w:rPr>
               <w:br/>
             </w:r>
-            <w:r>
-              <w:rPr>
-                <w:rFonts w:ascii="Consolas" w:hAnsi="Consolas" w:cs="Consolas"/>
-                <w:sz w:val="20"/>
-                <w:szCs w:val="20"/>
-              </w:rPr>
-              <w:t>addi rd</w:t>
+            <w:proofErr w:type="spellStart"/>
+            <w:r>
+              <w:rPr>
+                <w:rFonts w:ascii="Consolas" w:hAnsi="Consolas" w:cs="Consolas"/>
+                <w:sz w:val="20"/>
+                <w:szCs w:val="20"/>
+              </w:rPr>
+              <w:t>addi</w:t>
+            </w:r>
+            <w:proofErr w:type="spellEnd"/>
+            <w:r>
+              <w:rPr>
+                <w:rFonts w:ascii="Consolas" w:hAnsi="Consolas" w:cs="Consolas"/>
+                <w:sz w:val="20"/>
+                <w:szCs w:val="20"/>
+              </w:rPr>
+              <w:t xml:space="preserve"> rd</w:t>
             </w:r>
             <w:r>
               <w:rPr>
@@ -14945,8 +17400,42 @@
                 <w:sz w:val="20"/>
                 <w:szCs w:val="20"/>
               </w:rPr>
-              <w:t>NB: assembler may omit unnecessary lui/addi</w:t>
-            </w:r>
+              <w:t xml:space="preserve">NB: assembler may omit unnecessary </w:t>
+            </w:r>
+            <w:proofErr w:type="spellStart"/>
+            <w:r>
+              <w:rPr>
+                <w:rFonts w:ascii="Garamond" w:hAnsi="Garamond"/>
+                <w:i/>
+                <w:iCs/>
+                <w:sz w:val="20"/>
+                <w:szCs w:val="20"/>
+              </w:rPr>
+              <w:t>lui</w:t>
+            </w:r>
+            <w:proofErr w:type="spellEnd"/>
+            <w:r>
+              <w:rPr>
+                <w:rFonts w:ascii="Garamond" w:hAnsi="Garamond"/>
+                <w:i/>
+                <w:iCs/>
+                <w:sz w:val="20"/>
+                <w:szCs w:val="20"/>
+              </w:rPr>
+              <w:t>/</w:t>
+            </w:r>
+            <w:proofErr w:type="spellStart"/>
+            <w:r>
+              <w:rPr>
+                <w:rFonts w:ascii="Garamond" w:hAnsi="Garamond"/>
+                <w:i/>
+                <w:iCs/>
+                <w:sz w:val="20"/>
+                <w:szCs w:val="20"/>
+              </w:rPr>
+              <w:t>addi</w:t>
+            </w:r>
+            <w:proofErr w:type="spellEnd"/>
           </w:p>
         </w:tc>
       </w:tr>
@@ -14978,7 +17467,17 @@
                 <w:sz w:val="20"/>
                 <w:szCs w:val="20"/>
               </w:rPr>
-              <w:t>mv rd</w:t>
+              <w:t xml:space="preserve">mv </w:t>
+            </w:r>
+            <w:proofErr w:type="spellStart"/>
+            <w:proofErr w:type="gramStart"/>
+            <w:r>
+              <w:rPr>
+                <w:rFonts w:ascii="Consolas" w:hAnsi="Consolas" w:cs="Consolas"/>
+                <w:sz w:val="20"/>
+                <w:szCs w:val="20"/>
+              </w:rPr>
+              <w:t>rd</w:t>
             </w:r>
             <w:r>
               <w:rPr>
@@ -14996,6 +17495,8 @@
               </w:rPr>
               <w:t>rs</w:t>
             </w:r>
+            <w:proofErr w:type="spellEnd"/>
+            <w:proofErr w:type="gramEnd"/>
           </w:p>
         </w:tc>
         <w:tc>
@@ -15017,13 +17518,32 @@
                 <w:szCs w:val="20"/>
               </w:rPr>
             </w:pPr>
-            <w:r>
-              <w:rPr>
-                <w:rFonts w:ascii="Consolas" w:hAnsi="Consolas" w:cs="Consolas"/>
-                <w:sz w:val="20"/>
-                <w:szCs w:val="20"/>
-              </w:rPr>
-              <w:t>addi rd</w:t>
+            <w:proofErr w:type="spellStart"/>
+            <w:r>
+              <w:rPr>
+                <w:rFonts w:ascii="Consolas" w:hAnsi="Consolas" w:cs="Consolas"/>
+                <w:sz w:val="20"/>
+                <w:szCs w:val="20"/>
+              </w:rPr>
+              <w:t>addi</w:t>
+            </w:r>
+            <w:proofErr w:type="spellEnd"/>
+            <w:r>
+              <w:rPr>
+                <w:rFonts w:ascii="Consolas" w:hAnsi="Consolas" w:cs="Consolas"/>
+                <w:sz w:val="20"/>
+                <w:szCs w:val="20"/>
+              </w:rPr>
+              <w:t xml:space="preserve"> </w:t>
+            </w:r>
+            <w:proofErr w:type="gramStart"/>
+            <w:r>
+              <w:rPr>
+                <w:rFonts w:ascii="Consolas" w:hAnsi="Consolas" w:cs="Consolas"/>
+                <w:sz w:val="20"/>
+                <w:szCs w:val="20"/>
+              </w:rPr>
+              <w:t>rd</w:t>
             </w:r>
             <w:r>
               <w:rPr>
@@ -15041,6 +17561,7 @@
               </w:rPr>
               <w:t>rs</w:t>
             </w:r>
+            <w:proofErr w:type="gramEnd"/>
             <w:r>
               <w:rPr>
                 <w:rFonts w:ascii="Consolas" w:hAnsi="Consolas" w:cs="Consolas"/>
@@ -15123,7 +17644,17 @@
                 <w:sz w:val="20"/>
                 <w:szCs w:val="20"/>
               </w:rPr>
-              <w:t>not rd</w:t>
+              <w:t xml:space="preserve">not </w:t>
+            </w:r>
+            <w:proofErr w:type="spellStart"/>
+            <w:proofErr w:type="gramStart"/>
+            <w:r>
+              <w:rPr>
+                <w:rFonts w:ascii="Consolas" w:hAnsi="Consolas" w:cs="Consolas"/>
+                <w:sz w:val="20"/>
+                <w:szCs w:val="20"/>
+              </w:rPr>
+              <w:t>rd</w:t>
             </w:r>
             <w:r>
               <w:rPr>
@@ -15141,6 +17672,8 @@
               </w:rPr>
               <w:t>rs</w:t>
             </w:r>
+            <w:proofErr w:type="spellEnd"/>
+            <w:proofErr w:type="gramEnd"/>
           </w:p>
         </w:tc>
         <w:tc>
@@ -15161,13 +17694,32 @@
                 <w:szCs w:val="20"/>
               </w:rPr>
             </w:pPr>
-            <w:r>
-              <w:rPr>
-                <w:rFonts w:ascii="Consolas" w:hAnsi="Consolas" w:cs="Consolas"/>
-                <w:sz w:val="20"/>
-                <w:szCs w:val="20"/>
-              </w:rPr>
-              <w:t>xori rd</w:t>
+            <w:proofErr w:type="spellStart"/>
+            <w:r>
+              <w:rPr>
+                <w:rFonts w:ascii="Consolas" w:hAnsi="Consolas" w:cs="Consolas"/>
+                <w:sz w:val="20"/>
+                <w:szCs w:val="20"/>
+              </w:rPr>
+              <w:t>xori</w:t>
+            </w:r>
+            <w:proofErr w:type="spellEnd"/>
+            <w:r>
+              <w:rPr>
+                <w:rFonts w:ascii="Consolas" w:hAnsi="Consolas" w:cs="Consolas"/>
+                <w:sz w:val="20"/>
+                <w:szCs w:val="20"/>
+              </w:rPr>
+              <w:t xml:space="preserve"> </w:t>
+            </w:r>
+            <w:proofErr w:type="gramStart"/>
+            <w:r>
+              <w:rPr>
+                <w:rFonts w:ascii="Consolas" w:hAnsi="Consolas" w:cs="Consolas"/>
+                <w:sz w:val="20"/>
+                <w:szCs w:val="20"/>
+              </w:rPr>
+              <w:t>rd</w:t>
             </w:r>
             <w:r>
               <w:rPr>
@@ -15185,6 +17737,7 @@
               </w:rPr>
               <w:t>rs</w:t>
             </w:r>
+            <w:proofErr w:type="gramEnd"/>
             <w:r>
               <w:rPr>
                 <w:rFonts w:ascii="Consolas" w:hAnsi="Consolas" w:cs="Consolas"/>
@@ -15267,7 +17820,17 @@
                 <w:sz w:val="20"/>
                 <w:szCs w:val="20"/>
               </w:rPr>
-              <w:t>neg rd</w:t>
+              <w:t xml:space="preserve">neg </w:t>
+            </w:r>
+            <w:proofErr w:type="spellStart"/>
+            <w:proofErr w:type="gramStart"/>
+            <w:r>
+              <w:rPr>
+                <w:rFonts w:ascii="Consolas" w:hAnsi="Consolas" w:cs="Consolas"/>
+                <w:sz w:val="20"/>
+                <w:szCs w:val="20"/>
+              </w:rPr>
+              <w:t>rd</w:t>
             </w:r>
             <w:r>
               <w:rPr>
@@ -15285,6 +17848,8 @@
               </w:rPr>
               <w:t>rs</w:t>
             </w:r>
+            <w:proofErr w:type="spellEnd"/>
+            <w:proofErr w:type="gramEnd"/>
           </w:p>
         </w:tc>
         <w:tc>
@@ -15312,7 +17877,16 @@
                 <w:sz w:val="20"/>
                 <w:szCs w:val="20"/>
               </w:rPr>
-              <w:t>sub rd</w:t>
+              <w:t xml:space="preserve">sub </w:t>
+            </w:r>
+            <w:proofErr w:type="gramStart"/>
+            <w:r>
+              <w:rPr>
+                <w:rFonts w:ascii="Consolas" w:hAnsi="Consolas" w:cs="Consolas"/>
+                <w:sz w:val="20"/>
+                <w:szCs w:val="20"/>
+              </w:rPr>
+              <w:t>rd</w:t>
             </w:r>
             <w:r>
               <w:rPr>
@@ -15328,7 +17902,16 @@
                 <w:sz w:val="20"/>
                 <w:szCs w:val="20"/>
               </w:rPr>
-              <w:t>x0</w:t>
+              <w:t>x</w:t>
+            </w:r>
+            <w:proofErr w:type="gramEnd"/>
+            <w:r>
+              <w:rPr>
+                <w:rFonts w:ascii="Consolas" w:hAnsi="Consolas" w:cs="Consolas"/>
+                <w:sz w:val="20"/>
+                <w:szCs w:val="20"/>
+              </w:rPr>
+              <w:t>0</w:t>
             </w:r>
             <w:r>
               <w:rPr>
@@ -15406,13 +17989,33 @@
                 <w:szCs w:val="20"/>
               </w:rPr>
             </w:pPr>
-            <w:r>
-              <w:rPr>
-                <w:rFonts w:ascii="Consolas" w:hAnsi="Consolas" w:cs="Consolas"/>
-                <w:sz w:val="20"/>
-                <w:szCs w:val="20"/>
-              </w:rPr>
-              <w:t>seqz rd</w:t>
+            <w:proofErr w:type="spellStart"/>
+            <w:r>
+              <w:rPr>
+                <w:rFonts w:ascii="Consolas" w:hAnsi="Consolas" w:cs="Consolas"/>
+                <w:sz w:val="20"/>
+                <w:szCs w:val="20"/>
+              </w:rPr>
+              <w:t>seqz</w:t>
+            </w:r>
+            <w:proofErr w:type="spellEnd"/>
+            <w:r>
+              <w:rPr>
+                <w:rFonts w:ascii="Consolas" w:hAnsi="Consolas" w:cs="Consolas"/>
+                <w:sz w:val="20"/>
+                <w:szCs w:val="20"/>
+              </w:rPr>
+              <w:t xml:space="preserve"> </w:t>
+            </w:r>
+            <w:proofErr w:type="spellStart"/>
+            <w:proofErr w:type="gramStart"/>
+            <w:r>
+              <w:rPr>
+                <w:rFonts w:ascii="Consolas" w:hAnsi="Consolas" w:cs="Consolas"/>
+                <w:sz w:val="20"/>
+                <w:szCs w:val="20"/>
+              </w:rPr>
+              <w:t>rd</w:t>
             </w:r>
             <w:r>
               <w:rPr>
@@ -15430,6 +18033,8 @@
               </w:rPr>
               <w:t>rs</w:t>
             </w:r>
+            <w:proofErr w:type="spellEnd"/>
+            <w:proofErr w:type="gramEnd"/>
           </w:p>
         </w:tc>
         <w:tc>
@@ -15450,13 +18055,32 @@
                 <w:szCs w:val="20"/>
               </w:rPr>
             </w:pPr>
-            <w:r>
-              <w:rPr>
-                <w:rFonts w:ascii="Consolas" w:hAnsi="Consolas" w:cs="Consolas"/>
-                <w:sz w:val="20"/>
-                <w:szCs w:val="20"/>
-              </w:rPr>
-              <w:t>subw rd</w:t>
+            <w:proofErr w:type="spellStart"/>
+            <w:r>
+              <w:rPr>
+                <w:rFonts w:ascii="Consolas" w:hAnsi="Consolas" w:cs="Consolas"/>
+                <w:sz w:val="20"/>
+                <w:szCs w:val="20"/>
+              </w:rPr>
+              <w:t>subw</w:t>
+            </w:r>
+            <w:proofErr w:type="spellEnd"/>
+            <w:r>
+              <w:rPr>
+                <w:rFonts w:ascii="Consolas" w:hAnsi="Consolas" w:cs="Consolas"/>
+                <w:sz w:val="20"/>
+                <w:szCs w:val="20"/>
+              </w:rPr>
+              <w:t xml:space="preserve"> </w:t>
+            </w:r>
+            <w:proofErr w:type="gramStart"/>
+            <w:r>
+              <w:rPr>
+                <w:rFonts w:ascii="Consolas" w:hAnsi="Consolas" w:cs="Consolas"/>
+                <w:sz w:val="20"/>
+                <w:szCs w:val="20"/>
+              </w:rPr>
+              <w:t>rd</w:t>
             </w:r>
             <w:r>
               <w:rPr>
@@ -15472,7 +18096,16 @@
                 <w:sz w:val="20"/>
                 <w:szCs w:val="20"/>
               </w:rPr>
-              <w:t>x0</w:t>
+              <w:t>x</w:t>
+            </w:r>
+            <w:proofErr w:type="gramEnd"/>
+            <w:r>
+              <w:rPr>
+                <w:rFonts w:ascii="Consolas" w:hAnsi="Consolas" w:cs="Consolas"/>
+                <w:sz w:val="20"/>
+                <w:szCs w:val="20"/>
+              </w:rPr>
+              <w:t>0</w:t>
             </w:r>
             <w:r>
               <w:rPr>
@@ -15550,13 +18183,33 @@
                 <w:szCs w:val="20"/>
               </w:rPr>
             </w:pPr>
-            <w:r>
-              <w:rPr>
-                <w:rFonts w:ascii="Consolas" w:hAnsi="Consolas" w:cs="Consolas"/>
-                <w:sz w:val="20"/>
-                <w:szCs w:val="20"/>
-              </w:rPr>
-              <w:t>snez rd</w:t>
+            <w:proofErr w:type="spellStart"/>
+            <w:r>
+              <w:rPr>
+                <w:rFonts w:ascii="Consolas" w:hAnsi="Consolas" w:cs="Consolas"/>
+                <w:sz w:val="20"/>
+                <w:szCs w:val="20"/>
+              </w:rPr>
+              <w:t>snez</w:t>
+            </w:r>
+            <w:proofErr w:type="spellEnd"/>
+            <w:r>
+              <w:rPr>
+                <w:rFonts w:ascii="Consolas" w:hAnsi="Consolas" w:cs="Consolas"/>
+                <w:sz w:val="20"/>
+                <w:szCs w:val="20"/>
+              </w:rPr>
+              <w:t xml:space="preserve"> </w:t>
+            </w:r>
+            <w:proofErr w:type="spellStart"/>
+            <w:proofErr w:type="gramStart"/>
+            <w:r>
+              <w:rPr>
+                <w:rFonts w:ascii="Consolas" w:hAnsi="Consolas" w:cs="Consolas"/>
+                <w:sz w:val="20"/>
+                <w:szCs w:val="20"/>
+              </w:rPr>
+              <w:t>rd</w:t>
             </w:r>
             <w:r>
               <w:rPr>
@@ -15574,6 +18227,8 @@
               </w:rPr>
               <w:t>rs</w:t>
             </w:r>
+            <w:proofErr w:type="spellEnd"/>
+            <w:proofErr w:type="gramEnd"/>
           </w:p>
         </w:tc>
         <w:tc>
@@ -15595,13 +18250,32 @@
                 <w:szCs w:val="20"/>
               </w:rPr>
             </w:pPr>
-            <w:r>
-              <w:rPr>
-                <w:rFonts w:ascii="Consolas" w:hAnsi="Consolas" w:cs="Consolas"/>
-                <w:sz w:val="20"/>
-                <w:szCs w:val="20"/>
-              </w:rPr>
-              <w:t>addiw rd</w:t>
+            <w:proofErr w:type="spellStart"/>
+            <w:r>
+              <w:rPr>
+                <w:rFonts w:ascii="Consolas" w:hAnsi="Consolas" w:cs="Consolas"/>
+                <w:sz w:val="20"/>
+                <w:szCs w:val="20"/>
+              </w:rPr>
+              <w:t>addiw</w:t>
+            </w:r>
+            <w:proofErr w:type="spellEnd"/>
+            <w:r>
+              <w:rPr>
+                <w:rFonts w:ascii="Consolas" w:hAnsi="Consolas" w:cs="Consolas"/>
+                <w:sz w:val="20"/>
+                <w:szCs w:val="20"/>
+              </w:rPr>
+              <w:t xml:space="preserve"> </w:t>
+            </w:r>
+            <w:proofErr w:type="gramStart"/>
+            <w:r>
+              <w:rPr>
+                <w:rFonts w:ascii="Consolas" w:hAnsi="Consolas" w:cs="Consolas"/>
+                <w:sz w:val="20"/>
+                <w:szCs w:val="20"/>
+              </w:rPr>
+              <w:t>rd</w:t>
             </w:r>
             <w:r>
               <w:rPr>
@@ -15619,6 +18293,7 @@
               </w:rPr>
               <w:t>rs</w:t>
             </w:r>
+            <w:proofErr w:type="gramEnd"/>
             <w:r>
               <w:rPr>
                 <w:rFonts w:ascii="Consolas" w:hAnsi="Consolas" w:cs="Consolas"/>
@@ -15711,13 +18386,33 @@
                 <w:szCs w:val="20"/>
               </w:rPr>
             </w:pPr>
-            <w:r>
-              <w:rPr>
-                <w:rFonts w:ascii="Consolas" w:hAnsi="Consolas" w:cs="Consolas"/>
-                <w:sz w:val="20"/>
-                <w:szCs w:val="20"/>
-              </w:rPr>
-              <w:t>sltz rd</w:t>
+            <w:proofErr w:type="spellStart"/>
+            <w:r>
+              <w:rPr>
+                <w:rFonts w:ascii="Consolas" w:hAnsi="Consolas" w:cs="Consolas"/>
+                <w:sz w:val="20"/>
+                <w:szCs w:val="20"/>
+              </w:rPr>
+              <w:t>sltz</w:t>
+            </w:r>
+            <w:proofErr w:type="spellEnd"/>
+            <w:r>
+              <w:rPr>
+                <w:rFonts w:ascii="Consolas" w:hAnsi="Consolas" w:cs="Consolas"/>
+                <w:sz w:val="20"/>
+                <w:szCs w:val="20"/>
+              </w:rPr>
+              <w:t xml:space="preserve"> </w:t>
+            </w:r>
+            <w:proofErr w:type="spellStart"/>
+            <w:proofErr w:type="gramStart"/>
+            <w:r>
+              <w:rPr>
+                <w:rFonts w:ascii="Consolas" w:hAnsi="Consolas" w:cs="Consolas"/>
+                <w:sz w:val="20"/>
+                <w:szCs w:val="20"/>
+              </w:rPr>
+              <w:t>rd</w:t>
             </w:r>
             <w:r>
               <w:rPr>
@@ -15735,6 +18430,8 @@
               </w:rPr>
               <w:t>rs</w:t>
             </w:r>
+            <w:proofErr w:type="spellEnd"/>
+            <w:proofErr w:type="gramEnd"/>
           </w:p>
         </w:tc>
         <w:tc>
@@ -15755,13 +18452,32 @@
                 <w:szCs w:val="20"/>
               </w:rPr>
             </w:pPr>
-            <w:r>
-              <w:rPr>
-                <w:rFonts w:ascii="Consolas" w:hAnsi="Consolas" w:cs="Consolas"/>
-                <w:sz w:val="20"/>
-                <w:szCs w:val="20"/>
-              </w:rPr>
-              <w:t>sltiu rd</w:t>
+            <w:proofErr w:type="spellStart"/>
+            <w:r>
+              <w:rPr>
+                <w:rFonts w:ascii="Consolas" w:hAnsi="Consolas" w:cs="Consolas"/>
+                <w:sz w:val="20"/>
+                <w:szCs w:val="20"/>
+              </w:rPr>
+              <w:t>sltiu</w:t>
+            </w:r>
+            <w:proofErr w:type="spellEnd"/>
+            <w:r>
+              <w:rPr>
+                <w:rFonts w:ascii="Consolas" w:hAnsi="Consolas" w:cs="Consolas"/>
+                <w:sz w:val="20"/>
+                <w:szCs w:val="20"/>
+              </w:rPr>
+              <w:t xml:space="preserve"> </w:t>
+            </w:r>
+            <w:proofErr w:type="gramStart"/>
+            <w:r>
+              <w:rPr>
+                <w:rFonts w:ascii="Consolas" w:hAnsi="Consolas" w:cs="Consolas"/>
+                <w:sz w:val="20"/>
+                <w:szCs w:val="20"/>
+              </w:rPr>
+              <w:t>rd</w:t>
             </w:r>
             <w:r>
               <w:rPr>
@@ -15779,6 +18495,7 @@
               </w:rPr>
               <w:t>rs</w:t>
             </w:r>
+            <w:proofErr w:type="gramEnd"/>
             <w:r>
               <w:rPr>
                 <w:rFonts w:ascii="Consolas" w:hAnsi="Consolas" w:cs="Consolas"/>
@@ -15855,13 +18572,33 @@
                 <w:szCs w:val="20"/>
               </w:rPr>
             </w:pPr>
-            <w:r>
-              <w:rPr>
-                <w:rFonts w:ascii="Consolas" w:hAnsi="Consolas" w:cs="Consolas"/>
-                <w:sz w:val="20"/>
-                <w:szCs w:val="20"/>
-              </w:rPr>
-              <w:t>sgtz rd</w:t>
+            <w:proofErr w:type="spellStart"/>
+            <w:r>
+              <w:rPr>
+                <w:rFonts w:ascii="Consolas" w:hAnsi="Consolas" w:cs="Consolas"/>
+                <w:sz w:val="20"/>
+                <w:szCs w:val="20"/>
+              </w:rPr>
+              <w:t>sgtz</w:t>
+            </w:r>
+            <w:proofErr w:type="spellEnd"/>
+            <w:r>
+              <w:rPr>
+                <w:rFonts w:ascii="Consolas" w:hAnsi="Consolas" w:cs="Consolas"/>
+                <w:sz w:val="20"/>
+                <w:szCs w:val="20"/>
+              </w:rPr>
+              <w:t xml:space="preserve"> </w:t>
+            </w:r>
+            <w:proofErr w:type="spellStart"/>
+            <w:proofErr w:type="gramStart"/>
+            <w:r>
+              <w:rPr>
+                <w:rFonts w:ascii="Consolas" w:hAnsi="Consolas" w:cs="Consolas"/>
+                <w:sz w:val="20"/>
+                <w:szCs w:val="20"/>
+              </w:rPr>
+              <w:t>rd</w:t>
             </w:r>
             <w:r>
               <w:rPr>
@@ -15879,6 +18616,8 @@
               </w:rPr>
               <w:t>rs</w:t>
             </w:r>
+            <w:proofErr w:type="spellEnd"/>
+            <w:proofErr w:type="gramEnd"/>
           </w:p>
         </w:tc>
         <w:tc>
@@ -15900,13 +18639,32 @@
                 <w:szCs w:val="20"/>
               </w:rPr>
             </w:pPr>
-            <w:r>
-              <w:rPr>
-                <w:rFonts w:ascii="Consolas" w:hAnsi="Consolas" w:cs="Consolas"/>
-                <w:sz w:val="20"/>
-                <w:szCs w:val="20"/>
-              </w:rPr>
-              <w:t>sltu rd</w:t>
+            <w:proofErr w:type="spellStart"/>
+            <w:r>
+              <w:rPr>
+                <w:rFonts w:ascii="Consolas" w:hAnsi="Consolas" w:cs="Consolas"/>
+                <w:sz w:val="20"/>
+                <w:szCs w:val="20"/>
+              </w:rPr>
+              <w:t>sltu</w:t>
+            </w:r>
+            <w:proofErr w:type="spellEnd"/>
+            <w:r>
+              <w:rPr>
+                <w:rFonts w:ascii="Consolas" w:hAnsi="Consolas" w:cs="Consolas"/>
+                <w:sz w:val="20"/>
+                <w:szCs w:val="20"/>
+              </w:rPr>
+              <w:t xml:space="preserve"> </w:t>
+            </w:r>
+            <w:proofErr w:type="gramStart"/>
+            <w:r>
+              <w:rPr>
+                <w:rFonts w:ascii="Consolas" w:hAnsi="Consolas" w:cs="Consolas"/>
+                <w:sz w:val="20"/>
+                <w:szCs w:val="20"/>
+              </w:rPr>
+              <w:t>rd</w:t>
             </w:r>
             <w:r>
               <w:rPr>
@@ -15922,7 +18680,16 @@
                 <w:sz w:val="20"/>
                 <w:szCs w:val="20"/>
               </w:rPr>
-              <w:t>x0</w:t>
+              <w:t>x</w:t>
+            </w:r>
+            <w:proofErr w:type="gramEnd"/>
+            <w:r>
+              <w:rPr>
+                <w:rFonts w:ascii="Consolas" w:hAnsi="Consolas" w:cs="Consolas"/>
+                <w:sz w:val="20"/>
+                <w:szCs w:val="20"/>
+              </w:rPr>
+              <w:t>0</w:t>
             </w:r>
             <w:r>
               <w:rPr>
@@ -16000,13 +18767,33 @@
                 <w:szCs w:val="20"/>
               </w:rPr>
             </w:pPr>
-            <w:r>
-              <w:rPr>
-                <w:rFonts w:ascii="Consolas" w:hAnsi="Consolas" w:cs="Consolas"/>
-                <w:sz w:val="20"/>
-                <w:szCs w:val="20"/>
-              </w:rPr>
-              <w:t>beqz rs</w:t>
+            <w:proofErr w:type="spellStart"/>
+            <w:r>
+              <w:rPr>
+                <w:rFonts w:ascii="Consolas" w:hAnsi="Consolas" w:cs="Consolas"/>
+                <w:sz w:val="20"/>
+                <w:szCs w:val="20"/>
+              </w:rPr>
+              <w:t>beqz</w:t>
+            </w:r>
+            <w:proofErr w:type="spellEnd"/>
+            <w:r>
+              <w:rPr>
+                <w:rFonts w:ascii="Consolas" w:hAnsi="Consolas" w:cs="Consolas"/>
+                <w:sz w:val="20"/>
+                <w:szCs w:val="20"/>
+              </w:rPr>
+              <w:t xml:space="preserve"> </w:t>
+            </w:r>
+            <w:proofErr w:type="spellStart"/>
+            <w:proofErr w:type="gramStart"/>
+            <w:r>
+              <w:rPr>
+                <w:rFonts w:ascii="Consolas" w:hAnsi="Consolas" w:cs="Consolas"/>
+                <w:sz w:val="20"/>
+                <w:szCs w:val="20"/>
+              </w:rPr>
+              <w:t>rs</w:t>
             </w:r>
             <w:r>
               <w:rPr>
@@ -16024,6 +18811,8 @@
               </w:rPr>
               <w:t>target</w:t>
             </w:r>
+            <w:proofErr w:type="spellEnd"/>
+            <w:proofErr w:type="gramEnd"/>
           </w:p>
         </w:tc>
         <w:tc>
@@ -16044,13 +18833,32 @@
                 <w:szCs w:val="20"/>
               </w:rPr>
             </w:pPr>
-            <w:r>
-              <w:rPr>
-                <w:rFonts w:ascii="Consolas" w:hAnsi="Consolas" w:cs="Consolas"/>
-                <w:sz w:val="20"/>
-                <w:szCs w:val="20"/>
-              </w:rPr>
-              <w:t>beq rs</w:t>
+            <w:proofErr w:type="spellStart"/>
+            <w:r>
+              <w:rPr>
+                <w:rFonts w:ascii="Consolas" w:hAnsi="Consolas" w:cs="Consolas"/>
+                <w:sz w:val="20"/>
+                <w:szCs w:val="20"/>
+              </w:rPr>
+              <w:t>beq</w:t>
+            </w:r>
+            <w:proofErr w:type="spellEnd"/>
+            <w:r>
+              <w:rPr>
+                <w:rFonts w:ascii="Consolas" w:hAnsi="Consolas" w:cs="Consolas"/>
+                <w:sz w:val="20"/>
+                <w:szCs w:val="20"/>
+              </w:rPr>
+              <w:t xml:space="preserve"> </w:t>
+            </w:r>
+            <w:proofErr w:type="gramStart"/>
+            <w:r>
+              <w:rPr>
+                <w:rFonts w:ascii="Consolas" w:hAnsi="Consolas" w:cs="Consolas"/>
+                <w:sz w:val="20"/>
+                <w:szCs w:val="20"/>
+              </w:rPr>
+              <w:t>rs</w:t>
             </w:r>
             <w:r>
               <w:rPr>
@@ -16066,7 +18874,16 @@
                 <w:sz w:val="20"/>
                 <w:szCs w:val="20"/>
               </w:rPr>
-              <w:t>x0</w:t>
+              <w:t>x</w:t>
+            </w:r>
+            <w:proofErr w:type="gramEnd"/>
+            <w:r>
+              <w:rPr>
+                <w:rFonts w:ascii="Consolas" w:hAnsi="Consolas" w:cs="Consolas"/>
+                <w:sz w:val="20"/>
+                <w:szCs w:val="20"/>
+              </w:rPr>
+              <w:t>0</w:t>
             </w:r>
             <w:r>
               <w:rPr>
@@ -16144,13 +18961,33 @@
                 <w:szCs w:val="20"/>
               </w:rPr>
             </w:pPr>
-            <w:r>
-              <w:rPr>
-                <w:rFonts w:ascii="Consolas" w:hAnsi="Consolas" w:cs="Consolas"/>
-                <w:sz w:val="20"/>
-                <w:szCs w:val="20"/>
-              </w:rPr>
-              <w:t>bnez rs</w:t>
+            <w:proofErr w:type="spellStart"/>
+            <w:r>
+              <w:rPr>
+                <w:rFonts w:ascii="Consolas" w:hAnsi="Consolas" w:cs="Consolas"/>
+                <w:sz w:val="20"/>
+                <w:szCs w:val="20"/>
+              </w:rPr>
+              <w:t>bnez</w:t>
+            </w:r>
+            <w:proofErr w:type="spellEnd"/>
+            <w:r>
+              <w:rPr>
+                <w:rFonts w:ascii="Consolas" w:hAnsi="Consolas" w:cs="Consolas"/>
+                <w:sz w:val="20"/>
+                <w:szCs w:val="20"/>
+              </w:rPr>
+              <w:t xml:space="preserve"> </w:t>
+            </w:r>
+            <w:proofErr w:type="spellStart"/>
+            <w:proofErr w:type="gramStart"/>
+            <w:r>
+              <w:rPr>
+                <w:rFonts w:ascii="Consolas" w:hAnsi="Consolas" w:cs="Consolas"/>
+                <w:sz w:val="20"/>
+                <w:szCs w:val="20"/>
+              </w:rPr>
+              <w:t>rs</w:t>
             </w:r>
             <w:r>
               <w:rPr>
@@ -16168,6 +19005,8 @@
               </w:rPr>
               <w:t>target</w:t>
             </w:r>
+            <w:proofErr w:type="spellEnd"/>
+            <w:proofErr w:type="gramEnd"/>
           </w:p>
         </w:tc>
         <w:tc>
@@ -16189,13 +19028,32 @@
                 <w:szCs w:val="20"/>
               </w:rPr>
             </w:pPr>
-            <w:r>
-              <w:rPr>
-                <w:rFonts w:ascii="Consolas" w:hAnsi="Consolas" w:cs="Consolas"/>
-                <w:sz w:val="20"/>
-                <w:szCs w:val="20"/>
-              </w:rPr>
-              <w:t>bne rs</w:t>
+            <w:proofErr w:type="spellStart"/>
+            <w:r>
+              <w:rPr>
+                <w:rFonts w:ascii="Consolas" w:hAnsi="Consolas" w:cs="Consolas"/>
+                <w:sz w:val="20"/>
+                <w:szCs w:val="20"/>
+              </w:rPr>
+              <w:t>bne</w:t>
+            </w:r>
+            <w:proofErr w:type="spellEnd"/>
+            <w:r>
+              <w:rPr>
+                <w:rFonts w:ascii="Consolas" w:hAnsi="Consolas" w:cs="Consolas"/>
+                <w:sz w:val="20"/>
+                <w:szCs w:val="20"/>
+              </w:rPr>
+              <w:t xml:space="preserve"> </w:t>
+            </w:r>
+            <w:proofErr w:type="gramStart"/>
+            <w:r>
+              <w:rPr>
+                <w:rFonts w:ascii="Consolas" w:hAnsi="Consolas" w:cs="Consolas"/>
+                <w:sz w:val="20"/>
+                <w:szCs w:val="20"/>
+              </w:rPr>
+              <w:t>rs</w:t>
             </w:r>
             <w:r>
               <w:rPr>
@@ -16211,7 +19069,16 @@
                 <w:sz w:val="20"/>
                 <w:szCs w:val="20"/>
               </w:rPr>
-              <w:t>x0</w:t>
+              <w:t>x</w:t>
+            </w:r>
+            <w:proofErr w:type="gramEnd"/>
+            <w:r>
+              <w:rPr>
+                <w:rFonts w:ascii="Consolas" w:hAnsi="Consolas" w:cs="Consolas"/>
+                <w:sz w:val="20"/>
+                <w:szCs w:val="20"/>
+              </w:rPr>
+              <w:t>0</w:t>
             </w:r>
             <w:r>
               <w:rPr>
@@ -16305,13 +19172,33 @@
                 <w:szCs w:val="20"/>
               </w:rPr>
             </w:pPr>
-            <w:r>
-              <w:rPr>
-                <w:rFonts w:ascii="Consolas" w:hAnsi="Consolas" w:cs="Consolas"/>
-                <w:sz w:val="20"/>
-                <w:szCs w:val="20"/>
-              </w:rPr>
-              <w:t>blez rs</w:t>
+            <w:proofErr w:type="spellStart"/>
+            <w:r>
+              <w:rPr>
+                <w:rFonts w:ascii="Consolas" w:hAnsi="Consolas" w:cs="Consolas"/>
+                <w:sz w:val="20"/>
+                <w:szCs w:val="20"/>
+              </w:rPr>
+              <w:t>blez</w:t>
+            </w:r>
+            <w:proofErr w:type="spellEnd"/>
+            <w:r>
+              <w:rPr>
+                <w:rFonts w:ascii="Consolas" w:hAnsi="Consolas" w:cs="Consolas"/>
+                <w:sz w:val="20"/>
+                <w:szCs w:val="20"/>
+              </w:rPr>
+              <w:t xml:space="preserve"> </w:t>
+            </w:r>
+            <w:proofErr w:type="spellStart"/>
+            <w:proofErr w:type="gramStart"/>
+            <w:r>
+              <w:rPr>
+                <w:rFonts w:ascii="Consolas" w:hAnsi="Consolas" w:cs="Consolas"/>
+                <w:sz w:val="20"/>
+                <w:szCs w:val="20"/>
+              </w:rPr>
+              <w:t>rs</w:t>
             </w:r>
             <w:r>
               <w:rPr>
@@ -16329,6 +19216,8 @@
               </w:rPr>
               <w:t>target</w:t>
             </w:r>
+            <w:proofErr w:type="spellEnd"/>
+            <w:proofErr w:type="gramEnd"/>
           </w:p>
         </w:tc>
         <w:tc>
@@ -16349,13 +19238,32 @@
                 <w:szCs w:val="20"/>
               </w:rPr>
             </w:pPr>
-            <w:r>
-              <w:rPr>
-                <w:rFonts w:ascii="Consolas" w:hAnsi="Consolas" w:cs="Consolas"/>
-                <w:sz w:val="20"/>
-                <w:szCs w:val="20"/>
-              </w:rPr>
-              <w:t>bge x0</w:t>
+            <w:proofErr w:type="spellStart"/>
+            <w:r>
+              <w:rPr>
+                <w:rFonts w:ascii="Consolas" w:hAnsi="Consolas" w:cs="Consolas"/>
+                <w:sz w:val="20"/>
+                <w:szCs w:val="20"/>
+              </w:rPr>
+              <w:t>bge</w:t>
+            </w:r>
+            <w:proofErr w:type="spellEnd"/>
+            <w:r>
+              <w:rPr>
+                <w:rFonts w:ascii="Consolas" w:hAnsi="Consolas" w:cs="Consolas"/>
+                <w:sz w:val="20"/>
+                <w:szCs w:val="20"/>
+              </w:rPr>
+              <w:t xml:space="preserve"> x</w:t>
+            </w:r>
+            <w:proofErr w:type="gramStart"/>
+            <w:r>
+              <w:rPr>
+                <w:rFonts w:ascii="Consolas" w:hAnsi="Consolas" w:cs="Consolas"/>
+                <w:sz w:val="20"/>
+                <w:szCs w:val="20"/>
+              </w:rPr>
+              <w:t>0</w:t>
             </w:r>
             <w:r>
               <w:rPr>
@@ -16373,6 +19281,7 @@
               </w:rPr>
               <w:t>rs</w:t>
             </w:r>
+            <w:proofErr w:type="gramEnd"/>
             <w:r>
               <w:rPr>
                 <w:rFonts w:ascii="Consolas" w:hAnsi="Consolas" w:cs="Consolas"/>
@@ -16465,13 +19374,33 @@
                 <w:szCs w:val="20"/>
               </w:rPr>
             </w:pPr>
-            <w:r>
-              <w:rPr>
-                <w:rFonts w:ascii="Consolas" w:hAnsi="Consolas" w:cs="Consolas"/>
-                <w:sz w:val="20"/>
-                <w:szCs w:val="20"/>
-              </w:rPr>
-              <w:t>bgez rs</w:t>
+            <w:proofErr w:type="spellStart"/>
+            <w:r>
+              <w:rPr>
+                <w:rFonts w:ascii="Consolas" w:hAnsi="Consolas" w:cs="Consolas"/>
+                <w:sz w:val="20"/>
+                <w:szCs w:val="20"/>
+              </w:rPr>
+              <w:t>bgez</w:t>
+            </w:r>
+            <w:proofErr w:type="spellEnd"/>
+            <w:r>
+              <w:rPr>
+                <w:rFonts w:ascii="Consolas" w:hAnsi="Consolas" w:cs="Consolas"/>
+                <w:sz w:val="20"/>
+                <w:szCs w:val="20"/>
+              </w:rPr>
+              <w:t xml:space="preserve"> </w:t>
+            </w:r>
+            <w:proofErr w:type="spellStart"/>
+            <w:proofErr w:type="gramStart"/>
+            <w:r>
+              <w:rPr>
+                <w:rFonts w:ascii="Consolas" w:hAnsi="Consolas" w:cs="Consolas"/>
+                <w:sz w:val="20"/>
+                <w:szCs w:val="20"/>
+              </w:rPr>
+              <w:t>rs</w:t>
             </w:r>
             <w:r>
               <w:rPr>
@@ -16489,6 +19418,8 @@
               </w:rPr>
               <w:t>target</w:t>
             </w:r>
+            <w:proofErr w:type="spellEnd"/>
+            <w:proofErr w:type="gramEnd"/>
           </w:p>
         </w:tc>
         <w:tc>
@@ -16510,13 +19441,32 @@
                 <w:szCs w:val="20"/>
               </w:rPr>
             </w:pPr>
-            <w:r>
-              <w:rPr>
-                <w:rFonts w:ascii="Consolas" w:hAnsi="Consolas" w:cs="Consolas"/>
-                <w:sz w:val="20"/>
-                <w:szCs w:val="20"/>
-              </w:rPr>
-              <w:t>bge rs</w:t>
+            <w:proofErr w:type="spellStart"/>
+            <w:r>
+              <w:rPr>
+                <w:rFonts w:ascii="Consolas" w:hAnsi="Consolas" w:cs="Consolas"/>
+                <w:sz w:val="20"/>
+                <w:szCs w:val="20"/>
+              </w:rPr>
+              <w:t>bge</w:t>
+            </w:r>
+            <w:proofErr w:type="spellEnd"/>
+            <w:r>
+              <w:rPr>
+                <w:rFonts w:ascii="Consolas" w:hAnsi="Consolas" w:cs="Consolas"/>
+                <w:sz w:val="20"/>
+                <w:szCs w:val="20"/>
+              </w:rPr>
+              <w:t xml:space="preserve"> </w:t>
+            </w:r>
+            <w:proofErr w:type="gramStart"/>
+            <w:r>
+              <w:rPr>
+                <w:rFonts w:ascii="Consolas" w:hAnsi="Consolas" w:cs="Consolas"/>
+                <w:sz w:val="20"/>
+                <w:szCs w:val="20"/>
+              </w:rPr>
+              <w:t>rs</w:t>
             </w:r>
             <w:r>
               <w:rPr>
@@ -16532,7 +19482,16 @@
                 <w:sz w:val="20"/>
                 <w:szCs w:val="20"/>
               </w:rPr>
-              <w:t>x0</w:t>
+              <w:t>x</w:t>
+            </w:r>
+            <w:proofErr w:type="gramEnd"/>
+            <w:r>
+              <w:rPr>
+                <w:rFonts w:ascii="Consolas" w:hAnsi="Consolas" w:cs="Consolas"/>
+                <w:sz w:val="20"/>
+                <w:szCs w:val="20"/>
+              </w:rPr>
+              <w:t>0</w:t>
             </w:r>
             <w:r>
               <w:rPr>
@@ -16618,13 +19577,33 @@
                 <w:szCs w:val="20"/>
               </w:rPr>
             </w:pPr>
-            <w:r>
-              <w:rPr>
-                <w:rFonts w:ascii="Consolas" w:hAnsi="Consolas" w:cs="Consolas"/>
-                <w:sz w:val="20"/>
-                <w:szCs w:val="20"/>
-              </w:rPr>
-              <w:t>bltz rs</w:t>
+            <w:proofErr w:type="spellStart"/>
+            <w:r>
+              <w:rPr>
+                <w:rFonts w:ascii="Consolas" w:hAnsi="Consolas" w:cs="Consolas"/>
+                <w:sz w:val="20"/>
+                <w:szCs w:val="20"/>
+              </w:rPr>
+              <w:t>bltz</w:t>
+            </w:r>
+            <w:proofErr w:type="spellEnd"/>
+            <w:r>
+              <w:rPr>
+                <w:rFonts w:ascii="Consolas" w:hAnsi="Consolas" w:cs="Consolas"/>
+                <w:sz w:val="20"/>
+                <w:szCs w:val="20"/>
+              </w:rPr>
+              <w:t xml:space="preserve"> </w:t>
+            </w:r>
+            <w:proofErr w:type="spellStart"/>
+            <w:proofErr w:type="gramStart"/>
+            <w:r>
+              <w:rPr>
+                <w:rFonts w:ascii="Consolas" w:hAnsi="Consolas" w:cs="Consolas"/>
+                <w:sz w:val="20"/>
+                <w:szCs w:val="20"/>
+              </w:rPr>
+              <w:t>rs</w:t>
             </w:r>
             <w:r>
               <w:rPr>
@@ -16642,6 +19621,8 @@
               </w:rPr>
               <w:t>target</w:t>
             </w:r>
+            <w:proofErr w:type="spellEnd"/>
+            <w:proofErr w:type="gramEnd"/>
           </w:p>
         </w:tc>
         <w:tc>
@@ -16662,13 +19643,32 @@
                 <w:szCs w:val="20"/>
               </w:rPr>
             </w:pPr>
-            <w:r>
-              <w:rPr>
-                <w:rFonts w:ascii="Consolas" w:hAnsi="Consolas" w:cs="Consolas"/>
-                <w:sz w:val="20"/>
-                <w:szCs w:val="20"/>
-              </w:rPr>
-              <w:t>blt rs</w:t>
+            <w:proofErr w:type="spellStart"/>
+            <w:r>
+              <w:rPr>
+                <w:rFonts w:ascii="Consolas" w:hAnsi="Consolas" w:cs="Consolas"/>
+                <w:sz w:val="20"/>
+                <w:szCs w:val="20"/>
+              </w:rPr>
+              <w:t>blt</w:t>
+            </w:r>
+            <w:proofErr w:type="spellEnd"/>
+            <w:r>
+              <w:rPr>
+                <w:rFonts w:ascii="Consolas" w:hAnsi="Consolas" w:cs="Consolas"/>
+                <w:sz w:val="20"/>
+                <w:szCs w:val="20"/>
+              </w:rPr>
+              <w:t xml:space="preserve"> </w:t>
+            </w:r>
+            <w:proofErr w:type="gramStart"/>
+            <w:r>
+              <w:rPr>
+                <w:rFonts w:ascii="Consolas" w:hAnsi="Consolas" w:cs="Consolas"/>
+                <w:sz w:val="20"/>
+                <w:szCs w:val="20"/>
+              </w:rPr>
+              <w:t>rs</w:t>
             </w:r>
             <w:r>
               <w:rPr>
@@ -16684,7 +19684,16 @@
                 <w:sz w:val="20"/>
                 <w:szCs w:val="20"/>
               </w:rPr>
-              <w:t>x0</w:t>
+              <w:t>x</w:t>
+            </w:r>
+            <w:proofErr w:type="gramEnd"/>
+            <w:r>
+              <w:rPr>
+                <w:rFonts w:ascii="Consolas" w:hAnsi="Consolas" w:cs="Consolas"/>
+                <w:sz w:val="20"/>
+                <w:szCs w:val="20"/>
+              </w:rPr>
+              <w:t>0</w:t>
             </w:r>
             <w:r>
               <w:rPr>
@@ -16778,13 +19787,33 @@
                 <w:szCs w:val="20"/>
               </w:rPr>
             </w:pPr>
-            <w:r>
-              <w:rPr>
-                <w:rFonts w:ascii="Consolas" w:hAnsi="Consolas" w:cs="Consolas"/>
-                <w:sz w:val="20"/>
-                <w:szCs w:val="20"/>
-              </w:rPr>
-              <w:t>bgtz rs</w:t>
+            <w:proofErr w:type="spellStart"/>
+            <w:r>
+              <w:rPr>
+                <w:rFonts w:ascii="Consolas" w:hAnsi="Consolas" w:cs="Consolas"/>
+                <w:sz w:val="20"/>
+                <w:szCs w:val="20"/>
+              </w:rPr>
+              <w:t>bgtz</w:t>
+            </w:r>
+            <w:proofErr w:type="spellEnd"/>
+            <w:r>
+              <w:rPr>
+                <w:rFonts w:ascii="Consolas" w:hAnsi="Consolas" w:cs="Consolas"/>
+                <w:sz w:val="20"/>
+                <w:szCs w:val="20"/>
+              </w:rPr>
+              <w:t xml:space="preserve"> </w:t>
+            </w:r>
+            <w:proofErr w:type="spellStart"/>
+            <w:proofErr w:type="gramStart"/>
+            <w:r>
+              <w:rPr>
+                <w:rFonts w:ascii="Consolas" w:hAnsi="Consolas" w:cs="Consolas"/>
+                <w:sz w:val="20"/>
+                <w:szCs w:val="20"/>
+              </w:rPr>
+              <w:t>rs</w:t>
             </w:r>
             <w:r>
               <w:rPr>
@@ -16802,6 +19831,8 @@
               </w:rPr>
               <w:t>target</w:t>
             </w:r>
+            <w:proofErr w:type="spellEnd"/>
+            <w:proofErr w:type="gramEnd"/>
           </w:p>
         </w:tc>
         <w:tc>
@@ -16823,13 +19854,32 @@
                 <w:szCs w:val="20"/>
               </w:rPr>
             </w:pPr>
-            <w:r>
-              <w:rPr>
-                <w:rFonts w:ascii="Consolas" w:hAnsi="Consolas" w:cs="Consolas"/>
-                <w:sz w:val="20"/>
-                <w:szCs w:val="20"/>
-              </w:rPr>
-              <w:t>blt x0</w:t>
+            <w:proofErr w:type="spellStart"/>
+            <w:r>
+              <w:rPr>
+                <w:rFonts w:ascii="Consolas" w:hAnsi="Consolas" w:cs="Consolas"/>
+                <w:sz w:val="20"/>
+                <w:szCs w:val="20"/>
+              </w:rPr>
+              <w:t>blt</w:t>
+            </w:r>
+            <w:proofErr w:type="spellEnd"/>
+            <w:r>
+              <w:rPr>
+                <w:rFonts w:ascii="Consolas" w:hAnsi="Consolas" w:cs="Consolas"/>
+                <w:sz w:val="20"/>
+                <w:szCs w:val="20"/>
+              </w:rPr>
+              <w:t xml:space="preserve"> x</w:t>
+            </w:r>
+            <w:proofErr w:type="gramStart"/>
+            <w:r>
+              <w:rPr>
+                <w:rFonts w:ascii="Consolas" w:hAnsi="Consolas" w:cs="Consolas"/>
+                <w:sz w:val="20"/>
+                <w:szCs w:val="20"/>
+              </w:rPr>
+              <w:t>0</w:t>
             </w:r>
             <w:r>
               <w:rPr>
@@ -16847,6 +19897,7 @@
               </w:rPr>
               <w:t>rs</w:t>
             </w:r>
+            <w:proofErr w:type="gramEnd"/>
             <w:r>
               <w:rPr>
                 <w:rFonts w:ascii="Consolas" w:hAnsi="Consolas" w:cs="Consolas"/>
@@ -16939,13 +19990,33 @@
                 <w:szCs w:val="20"/>
               </w:rPr>
             </w:pPr>
-            <w:r>
-              <w:rPr>
-                <w:rFonts w:ascii="Consolas" w:hAnsi="Consolas" w:cs="Consolas"/>
-                <w:sz w:val="20"/>
-                <w:szCs w:val="20"/>
-              </w:rPr>
-              <w:t>bgt rs</w:t>
+            <w:proofErr w:type="spellStart"/>
+            <w:r>
+              <w:rPr>
+                <w:rFonts w:ascii="Consolas" w:hAnsi="Consolas" w:cs="Consolas"/>
+                <w:sz w:val="20"/>
+                <w:szCs w:val="20"/>
+              </w:rPr>
+              <w:t>bgt</w:t>
+            </w:r>
+            <w:proofErr w:type="spellEnd"/>
+            <w:r>
+              <w:rPr>
+                <w:rFonts w:ascii="Consolas" w:hAnsi="Consolas" w:cs="Consolas"/>
+                <w:sz w:val="20"/>
+                <w:szCs w:val="20"/>
+              </w:rPr>
+              <w:t xml:space="preserve"> </w:t>
+            </w:r>
+            <w:proofErr w:type="spellStart"/>
+            <w:proofErr w:type="gramStart"/>
+            <w:r>
+              <w:rPr>
+                <w:rFonts w:ascii="Consolas" w:hAnsi="Consolas" w:cs="Consolas"/>
+                <w:sz w:val="20"/>
+                <w:szCs w:val="20"/>
+              </w:rPr>
+              <w:t>rs</w:t>
             </w:r>
             <w:r>
               <w:rPr>
@@ -16963,6 +20034,7 @@
               </w:rPr>
               <w:t>rt</w:t>
             </w:r>
+            <w:proofErr w:type="gramEnd"/>
             <w:r>
               <w:rPr>
                 <w:rFonts w:ascii="Consolas" w:hAnsi="Consolas" w:cs="Consolas"/>
@@ -16979,6 +20051,7 @@
               </w:rPr>
               <w:t>target</w:t>
             </w:r>
+            <w:proofErr w:type="spellEnd"/>
           </w:p>
         </w:tc>
         <w:tc>
@@ -16999,13 +20072,33 @@
                 <w:szCs w:val="20"/>
               </w:rPr>
             </w:pPr>
-            <w:r>
-              <w:rPr>
-                <w:rFonts w:ascii="Consolas" w:hAnsi="Consolas" w:cs="Consolas"/>
-                <w:sz w:val="20"/>
-                <w:szCs w:val="20"/>
-              </w:rPr>
-              <w:t>blt rt</w:t>
+            <w:proofErr w:type="spellStart"/>
+            <w:r>
+              <w:rPr>
+                <w:rFonts w:ascii="Consolas" w:hAnsi="Consolas" w:cs="Consolas"/>
+                <w:sz w:val="20"/>
+                <w:szCs w:val="20"/>
+              </w:rPr>
+              <w:t>blt</w:t>
+            </w:r>
+            <w:proofErr w:type="spellEnd"/>
+            <w:r>
+              <w:rPr>
+                <w:rFonts w:ascii="Consolas" w:hAnsi="Consolas" w:cs="Consolas"/>
+                <w:sz w:val="20"/>
+                <w:szCs w:val="20"/>
+              </w:rPr>
+              <w:t xml:space="preserve"> </w:t>
+            </w:r>
+            <w:proofErr w:type="spellStart"/>
+            <w:proofErr w:type="gramStart"/>
+            <w:r>
+              <w:rPr>
+                <w:rFonts w:ascii="Consolas" w:hAnsi="Consolas" w:cs="Consolas"/>
+                <w:sz w:val="20"/>
+                <w:szCs w:val="20"/>
+              </w:rPr>
+              <w:t>rt</w:t>
             </w:r>
             <w:r>
               <w:rPr>
@@ -17023,6 +20116,7 @@
               </w:rPr>
               <w:t>rs</w:t>
             </w:r>
+            <w:proofErr w:type="gramEnd"/>
             <w:r>
               <w:rPr>
                 <w:rFonts w:ascii="Consolas" w:hAnsi="Consolas" w:cs="Consolas"/>
@@ -17039,6 +20133,7 @@
               </w:rPr>
               <w:t>target</w:t>
             </w:r>
+            <w:proofErr w:type="spellEnd"/>
           </w:p>
         </w:tc>
         <w:tc>
@@ -17099,13 +20194,33 @@
                 <w:szCs w:val="20"/>
               </w:rPr>
             </w:pPr>
-            <w:r>
-              <w:rPr>
-                <w:rFonts w:ascii="Consolas" w:hAnsi="Consolas" w:cs="Consolas"/>
-                <w:sz w:val="20"/>
-                <w:szCs w:val="20"/>
-              </w:rPr>
-              <w:t>ble rs</w:t>
+            <w:proofErr w:type="spellStart"/>
+            <w:r>
+              <w:rPr>
+                <w:rFonts w:ascii="Consolas" w:hAnsi="Consolas" w:cs="Consolas"/>
+                <w:sz w:val="20"/>
+                <w:szCs w:val="20"/>
+              </w:rPr>
+              <w:t>ble</w:t>
+            </w:r>
+            <w:proofErr w:type="spellEnd"/>
+            <w:r>
+              <w:rPr>
+                <w:rFonts w:ascii="Consolas" w:hAnsi="Consolas" w:cs="Consolas"/>
+                <w:sz w:val="20"/>
+                <w:szCs w:val="20"/>
+              </w:rPr>
+              <w:t xml:space="preserve"> </w:t>
+            </w:r>
+            <w:proofErr w:type="spellStart"/>
+            <w:proofErr w:type="gramStart"/>
+            <w:r>
+              <w:rPr>
+                <w:rFonts w:ascii="Consolas" w:hAnsi="Consolas" w:cs="Consolas"/>
+                <w:sz w:val="20"/>
+                <w:szCs w:val="20"/>
+              </w:rPr>
+              <w:t>rs</w:t>
             </w:r>
             <w:r>
               <w:rPr>
@@ -17123,6 +20238,7 @@
               </w:rPr>
               <w:t>rt</w:t>
             </w:r>
+            <w:proofErr w:type="gramEnd"/>
             <w:r>
               <w:rPr>
                 <w:rFonts w:ascii="Consolas" w:hAnsi="Consolas" w:cs="Consolas"/>
@@ -17139,6 +20255,7 @@
               </w:rPr>
               <w:t>target</w:t>
             </w:r>
+            <w:proofErr w:type="spellEnd"/>
           </w:p>
         </w:tc>
         <w:tc>
@@ -17160,13 +20277,33 @@
                 <w:szCs w:val="20"/>
               </w:rPr>
             </w:pPr>
-            <w:r>
-              <w:rPr>
-                <w:rFonts w:ascii="Consolas" w:hAnsi="Consolas" w:cs="Consolas"/>
-                <w:sz w:val="20"/>
-                <w:szCs w:val="20"/>
-              </w:rPr>
-              <w:t>bge rt</w:t>
+            <w:proofErr w:type="spellStart"/>
+            <w:r>
+              <w:rPr>
+                <w:rFonts w:ascii="Consolas" w:hAnsi="Consolas" w:cs="Consolas"/>
+                <w:sz w:val="20"/>
+                <w:szCs w:val="20"/>
+              </w:rPr>
+              <w:t>bge</w:t>
+            </w:r>
+            <w:proofErr w:type="spellEnd"/>
+            <w:r>
+              <w:rPr>
+                <w:rFonts w:ascii="Consolas" w:hAnsi="Consolas" w:cs="Consolas"/>
+                <w:sz w:val="20"/>
+                <w:szCs w:val="20"/>
+              </w:rPr>
+              <w:t xml:space="preserve"> </w:t>
+            </w:r>
+            <w:proofErr w:type="spellStart"/>
+            <w:proofErr w:type="gramStart"/>
+            <w:r>
+              <w:rPr>
+                <w:rFonts w:ascii="Consolas" w:hAnsi="Consolas" w:cs="Consolas"/>
+                <w:sz w:val="20"/>
+                <w:szCs w:val="20"/>
+              </w:rPr>
+              <w:t>rt</w:t>
             </w:r>
             <w:r>
               <w:rPr>
@@ -17184,6 +20321,7 @@
               </w:rPr>
               <w:t>rs</w:t>
             </w:r>
+            <w:proofErr w:type="gramEnd"/>
             <w:r>
               <w:rPr>
                 <w:rFonts w:ascii="Consolas" w:hAnsi="Consolas" w:cs="Consolas"/>
@@ -17200,6 +20338,7 @@
               </w:rPr>
               <w:t>target</w:t>
             </w:r>
+            <w:proofErr w:type="spellEnd"/>
           </w:p>
         </w:tc>
         <w:tc>
@@ -17260,13 +20399,33 @@
                 <w:szCs w:val="20"/>
               </w:rPr>
             </w:pPr>
-            <w:r>
-              <w:rPr>
-                <w:rFonts w:ascii="Consolas" w:hAnsi="Consolas" w:cs="Consolas"/>
-                <w:sz w:val="20"/>
-                <w:szCs w:val="20"/>
-              </w:rPr>
-              <w:t>bgtu rs</w:t>
+            <w:proofErr w:type="spellStart"/>
+            <w:r>
+              <w:rPr>
+                <w:rFonts w:ascii="Consolas" w:hAnsi="Consolas" w:cs="Consolas"/>
+                <w:sz w:val="20"/>
+                <w:szCs w:val="20"/>
+              </w:rPr>
+              <w:t>bgtu</w:t>
+            </w:r>
+            <w:proofErr w:type="spellEnd"/>
+            <w:r>
+              <w:rPr>
+                <w:rFonts w:ascii="Consolas" w:hAnsi="Consolas" w:cs="Consolas"/>
+                <w:sz w:val="20"/>
+                <w:szCs w:val="20"/>
+              </w:rPr>
+              <w:t xml:space="preserve"> </w:t>
+            </w:r>
+            <w:proofErr w:type="spellStart"/>
+            <w:proofErr w:type="gramStart"/>
+            <w:r>
+              <w:rPr>
+                <w:rFonts w:ascii="Consolas" w:hAnsi="Consolas" w:cs="Consolas"/>
+                <w:sz w:val="20"/>
+                <w:szCs w:val="20"/>
+              </w:rPr>
+              <w:t>rs</w:t>
             </w:r>
             <w:r>
               <w:rPr>
@@ -17284,6 +20443,7 @@
               </w:rPr>
               <w:t>rt</w:t>
             </w:r>
+            <w:proofErr w:type="gramEnd"/>
             <w:r>
               <w:rPr>
                 <w:rFonts w:ascii="Consolas" w:hAnsi="Consolas" w:cs="Consolas"/>
@@ -17300,6 +20460,7 @@
               </w:rPr>
               <w:t>target</w:t>
             </w:r>
+            <w:proofErr w:type="spellEnd"/>
           </w:p>
         </w:tc>
         <w:tc>
@@ -17320,13 +20481,33 @@
                 <w:szCs w:val="20"/>
               </w:rPr>
             </w:pPr>
-            <w:r>
-              <w:rPr>
-                <w:rFonts w:ascii="Consolas" w:hAnsi="Consolas" w:cs="Consolas"/>
-                <w:sz w:val="20"/>
-                <w:szCs w:val="20"/>
-              </w:rPr>
-              <w:t>bltu rt</w:t>
+            <w:proofErr w:type="spellStart"/>
+            <w:r>
+              <w:rPr>
+                <w:rFonts w:ascii="Consolas" w:hAnsi="Consolas" w:cs="Consolas"/>
+                <w:sz w:val="20"/>
+                <w:szCs w:val="20"/>
+              </w:rPr>
+              <w:t>bltu</w:t>
+            </w:r>
+            <w:proofErr w:type="spellEnd"/>
+            <w:r>
+              <w:rPr>
+                <w:rFonts w:ascii="Consolas" w:hAnsi="Consolas" w:cs="Consolas"/>
+                <w:sz w:val="20"/>
+                <w:szCs w:val="20"/>
+              </w:rPr>
+              <w:t xml:space="preserve"> </w:t>
+            </w:r>
+            <w:proofErr w:type="spellStart"/>
+            <w:proofErr w:type="gramStart"/>
+            <w:r>
+              <w:rPr>
+                <w:rFonts w:ascii="Consolas" w:hAnsi="Consolas" w:cs="Consolas"/>
+                <w:sz w:val="20"/>
+                <w:szCs w:val="20"/>
+              </w:rPr>
+              <w:t>rt</w:t>
             </w:r>
             <w:r>
               <w:rPr>
@@ -17344,6 +20525,7 @@
               </w:rPr>
               <w:t>rs</w:t>
             </w:r>
+            <w:proofErr w:type="gramEnd"/>
             <w:r>
               <w:rPr>
                 <w:rFonts w:ascii="Consolas" w:hAnsi="Consolas" w:cs="Consolas"/>
@@ -17360,6 +20542,7 @@
               </w:rPr>
               <w:t>target</w:t>
             </w:r>
+            <w:proofErr w:type="spellEnd"/>
           </w:p>
         </w:tc>
         <w:tc>
@@ -17427,7 +20610,17 @@
                 <w:sz w:val="20"/>
                 <w:szCs w:val="20"/>
               </w:rPr>
-              <w:t>bleu rs</w:t>
+              <w:t xml:space="preserve">bleu </w:t>
+            </w:r>
+            <w:proofErr w:type="spellStart"/>
+            <w:proofErr w:type="gramStart"/>
+            <w:r>
+              <w:rPr>
+                <w:rFonts w:ascii="Consolas" w:hAnsi="Consolas" w:cs="Consolas"/>
+                <w:sz w:val="20"/>
+                <w:szCs w:val="20"/>
+              </w:rPr>
+              <w:t>rs</w:t>
             </w:r>
             <w:r>
               <w:rPr>
@@ -17445,6 +20638,7 @@
               </w:rPr>
               <w:t>rt</w:t>
             </w:r>
+            <w:proofErr w:type="gramEnd"/>
             <w:r>
               <w:rPr>
                 <w:rFonts w:ascii="Consolas" w:hAnsi="Consolas" w:cs="Consolas"/>
@@ -17461,6 +20655,7 @@
               </w:rPr>
               <w:t>target</w:t>
             </w:r>
+            <w:proofErr w:type="spellEnd"/>
           </w:p>
         </w:tc>
         <w:tc>
@@ -17482,13 +20677,33 @@
                 <w:szCs w:val="20"/>
               </w:rPr>
             </w:pPr>
-            <w:r>
-              <w:rPr>
-                <w:rFonts w:ascii="Consolas" w:hAnsi="Consolas" w:cs="Consolas"/>
-                <w:sz w:val="20"/>
-                <w:szCs w:val="20"/>
-              </w:rPr>
-              <w:t>bgeu rt</w:t>
+            <w:proofErr w:type="spellStart"/>
+            <w:r>
+              <w:rPr>
+                <w:rFonts w:ascii="Consolas" w:hAnsi="Consolas" w:cs="Consolas"/>
+                <w:sz w:val="20"/>
+                <w:szCs w:val="20"/>
+              </w:rPr>
+              <w:t>bgeu</w:t>
+            </w:r>
+            <w:proofErr w:type="spellEnd"/>
+            <w:r>
+              <w:rPr>
+                <w:rFonts w:ascii="Consolas" w:hAnsi="Consolas" w:cs="Consolas"/>
+                <w:sz w:val="20"/>
+                <w:szCs w:val="20"/>
+              </w:rPr>
+              <w:t xml:space="preserve"> </w:t>
+            </w:r>
+            <w:proofErr w:type="spellStart"/>
+            <w:proofErr w:type="gramStart"/>
+            <w:r>
+              <w:rPr>
+                <w:rFonts w:ascii="Consolas" w:hAnsi="Consolas" w:cs="Consolas"/>
+                <w:sz w:val="20"/>
+                <w:szCs w:val="20"/>
+              </w:rPr>
+              <w:t>rt</w:t>
             </w:r>
             <w:r>
               <w:rPr>
@@ -17506,6 +20721,7 @@
               </w:rPr>
               <w:t>rs</w:t>
             </w:r>
+            <w:proofErr w:type="gramEnd"/>
             <w:r>
               <w:rPr>
                 <w:rFonts w:ascii="Consolas" w:hAnsi="Consolas" w:cs="Consolas"/>
@@ -17522,6 +20738,7 @@
               </w:rPr>
               <w:t>target</w:t>
             </w:r>
+            <w:proofErr w:type="spellEnd"/>
           </w:p>
         </w:tc>
         <w:tc>
@@ -17618,13 +20835,32 @@
                 <w:szCs w:val="20"/>
               </w:rPr>
             </w:pPr>
-            <w:r>
-              <w:rPr>
-                <w:rFonts w:ascii="Consolas" w:hAnsi="Consolas" w:cs="Consolas"/>
-                <w:sz w:val="20"/>
-                <w:szCs w:val="20"/>
-              </w:rPr>
-              <w:t>jal x0</w:t>
+            <w:proofErr w:type="spellStart"/>
+            <w:r>
+              <w:rPr>
+                <w:rFonts w:ascii="Consolas" w:hAnsi="Consolas" w:cs="Consolas"/>
+                <w:sz w:val="20"/>
+                <w:szCs w:val="20"/>
+              </w:rPr>
+              <w:t>jal</w:t>
+            </w:r>
+            <w:proofErr w:type="spellEnd"/>
+            <w:r>
+              <w:rPr>
+                <w:rFonts w:ascii="Consolas" w:hAnsi="Consolas" w:cs="Consolas"/>
+                <w:sz w:val="20"/>
+                <w:szCs w:val="20"/>
+              </w:rPr>
+              <w:t xml:space="preserve"> x</w:t>
+            </w:r>
+            <w:proofErr w:type="gramStart"/>
+            <w:r>
+              <w:rPr>
+                <w:rFonts w:ascii="Consolas" w:hAnsi="Consolas" w:cs="Consolas"/>
+                <w:sz w:val="20"/>
+                <w:szCs w:val="20"/>
+              </w:rPr>
+              <w:t>0</w:t>
             </w:r>
             <w:r>
               <w:rPr>
@@ -17642,6 +20878,7 @@
               </w:rPr>
               <w:t>target</w:t>
             </w:r>
+            <w:proofErr w:type="gramEnd"/>
           </w:p>
         </w:tc>
         <w:tc>
@@ -17702,13 +20939,23 @@
                 <w:szCs w:val="20"/>
               </w:rPr>
             </w:pPr>
-            <w:r>
-              <w:rPr>
-                <w:rFonts w:ascii="Consolas" w:hAnsi="Consolas" w:cs="Consolas"/>
-                <w:sz w:val="20"/>
-                <w:szCs w:val="20"/>
-              </w:rPr>
-              <w:t xml:space="preserve">jal </w:t>
+            <w:proofErr w:type="spellStart"/>
+            <w:r>
+              <w:rPr>
+                <w:rFonts w:ascii="Consolas" w:hAnsi="Consolas" w:cs="Consolas"/>
+                <w:sz w:val="20"/>
+                <w:szCs w:val="20"/>
+              </w:rPr>
+              <w:t>jal</w:t>
+            </w:r>
+            <w:proofErr w:type="spellEnd"/>
+            <w:r>
+              <w:rPr>
+                <w:rFonts w:ascii="Consolas" w:hAnsi="Consolas" w:cs="Consolas"/>
+                <w:sz w:val="20"/>
+                <w:szCs w:val="20"/>
+              </w:rPr>
+              <w:t xml:space="preserve"> </w:t>
             </w:r>
             <w:r>
               <w:rPr>
@@ -17739,13 +20986,32 @@
                 <w:szCs w:val="20"/>
               </w:rPr>
             </w:pPr>
-            <w:r>
-              <w:rPr>
-                <w:rFonts w:ascii="Consolas" w:hAnsi="Consolas" w:cs="Consolas"/>
-                <w:sz w:val="20"/>
-                <w:szCs w:val="20"/>
-              </w:rPr>
-              <w:t>jal x1</w:t>
+            <w:proofErr w:type="spellStart"/>
+            <w:r>
+              <w:rPr>
+                <w:rFonts w:ascii="Consolas" w:hAnsi="Consolas" w:cs="Consolas"/>
+                <w:sz w:val="20"/>
+                <w:szCs w:val="20"/>
+              </w:rPr>
+              <w:t>jal</w:t>
+            </w:r>
+            <w:proofErr w:type="spellEnd"/>
+            <w:r>
+              <w:rPr>
+                <w:rFonts w:ascii="Consolas" w:hAnsi="Consolas" w:cs="Consolas"/>
+                <w:sz w:val="20"/>
+                <w:szCs w:val="20"/>
+              </w:rPr>
+              <w:t xml:space="preserve"> x</w:t>
+            </w:r>
+            <w:proofErr w:type="gramStart"/>
+            <w:r>
+              <w:rPr>
+                <w:rFonts w:ascii="Consolas" w:hAnsi="Consolas" w:cs="Consolas"/>
+                <w:sz w:val="20"/>
+                <w:szCs w:val="20"/>
+              </w:rPr>
+              <w:t>1</w:t>
             </w:r>
             <w:r>
               <w:rPr>
@@ -17763,6 +21029,7 @@
               </w:rPr>
               <w:t>target</w:t>
             </w:r>
+            <w:proofErr w:type="gramEnd"/>
           </w:p>
         </w:tc>
         <w:tc>
@@ -17823,14 +21090,34 @@
                 <w:szCs w:val="20"/>
               </w:rPr>
             </w:pPr>
-            <w:r>
-              <w:rPr>
-                <w:rFonts w:ascii="Consolas" w:hAnsi="Consolas" w:cs="Consolas"/>
-                <w:sz w:val="20"/>
-                <w:szCs w:val="20"/>
-              </w:rPr>
-              <w:t>jr rs</w:t>
-            </w:r>
+            <w:proofErr w:type="spellStart"/>
+            <w:r>
+              <w:rPr>
+                <w:rFonts w:ascii="Consolas" w:hAnsi="Consolas" w:cs="Consolas"/>
+                <w:sz w:val="20"/>
+                <w:szCs w:val="20"/>
+              </w:rPr>
+              <w:t>jr</w:t>
+            </w:r>
+            <w:proofErr w:type="spellEnd"/>
+            <w:r>
+              <w:rPr>
+                <w:rFonts w:ascii="Consolas" w:hAnsi="Consolas" w:cs="Consolas"/>
+                <w:sz w:val="20"/>
+                <w:szCs w:val="20"/>
+              </w:rPr>
+              <w:t xml:space="preserve"> </w:t>
+            </w:r>
+            <w:proofErr w:type="spellStart"/>
+            <w:r>
+              <w:rPr>
+                <w:rFonts w:ascii="Consolas" w:hAnsi="Consolas" w:cs="Consolas"/>
+                <w:sz w:val="20"/>
+                <w:szCs w:val="20"/>
+              </w:rPr>
+              <w:t>rs</w:t>
+            </w:r>
+            <w:proofErr w:type="spellEnd"/>
           </w:p>
         </w:tc>
         <w:tc>
@@ -17851,13 +21138,32 @@
                 <w:szCs w:val="20"/>
               </w:rPr>
             </w:pPr>
-            <w:r>
-              <w:rPr>
-                <w:rFonts w:ascii="Consolas" w:hAnsi="Consolas" w:cs="Consolas"/>
-                <w:sz w:val="20"/>
-                <w:szCs w:val="20"/>
-              </w:rPr>
-              <w:t>jalr x0</w:t>
+            <w:proofErr w:type="spellStart"/>
+            <w:r>
+              <w:rPr>
+                <w:rFonts w:ascii="Consolas" w:hAnsi="Consolas" w:cs="Consolas"/>
+                <w:sz w:val="20"/>
+                <w:szCs w:val="20"/>
+              </w:rPr>
+              <w:t>jalr</w:t>
+            </w:r>
+            <w:proofErr w:type="spellEnd"/>
+            <w:r>
+              <w:rPr>
+                <w:rFonts w:ascii="Consolas" w:hAnsi="Consolas" w:cs="Consolas"/>
+                <w:sz w:val="20"/>
+                <w:szCs w:val="20"/>
+              </w:rPr>
+              <w:t xml:space="preserve"> x</w:t>
+            </w:r>
+            <w:proofErr w:type="gramStart"/>
+            <w:r>
+              <w:rPr>
+                <w:rFonts w:ascii="Consolas" w:hAnsi="Consolas" w:cs="Consolas"/>
+                <w:sz w:val="20"/>
+                <w:szCs w:val="20"/>
+              </w:rPr>
+              <w:t>0</w:t>
             </w:r>
             <w:r>
               <w:rPr>
@@ -17875,6 +21181,7 @@
               </w:rPr>
               <w:t>rs</w:t>
             </w:r>
+            <w:proofErr w:type="gramEnd"/>
             <w:r>
               <w:rPr>
                 <w:rFonts w:ascii="Consolas" w:hAnsi="Consolas" w:cs="Consolas"/>
@@ -17951,14 +21258,34 @@
                 <w:szCs w:val="20"/>
               </w:rPr>
             </w:pPr>
-            <w:r>
-              <w:rPr>
-                <w:rFonts w:ascii="Consolas" w:hAnsi="Consolas" w:cs="Consolas"/>
-                <w:sz w:val="20"/>
-                <w:szCs w:val="20"/>
-              </w:rPr>
-              <w:t>jalr rs</w:t>
-            </w:r>
+            <w:proofErr w:type="spellStart"/>
+            <w:r>
+              <w:rPr>
+                <w:rFonts w:ascii="Consolas" w:hAnsi="Consolas" w:cs="Consolas"/>
+                <w:sz w:val="20"/>
+                <w:szCs w:val="20"/>
+              </w:rPr>
+              <w:t>jalr</w:t>
+            </w:r>
+            <w:proofErr w:type="spellEnd"/>
+            <w:r>
+              <w:rPr>
+                <w:rFonts w:ascii="Consolas" w:hAnsi="Consolas" w:cs="Consolas"/>
+                <w:sz w:val="20"/>
+                <w:szCs w:val="20"/>
+              </w:rPr>
+              <w:t xml:space="preserve"> </w:t>
+            </w:r>
+            <w:proofErr w:type="spellStart"/>
+            <w:r>
+              <w:rPr>
+                <w:rFonts w:ascii="Consolas" w:hAnsi="Consolas" w:cs="Consolas"/>
+                <w:sz w:val="20"/>
+                <w:szCs w:val="20"/>
+              </w:rPr>
+              <w:t>rs</w:t>
+            </w:r>
+            <w:proofErr w:type="spellEnd"/>
           </w:p>
         </w:tc>
         <w:tc>
@@ -17980,13 +21307,32 @@
                 <w:szCs w:val="20"/>
               </w:rPr>
             </w:pPr>
-            <w:r>
-              <w:rPr>
-                <w:rFonts w:ascii="Consolas" w:hAnsi="Consolas" w:cs="Consolas"/>
-                <w:sz w:val="20"/>
-                <w:szCs w:val="20"/>
-              </w:rPr>
-              <w:t>jalr x1</w:t>
+            <w:proofErr w:type="spellStart"/>
+            <w:r>
+              <w:rPr>
+                <w:rFonts w:ascii="Consolas" w:hAnsi="Consolas" w:cs="Consolas"/>
+                <w:sz w:val="20"/>
+                <w:szCs w:val="20"/>
+              </w:rPr>
+              <w:t>jalr</w:t>
+            </w:r>
+            <w:proofErr w:type="spellEnd"/>
+            <w:r>
+              <w:rPr>
+                <w:rFonts w:ascii="Consolas" w:hAnsi="Consolas" w:cs="Consolas"/>
+                <w:sz w:val="20"/>
+                <w:szCs w:val="20"/>
+              </w:rPr>
+              <w:t xml:space="preserve"> x</w:t>
+            </w:r>
+            <w:proofErr w:type="gramStart"/>
+            <w:r>
+              <w:rPr>
+                <w:rFonts w:ascii="Consolas" w:hAnsi="Consolas" w:cs="Consolas"/>
+                <w:sz w:val="20"/>
+                <w:szCs w:val="20"/>
+              </w:rPr>
+              <w:t>1</w:t>
             </w:r>
             <w:r>
               <w:rPr>
@@ -18004,6 +21350,7 @@
               </w:rPr>
               <w:t>rs</w:t>
             </w:r>
+            <w:proofErr w:type="gramEnd"/>
             <w:r>
               <w:rPr>
                 <w:rFonts w:ascii="Consolas" w:hAnsi="Consolas" w:cs="Consolas"/>
@@ -18108,13 +21455,32 @@
                 <w:szCs w:val="20"/>
               </w:rPr>
             </w:pPr>
-            <w:r>
-              <w:rPr>
-                <w:rFonts w:ascii="Consolas" w:hAnsi="Consolas" w:cs="Consolas"/>
-                <w:sz w:val="20"/>
-                <w:szCs w:val="20"/>
-              </w:rPr>
-              <w:t>jalr x0</w:t>
+            <w:proofErr w:type="spellStart"/>
+            <w:r>
+              <w:rPr>
+                <w:rFonts w:ascii="Consolas" w:hAnsi="Consolas" w:cs="Consolas"/>
+                <w:sz w:val="20"/>
+                <w:szCs w:val="20"/>
+              </w:rPr>
+              <w:t>jalr</w:t>
+            </w:r>
+            <w:proofErr w:type="spellEnd"/>
+            <w:r>
+              <w:rPr>
+                <w:rFonts w:ascii="Consolas" w:hAnsi="Consolas" w:cs="Consolas"/>
+                <w:sz w:val="20"/>
+                <w:szCs w:val="20"/>
+              </w:rPr>
+              <w:t xml:space="preserve"> x</w:t>
+            </w:r>
+            <w:proofErr w:type="gramStart"/>
+            <w:r>
+              <w:rPr>
+                <w:rFonts w:ascii="Consolas" w:hAnsi="Consolas" w:cs="Consolas"/>
+                <w:sz w:val="20"/>
+                <w:szCs w:val="20"/>
+              </w:rPr>
+              <w:t>0</w:t>
             </w:r>
             <w:r>
               <w:rPr>
@@ -18130,7 +21496,16 @@
                 <w:sz w:val="20"/>
                 <w:szCs w:val="20"/>
               </w:rPr>
-              <w:t>x1</w:t>
+              <w:t>x</w:t>
+            </w:r>
+            <w:proofErr w:type="gramEnd"/>
+            <w:r>
+              <w:rPr>
+                <w:rFonts w:ascii="Consolas" w:hAnsi="Consolas" w:cs="Consolas"/>
+                <w:sz w:val="20"/>
+                <w:szCs w:val="20"/>
+              </w:rPr>
+              <w:t>1</w:t>
             </w:r>
             <w:r>
               <w:rPr>
@@ -18255,13 +21630,32 @@
                 <w:szCs w:val="20"/>
               </w:rPr>
             </w:pPr>
-            <w:r>
-              <w:rPr>
-                <w:rFonts w:ascii="Consolas" w:hAnsi="Consolas" w:cs="Consolas"/>
-                <w:sz w:val="20"/>
-                <w:szCs w:val="20"/>
-              </w:rPr>
-              <w:t>auipc x6</w:t>
+            <w:proofErr w:type="spellStart"/>
+            <w:r>
+              <w:rPr>
+                <w:rFonts w:ascii="Consolas" w:hAnsi="Consolas" w:cs="Consolas"/>
+                <w:sz w:val="20"/>
+                <w:szCs w:val="20"/>
+              </w:rPr>
+              <w:t>auipc</w:t>
+            </w:r>
+            <w:proofErr w:type="spellEnd"/>
+            <w:r>
+              <w:rPr>
+                <w:rFonts w:ascii="Consolas" w:hAnsi="Consolas" w:cs="Consolas"/>
+                <w:sz w:val="20"/>
+                <w:szCs w:val="20"/>
+              </w:rPr>
+              <w:t xml:space="preserve"> x</w:t>
+            </w:r>
+            <w:proofErr w:type="gramStart"/>
+            <w:r>
+              <w:rPr>
+                <w:rFonts w:ascii="Consolas" w:hAnsi="Consolas" w:cs="Consolas"/>
+                <w:sz w:val="20"/>
+                <w:szCs w:val="20"/>
+              </w:rPr>
+              <w:t>6</w:t>
             </w:r>
             <w:r>
               <w:rPr>
@@ -18279,6 +21673,7 @@
               </w:rPr>
               <w:t>target</w:t>
             </w:r>
+            <w:proofErr w:type="gramEnd"/>
             <w:r>
               <w:rPr>
                 <w:rFonts w:ascii="Consolas" w:hAnsi="Consolas" w:cs="Consolas"/>
@@ -18295,13 +21690,23 @@
               </w:rPr>
               <w:br/>
             </w:r>
-            <w:r>
-              <w:rPr>
-                <w:rFonts w:ascii="Consolas" w:hAnsi="Consolas" w:cs="Consolas"/>
-                <w:sz w:val="20"/>
-                <w:szCs w:val="20"/>
-              </w:rPr>
-              <w:t>jalr x1</w:t>
+            <w:proofErr w:type="spellStart"/>
+            <w:r>
+              <w:rPr>
+                <w:rFonts w:ascii="Consolas" w:hAnsi="Consolas" w:cs="Consolas"/>
+                <w:sz w:val="20"/>
+                <w:szCs w:val="20"/>
+              </w:rPr>
+              <w:t>jalr</w:t>
+            </w:r>
+            <w:proofErr w:type="spellEnd"/>
+            <w:r>
+              <w:rPr>
+                <w:rFonts w:ascii="Consolas" w:hAnsi="Consolas" w:cs="Consolas"/>
+                <w:sz w:val="20"/>
+                <w:szCs w:val="20"/>
+              </w:rPr>
+              <w:t xml:space="preserve"> x1</w:t>
             </w:r>
             <w:r>
               <w:rPr>
@@ -18434,13 +21839,32 @@
                 <w:szCs w:val="20"/>
               </w:rPr>
             </w:pPr>
-            <w:r>
-              <w:rPr>
-                <w:rFonts w:ascii="Consolas" w:hAnsi="Consolas" w:cs="Consolas"/>
-                <w:sz w:val="20"/>
-                <w:szCs w:val="20"/>
-              </w:rPr>
-              <w:t>auipc x6</w:t>
+            <w:proofErr w:type="spellStart"/>
+            <w:r>
+              <w:rPr>
+                <w:rFonts w:ascii="Consolas" w:hAnsi="Consolas" w:cs="Consolas"/>
+                <w:sz w:val="20"/>
+                <w:szCs w:val="20"/>
+              </w:rPr>
+              <w:t>auipc</w:t>
+            </w:r>
+            <w:proofErr w:type="spellEnd"/>
+            <w:r>
+              <w:rPr>
+                <w:rFonts w:ascii="Consolas" w:hAnsi="Consolas" w:cs="Consolas"/>
+                <w:sz w:val="20"/>
+                <w:szCs w:val="20"/>
+              </w:rPr>
+              <w:t xml:space="preserve"> x</w:t>
+            </w:r>
+            <w:proofErr w:type="gramStart"/>
+            <w:r>
+              <w:rPr>
+                <w:rFonts w:ascii="Consolas" w:hAnsi="Consolas" w:cs="Consolas"/>
+                <w:sz w:val="20"/>
+                <w:szCs w:val="20"/>
+              </w:rPr>
+              <w:t>6</w:t>
             </w:r>
             <w:r>
               <w:rPr>
@@ -18450,6 +21874,7 @@
               </w:rPr>
               <w:t>,target</w:t>
             </w:r>
+            <w:proofErr w:type="gramEnd"/>
             <w:r>
               <w:rPr>
                 <w:rFonts w:ascii="Consolas" w:hAnsi="Consolas" w:cs="Consolas"/>
@@ -18466,13 +21891,23 @@
               </w:rPr>
               <w:br/>
             </w:r>
-            <w:r>
-              <w:rPr>
-                <w:rFonts w:ascii="Consolas" w:hAnsi="Consolas" w:cs="Consolas"/>
-                <w:sz w:val="20"/>
-                <w:szCs w:val="20"/>
-              </w:rPr>
-              <w:t>jalr x</w:t>
+            <w:proofErr w:type="spellStart"/>
+            <w:r>
+              <w:rPr>
+                <w:rFonts w:ascii="Consolas" w:hAnsi="Consolas" w:cs="Consolas"/>
+                <w:sz w:val="20"/>
+                <w:szCs w:val="20"/>
+              </w:rPr>
+              <w:t>jalr</w:t>
+            </w:r>
+            <w:proofErr w:type="spellEnd"/>
+            <w:r>
+              <w:rPr>
+                <w:rFonts w:ascii="Consolas" w:hAnsi="Consolas" w:cs="Consolas"/>
+                <w:sz w:val="20"/>
+                <w:szCs w:val="20"/>
+              </w:rPr>
+              <w:t xml:space="preserve"> x</w:t>
             </w:r>
             <w:r>
               <w:rPr>
@@ -18608,7 +22043,17 @@
                 <w:sz w:val="20"/>
                 <w:szCs w:val="20"/>
               </w:rPr>
-              <w:t>fence iorw</w:t>
+              <w:t xml:space="preserve">fence </w:t>
+            </w:r>
+            <w:proofErr w:type="spellStart"/>
+            <w:proofErr w:type="gramStart"/>
+            <w:r>
+              <w:rPr>
+                <w:rFonts w:ascii="Consolas" w:hAnsi="Consolas" w:cs="Consolas"/>
+                <w:sz w:val="20"/>
+                <w:szCs w:val="20"/>
+              </w:rPr>
+              <w:t>iorw</w:t>
             </w:r>
             <w:r>
               <w:rPr>
@@ -18626,6 +22071,8 @@
               </w:rPr>
               <w:t>iorw</w:t>
             </w:r>
+            <w:proofErr w:type="spellEnd"/>
+            <w:proofErr w:type="gramEnd"/>
           </w:p>
         </w:tc>
         <w:tc>
